--- a/Revue de projet/Rapport technique.docx
+++ b/Revue de projet/Rapport technique.docx
@@ -2,7 +2,1193 @@
 <file path=word/document.xml><?xml version="1.0" encoding="utf-8"?>
 <w:document xmlns:wpc="http://schemas.microsoft.com/office/word/2010/wordprocessingCanvas" xmlns:cx="http://schemas.microsoft.com/office/drawing/2014/chartex" xmlns:cx1="http://schemas.microsoft.com/office/drawing/2015/9/8/chartex" xmlns:cx2="http://schemas.microsoft.com/office/drawing/2015/10/21/chartex" xmlns:cx3="http://schemas.microsoft.com/office/drawing/2016/5/9/chartex" xmlns:cx4="http://schemas.microsoft.com/office/drawing/2016/5/10/chartex" xmlns:cx5="http://schemas.microsoft.com/office/drawing/2016/5/11/chartex" xmlns:cx6="http://schemas.microsoft.com/office/drawing/2016/5/12/chartex" xmlns:cx7="http://schemas.microsoft.com/office/drawing/2016/5/13/chartex" xmlns:cx8="http://schemas.microsoft.com/office/drawing/2016/5/14/chartex" xmlns:mc="http://schemas.openxmlformats.org/markup-compatibility/2006" xmlns:aink="http://schemas.microsoft.com/office/drawing/2016/ink" xmlns:am3d="http://schemas.microsoft.com/office/drawing/2017/model3d" xmlns:o="urn:schemas-microsoft-com:office:office" xmlns:oel="http://schemas.microsoft.com/office/2019/extlst" xmlns:r="http://schemas.openxmlformats.org/officeDocument/2006/relationships" xmlns:m="http://schemas.openxmlformats.org/officeDocument/2006/math" xmlns:v="urn:schemas-microsoft-com:vml" xmlns:wp14="http://schemas.microsoft.com/office/word/2010/wordprocessingDrawing" xmlns:wp="http://schemas.openxmlformats.org/drawingml/2006/wordprocessingDrawing" xmlns:w10="urn:schemas-microsoft-com:office:word" xmlns:w="http://schemas.openxmlformats.org/wordprocessingml/2006/main" xmlns:w14="http://schemas.microsoft.com/office/word/2010/wordml" xmlns:w15="http://schemas.microsoft.com/office/word/2012/wordml" xmlns:w16cex="http://schemas.microsoft.com/office/word/2018/wordml/cex" xmlns:w16cid="http://schemas.microsoft.com/office/word/2016/wordml/cid" xmlns:w16="http://schemas.microsoft.com/office/word/2018/wordml" xmlns:w16sdtdh="http://schemas.microsoft.com/office/word/2020/wordml/sdtdatahash" xmlns:w16se="http://schemas.microsoft.com/office/word/2015/wordml/symex" xmlns:wpg="http://schemas.microsoft.com/office/word/2010/wordprocessingGroup" xmlns:wpi="http://schemas.microsoft.com/office/word/2010/wordprocessingInk" xmlns:wne="http://schemas.microsoft.com/office/word/2006/wordml" xmlns:wps="http://schemas.microsoft.com/office/word/2010/wordprocessingShape" mc:Ignorable="w14 w15 w16se w16cid w16 w16cex w16sdtdh wp14">
   <w:body>
-    <w:p/>
+    <w:p>
+      <w:pPr>
+        <w:jc w:val="center"/>
+        <w:rPr>
+          <w:b/>
+          <w:bCs/>
+          <w:i/>
+          <w:iCs/>
+          <w:sz w:val="36"/>
+          <w:szCs w:val="36"/>
+          <w:u w:val="single"/>
+        </w:rPr>
+      </w:pPr>
+      <w:r>
+        <w:rPr>
+          <w:b/>
+          <w:bCs/>
+          <w:i/>
+          <w:iCs/>
+          <w:sz w:val="36"/>
+          <w:szCs w:val="36"/>
+          <w:u w:val="single"/>
+        </w:rPr>
+        <w:t>Rapport technique</w:t>
+      </w:r>
+    </w:p>
+    <w:p>
+      <w:pPr>
+        <w:rPr>
+          <w:rFonts w:ascii="Segoe UI" w:hAnsi="Segoe UI" w:cs="Segoe UI"/>
+          <w:i/>
+          <w:iCs/>
+          <w:sz w:val="24"/>
+          <w:szCs w:val="24"/>
+          <w:u w:val="single"/>
+        </w:rPr>
+      </w:pPr>
+      <w:r>
+        <w:rPr>
+          <w:rFonts w:ascii="Segoe UI" w:hAnsi="Segoe UI" w:cs="Segoe UI"/>
+          <w:i/>
+          <w:iCs/>
+          <w:sz w:val="24"/>
+          <w:szCs w:val="24"/>
+          <w:u w:val="single"/>
+        </w:rPr>
+        <w:t>Contexte :</w:t>
+      </w:r>
+    </w:p>
+    <w:p>
+      <w:r>
+        <w:t xml:space="preserve">Ce projet est un proof of concept (POC) pour la mise en place d'une application multi-plateforme (web et desktop dans mon cas, mais peut être mobile, embarqué, </w:t>
+      </w:r>
+      <w:r>
+        <w:t>etc…</w:t>
+      </w:r>
+      <w:r>
+        <w:t>).</w:t>
+      </w:r>
+    </w:p>
+    <w:p>
+      <w:r>
+        <w:t>Le but de mon application est de permettre à un utilisateur de gérer une cartographie de port commercial.</w:t>
+      </w:r>
+      <w:r>
+        <w:t xml:space="preserve"> </w:t>
+      </w:r>
+    </w:p>
+    <w:p>
+      <w:r>
+        <w:t>L'utilisateur pourra alors modifier les emplacements des conteneurs, les déplacer, les supprimer, les ajouter, etc...</w:t>
+      </w:r>
+    </w:p>
+    <w:p>
+      <w:pPr>
+        <w:shd w:val="clear" w:color="auto" w:fill="FFFFFF"/>
+        <w:spacing w:after="100" w:afterAutospacing="1" w:line="240" w:lineRule="auto"/>
+        <w:rPr>
+          <w:rFonts w:ascii="Segoe UI" w:eastAsia="Times New Roman" w:hAnsi="Segoe UI" w:cs="Segoe UI"/>
+          <w:i/>
+          <w:iCs/>
+          <w:color w:val="1D2125"/>
+          <w:kern w:val="0"/>
+          <w:sz w:val="23"/>
+          <w:szCs w:val="23"/>
+          <w:u w:val="single"/>
+          <w:lang w:eastAsia="fr-FR"/>
+          <w14:ligatures w14:val="none"/>
+        </w:rPr>
+      </w:pPr>
+      <w:r>
+        <w:rPr>
+          <w:rFonts w:ascii="Segoe UI" w:eastAsia="Times New Roman" w:hAnsi="Segoe UI" w:cs="Segoe UI"/>
+          <w:i/>
+          <w:iCs/>
+          <w:color w:val="1D2125"/>
+          <w:kern w:val="0"/>
+          <w:sz w:val="23"/>
+          <w:szCs w:val="23"/>
+          <w:u w:val="single"/>
+          <w:lang w:eastAsia="fr-FR"/>
+          <w14:ligatures w14:val="none"/>
+        </w:rPr>
+        <w:t>R</w:t>
+      </w:r>
+      <w:r>
+        <w:rPr>
+          <w:rFonts w:ascii="Segoe UI" w:eastAsia="Times New Roman" w:hAnsi="Segoe UI" w:cs="Segoe UI"/>
+          <w:i/>
+          <w:iCs/>
+          <w:color w:val="1D2125"/>
+          <w:kern w:val="0"/>
+          <w:sz w:val="23"/>
+          <w:szCs w:val="23"/>
+          <w:u w:val="single"/>
+          <w:lang w:eastAsia="fr-FR"/>
+          <w14:ligatures w14:val="none"/>
+        </w:rPr>
+        <w:t xml:space="preserve">appel des compétences à mettre en </w:t>
+      </w:r>
+      <w:r>
+        <w:rPr>
+          <w:rFonts w:ascii="Segoe UI" w:eastAsia="Times New Roman" w:hAnsi="Segoe UI" w:cs="Segoe UI"/>
+          <w:i/>
+          <w:iCs/>
+          <w:color w:val="1D2125"/>
+          <w:kern w:val="0"/>
+          <w:sz w:val="23"/>
+          <w:szCs w:val="23"/>
+          <w:u w:val="single"/>
+          <w:lang w:eastAsia="fr-FR"/>
+          <w14:ligatures w14:val="none"/>
+        </w:rPr>
+        <w:t>œuvre</w:t>
+      </w:r>
+      <w:r>
+        <w:rPr>
+          <w:rFonts w:ascii="Segoe UI" w:eastAsia="Times New Roman" w:hAnsi="Segoe UI" w:cs="Segoe UI"/>
+          <w:i/>
+          <w:iCs/>
+          <w:color w:val="1D2125"/>
+          <w:kern w:val="0"/>
+          <w:sz w:val="23"/>
+          <w:szCs w:val="23"/>
+          <w:u w:val="single"/>
+          <w:lang w:eastAsia="fr-FR"/>
+          <w14:ligatures w14:val="none"/>
+        </w:rPr>
+        <w:t> :</w:t>
+      </w:r>
+    </w:p>
+    <w:p>
+      <w:pPr>
+        <w:numPr>
+          <w:ilvl w:val="0"/>
+          <w:numId w:val="1"/>
+        </w:numPr>
+        <w:shd w:val="clear" w:color="auto" w:fill="FFFFFF"/>
+        <w:spacing w:before="100" w:beforeAutospacing="1" w:after="100" w:afterAutospacing="1" w:line="240" w:lineRule="auto"/>
+        <w:rPr>
+          <w:rFonts w:ascii="Segoe UI" w:eastAsia="Times New Roman" w:hAnsi="Segoe UI" w:cs="Segoe UI"/>
+          <w:color w:val="1D2125"/>
+          <w:kern w:val="0"/>
+          <w:sz w:val="23"/>
+          <w:szCs w:val="23"/>
+          <w:lang w:eastAsia="fr-FR"/>
+          <w14:ligatures w14:val="none"/>
+        </w:rPr>
+      </w:pPr>
+      <w:r>
+        <w:rPr>
+          <w:rFonts w:ascii="Segoe UI" w:eastAsia="Times New Roman" w:hAnsi="Segoe UI" w:cs="Segoe UI"/>
+          <w:color w:val="1D2125"/>
+          <w:kern w:val="0"/>
+          <w:sz w:val="23"/>
+          <w:szCs w:val="23"/>
+          <w:lang w:eastAsia="fr-FR"/>
+          <w14:ligatures w14:val="none"/>
+        </w:rPr>
+        <w:t>C1 - Adapter des applications sur un ensemble de supports (embarqué, web, mobile, IoT…)</w:t>
+      </w:r>
+    </w:p>
+    <w:p>
+      <w:pPr>
+        <w:numPr>
+          <w:ilvl w:val="1"/>
+          <w:numId w:val="1"/>
+        </w:numPr>
+        <w:shd w:val="clear" w:color="auto" w:fill="FFFFFF"/>
+        <w:spacing w:before="100" w:beforeAutospacing="1" w:after="100" w:afterAutospacing="1" w:line="240" w:lineRule="auto"/>
+        <w:rPr>
+          <w:rFonts w:ascii="Segoe UI" w:eastAsia="Times New Roman" w:hAnsi="Segoe UI" w:cs="Segoe UI"/>
+          <w:color w:val="1D2125"/>
+          <w:kern w:val="0"/>
+          <w:sz w:val="23"/>
+          <w:szCs w:val="23"/>
+          <w:lang w:eastAsia="fr-FR"/>
+          <w14:ligatures w14:val="none"/>
+        </w:rPr>
+      </w:pPr>
+      <w:r>
+        <w:rPr>
+          <w:rFonts w:ascii="Segoe UI" w:eastAsia="Times New Roman" w:hAnsi="Segoe UI" w:cs="Segoe UI"/>
+          <w:color w:val="1D2125"/>
+          <w:kern w:val="0"/>
+          <w:sz w:val="23"/>
+          <w:szCs w:val="23"/>
+          <w:lang w:eastAsia="fr-FR"/>
+          <w14:ligatures w14:val="none"/>
+        </w:rPr>
+        <w:t>AC 1 Choisir et implémenter les architectures adaptées</w:t>
+      </w:r>
+    </w:p>
+    <w:p>
+      <w:pPr>
+        <w:numPr>
+          <w:ilvl w:val="1"/>
+          <w:numId w:val="1"/>
+        </w:numPr>
+        <w:shd w:val="clear" w:color="auto" w:fill="FFFFFF"/>
+        <w:spacing w:before="100" w:beforeAutospacing="1" w:after="100" w:afterAutospacing="1" w:line="240" w:lineRule="auto"/>
+        <w:rPr>
+          <w:rFonts w:ascii="Segoe UI" w:eastAsia="Times New Roman" w:hAnsi="Segoe UI" w:cs="Segoe UI"/>
+          <w:color w:val="1D2125"/>
+          <w:kern w:val="0"/>
+          <w:sz w:val="23"/>
+          <w:szCs w:val="23"/>
+          <w:lang w:eastAsia="fr-FR"/>
+          <w14:ligatures w14:val="none"/>
+        </w:rPr>
+      </w:pPr>
+      <w:r>
+        <w:rPr>
+          <w:rFonts w:ascii="Segoe UI" w:eastAsia="Times New Roman" w:hAnsi="Segoe UI" w:cs="Segoe UI"/>
+          <w:color w:val="1D2125"/>
+          <w:kern w:val="0"/>
+          <w:sz w:val="23"/>
+          <w:szCs w:val="23"/>
+          <w:lang w:eastAsia="fr-FR"/>
+          <w14:ligatures w14:val="none"/>
+        </w:rPr>
+        <w:t>AC 3 Intégrer des solutions dans un environnement de production</w:t>
+      </w:r>
+    </w:p>
+    <w:p>
+      <w:pPr>
+        <w:numPr>
+          <w:ilvl w:val="0"/>
+          <w:numId w:val="1"/>
+        </w:numPr>
+        <w:shd w:val="clear" w:color="auto" w:fill="FFFFFF"/>
+        <w:spacing w:before="100" w:beforeAutospacing="1" w:after="100" w:afterAutospacing="1" w:line="240" w:lineRule="auto"/>
+        <w:rPr>
+          <w:rFonts w:ascii="Segoe UI" w:eastAsia="Times New Roman" w:hAnsi="Segoe UI" w:cs="Segoe UI"/>
+          <w:color w:val="1D2125"/>
+          <w:kern w:val="0"/>
+          <w:sz w:val="23"/>
+          <w:szCs w:val="23"/>
+          <w:lang w:eastAsia="fr-FR"/>
+          <w14:ligatures w14:val="none"/>
+        </w:rPr>
+      </w:pPr>
+      <w:r>
+        <w:rPr>
+          <w:rFonts w:ascii="Segoe UI" w:eastAsia="Times New Roman" w:hAnsi="Segoe UI" w:cs="Segoe UI"/>
+          <w:color w:val="1D2125"/>
+          <w:kern w:val="0"/>
+          <w:sz w:val="23"/>
+          <w:szCs w:val="23"/>
+          <w:lang w:eastAsia="fr-FR"/>
+          <w14:ligatures w14:val="none"/>
+        </w:rPr>
+        <w:t>C2 - Analyser et optimiser des applications</w:t>
+      </w:r>
+    </w:p>
+    <w:p>
+      <w:pPr>
+        <w:numPr>
+          <w:ilvl w:val="1"/>
+          <w:numId w:val="1"/>
+        </w:numPr>
+        <w:shd w:val="clear" w:color="auto" w:fill="FFFFFF"/>
+        <w:spacing w:before="100" w:beforeAutospacing="1" w:after="100" w:afterAutospacing="1" w:line="240" w:lineRule="auto"/>
+        <w:rPr>
+          <w:rFonts w:ascii="Segoe UI" w:eastAsia="Times New Roman" w:hAnsi="Segoe UI" w:cs="Segoe UI"/>
+          <w:color w:val="1D2125"/>
+          <w:kern w:val="0"/>
+          <w:sz w:val="23"/>
+          <w:szCs w:val="23"/>
+          <w:lang w:eastAsia="fr-FR"/>
+          <w14:ligatures w14:val="none"/>
+        </w:rPr>
+      </w:pPr>
+      <w:r>
+        <w:rPr>
+          <w:rFonts w:ascii="Segoe UI" w:eastAsia="Times New Roman" w:hAnsi="Segoe UI" w:cs="Segoe UI"/>
+          <w:color w:val="1D2125"/>
+          <w:kern w:val="0"/>
+          <w:sz w:val="23"/>
+          <w:szCs w:val="23"/>
+          <w:lang w:eastAsia="fr-FR"/>
+          <w14:ligatures w14:val="none"/>
+        </w:rPr>
+        <w:t>AC 1 Anticiper les résultats de diverses métriques (temps d’exécution, occupation mémoire…)</w:t>
+      </w:r>
+    </w:p>
+    <w:p>
+      <w:pPr>
+        <w:numPr>
+          <w:ilvl w:val="1"/>
+          <w:numId w:val="1"/>
+        </w:numPr>
+        <w:shd w:val="clear" w:color="auto" w:fill="FFFFFF"/>
+        <w:spacing w:before="100" w:beforeAutospacing="1" w:after="100" w:afterAutospacing="1" w:line="240" w:lineRule="auto"/>
+        <w:rPr>
+          <w:rFonts w:ascii="Segoe UI" w:eastAsia="Times New Roman" w:hAnsi="Segoe UI" w:cs="Segoe UI"/>
+          <w:color w:val="1D2125"/>
+          <w:kern w:val="0"/>
+          <w:sz w:val="23"/>
+          <w:szCs w:val="23"/>
+          <w:lang w:eastAsia="fr-FR"/>
+          <w14:ligatures w14:val="none"/>
+        </w:rPr>
+      </w:pPr>
+      <w:r>
+        <w:rPr>
+          <w:rFonts w:ascii="Segoe UI" w:eastAsia="Times New Roman" w:hAnsi="Segoe UI" w:cs="Segoe UI"/>
+          <w:color w:val="1D2125"/>
+          <w:kern w:val="0"/>
+          <w:sz w:val="23"/>
+          <w:szCs w:val="23"/>
+          <w:lang w:eastAsia="fr-FR"/>
+          <w14:ligatures w14:val="none"/>
+        </w:rPr>
+        <w:t xml:space="preserve">AC 3 Choisir et utiliser des bibliothèques et méthodes dédiées au domaine d’application (imagerie, immersion, intelligence artificielle, jeux </w:t>
+      </w:r>
+      <w:r>
+        <w:rPr>
+          <w:rFonts w:ascii="Segoe UI" w:eastAsia="Times New Roman" w:hAnsi="Segoe UI" w:cs="Segoe UI"/>
+          <w:color w:val="1D2125"/>
+          <w:kern w:val="0"/>
+          <w:sz w:val="23"/>
+          <w:szCs w:val="23"/>
+          <w:lang w:eastAsia="fr-FR"/>
+          <w14:ligatures w14:val="none"/>
+        </w:rPr>
+        <w:t>vidéo</w:t>
+      </w:r>
+      <w:r>
+        <w:rPr>
+          <w:rFonts w:ascii="Segoe UI" w:eastAsia="Times New Roman" w:hAnsi="Segoe UI" w:cs="Segoe UI"/>
+          <w:color w:val="1D2125"/>
+          <w:kern w:val="0"/>
+          <w:sz w:val="23"/>
+          <w:szCs w:val="23"/>
+          <w:lang w:eastAsia="fr-FR"/>
+          <w14:ligatures w14:val="none"/>
+        </w:rPr>
+        <w:t>, parallélisme, calcul formel…)</w:t>
+      </w:r>
+    </w:p>
+    <w:p>
+      <w:pPr>
+        <w:numPr>
+          <w:ilvl w:val="0"/>
+          <w:numId w:val="1"/>
+        </w:numPr>
+        <w:shd w:val="clear" w:color="auto" w:fill="FFFFFF"/>
+        <w:spacing w:before="100" w:beforeAutospacing="1" w:after="100" w:afterAutospacing="1" w:line="240" w:lineRule="auto"/>
+        <w:rPr>
+          <w:rFonts w:ascii="Segoe UI" w:eastAsia="Times New Roman" w:hAnsi="Segoe UI" w:cs="Segoe UI"/>
+          <w:color w:val="1D2125"/>
+          <w:kern w:val="0"/>
+          <w:sz w:val="23"/>
+          <w:szCs w:val="23"/>
+          <w:lang w:eastAsia="fr-FR"/>
+          <w14:ligatures w14:val="none"/>
+        </w:rPr>
+      </w:pPr>
+      <w:r>
+        <w:rPr>
+          <w:rFonts w:ascii="Segoe UI" w:eastAsia="Times New Roman" w:hAnsi="Segoe UI" w:cs="Segoe UI"/>
+          <w:color w:val="1D2125"/>
+          <w:kern w:val="0"/>
+          <w:sz w:val="23"/>
+          <w:szCs w:val="23"/>
+          <w:lang w:eastAsia="fr-FR"/>
+          <w14:ligatures w14:val="none"/>
+        </w:rPr>
+        <w:t>C6 - Manager une équipe informatique</w:t>
+      </w:r>
+    </w:p>
+    <w:p>
+      <w:pPr>
+        <w:numPr>
+          <w:ilvl w:val="1"/>
+          <w:numId w:val="1"/>
+        </w:numPr>
+        <w:shd w:val="clear" w:color="auto" w:fill="FFFFFF"/>
+        <w:spacing w:before="100" w:beforeAutospacing="1" w:after="100" w:afterAutospacing="1" w:line="240" w:lineRule="auto"/>
+        <w:rPr>
+          <w:rFonts w:ascii="Segoe UI" w:eastAsia="Times New Roman" w:hAnsi="Segoe UI" w:cs="Segoe UI"/>
+          <w:color w:val="1D2125"/>
+          <w:kern w:val="0"/>
+          <w:sz w:val="23"/>
+          <w:szCs w:val="23"/>
+          <w:lang w:eastAsia="fr-FR"/>
+          <w14:ligatures w14:val="none"/>
+        </w:rPr>
+      </w:pPr>
+      <w:r>
+        <w:rPr>
+          <w:rFonts w:ascii="Segoe UI" w:eastAsia="Times New Roman" w:hAnsi="Segoe UI" w:cs="Segoe UI"/>
+          <w:color w:val="1D2125"/>
+          <w:kern w:val="0"/>
+          <w:sz w:val="23"/>
+          <w:szCs w:val="23"/>
+          <w:lang w:eastAsia="fr-FR"/>
+          <w14:ligatures w14:val="none"/>
+        </w:rPr>
+        <w:t>AC 1 Organiser et partager une veille numérique</w:t>
+      </w:r>
+    </w:p>
+    <w:p>
+      <w:pPr>
+        <w:shd w:val="clear" w:color="auto" w:fill="FFFFFF"/>
+        <w:spacing w:before="100" w:beforeAutospacing="1" w:after="100" w:afterAutospacing="1" w:line="240" w:lineRule="auto"/>
+        <w:rPr>
+          <w:rFonts w:ascii="Segoe UI" w:eastAsia="Times New Roman" w:hAnsi="Segoe UI" w:cs="Segoe UI"/>
+          <w:b/>
+          <w:bCs/>
+          <w:color w:val="1D2125"/>
+          <w:kern w:val="0"/>
+          <w:sz w:val="28"/>
+          <w:szCs w:val="28"/>
+          <w:lang w:eastAsia="fr-FR"/>
+          <w14:ligatures w14:val="none"/>
+        </w:rPr>
+      </w:pPr>
+      <w:r>
+        <w:rPr>
+          <w:rFonts w:ascii="Segoe UI" w:eastAsia="Times New Roman" w:hAnsi="Segoe UI" w:cs="Segoe UI"/>
+          <w:b/>
+          <w:bCs/>
+          <w:color w:val="1D2125"/>
+          <w:kern w:val="0"/>
+          <w:sz w:val="28"/>
+          <w:szCs w:val="28"/>
+          <w:lang w:eastAsia="fr-FR"/>
+          <w14:ligatures w14:val="none"/>
+        </w:rPr>
+        <w:t>C1 - Adapter des applications sur un ensemble de supports</w:t>
+      </w:r>
+    </w:p>
+    <w:p>
+      <w:pPr>
+        <w:shd w:val="clear" w:color="auto" w:fill="FFFFFF"/>
+        <w:spacing w:before="100" w:beforeAutospacing="1" w:after="100" w:afterAutospacing="1" w:line="240" w:lineRule="auto"/>
+        <w:rPr>
+          <w:rFonts w:ascii="Segoe UI" w:eastAsia="Times New Roman" w:hAnsi="Segoe UI" w:cs="Segoe UI"/>
+          <w:i/>
+          <w:iCs/>
+          <w:color w:val="1D2125"/>
+          <w:kern w:val="0"/>
+          <w:sz w:val="24"/>
+          <w:szCs w:val="24"/>
+          <w:lang w:eastAsia="fr-FR"/>
+          <w14:ligatures w14:val="none"/>
+        </w:rPr>
+      </w:pPr>
+      <w:r>
+        <w:rPr>
+          <w:rFonts w:ascii="Segoe UI" w:eastAsia="Times New Roman" w:hAnsi="Segoe UI" w:cs="Segoe UI"/>
+          <w:i/>
+          <w:iCs/>
+          <w:color w:val="1D2125"/>
+          <w:kern w:val="0"/>
+          <w:sz w:val="24"/>
+          <w:szCs w:val="24"/>
+          <w:lang w:eastAsia="fr-FR"/>
+          <w14:ligatures w14:val="none"/>
+        </w:rPr>
+        <w:t>AC 1 : Choisir et implémenter les architectures adaptées</w:t>
+      </w:r>
+    </w:p>
+    <w:p>
+      <w:pPr>
+        <w:shd w:val="clear" w:color="auto" w:fill="FFFFFF"/>
+        <w:spacing w:before="100" w:beforeAutospacing="1" w:after="100" w:afterAutospacing="1" w:line="240" w:lineRule="auto"/>
+        <w:jc w:val="both"/>
+        <w:rPr>
+          <w:rFonts w:ascii="Segoe UI" w:eastAsia="Times New Roman" w:hAnsi="Segoe UI" w:cs="Segoe UI"/>
+          <w:color w:val="1D2125"/>
+          <w:kern w:val="0"/>
+          <w:lang w:eastAsia="fr-FR"/>
+          <w14:ligatures w14:val="none"/>
+        </w:rPr>
+      </w:pPr>
+      <w:r>
+        <w:rPr>
+          <w:rFonts w:ascii="Segoe UI" w:eastAsia="Times New Roman" w:hAnsi="Segoe UI" w:cs="Segoe UI"/>
+          <w:color w:val="1D2125"/>
+          <w:kern w:val="0"/>
+          <w:lang w:eastAsia="fr-FR"/>
+          <w14:ligatures w14:val="none"/>
+        </w:rPr>
+        <w:t>Pour</w:t>
+      </w:r>
+      <w:r>
+        <w:rPr>
+          <w:rFonts w:ascii="Segoe UI" w:eastAsia="Times New Roman" w:hAnsi="Segoe UI" w:cs="Segoe UI"/>
+          <w:color w:val="1D2125"/>
+          <w:kern w:val="0"/>
+          <w:lang w:eastAsia="fr-FR"/>
+          <w14:ligatures w14:val="none"/>
+        </w:rPr>
+        <w:t xml:space="preserve"> mon API</w:t>
+      </w:r>
+      <w:r>
+        <w:rPr>
+          <w:rFonts w:ascii="Segoe UI" w:eastAsia="Times New Roman" w:hAnsi="Segoe UI" w:cs="Segoe UI"/>
+          <w:color w:val="1D2125"/>
+          <w:kern w:val="0"/>
+          <w:lang w:eastAsia="fr-FR"/>
+          <w14:ligatures w14:val="none"/>
+        </w:rPr>
+        <w:t xml:space="preserve">, </w:t>
+      </w:r>
+      <w:r>
+        <w:rPr>
+          <w:rFonts w:ascii="Segoe UI" w:eastAsia="Times New Roman" w:hAnsi="Segoe UI" w:cs="Segoe UI"/>
+          <w:color w:val="1D2125"/>
+          <w:kern w:val="0"/>
+          <w:lang w:eastAsia="fr-FR"/>
+          <w14:ligatures w14:val="none"/>
+        </w:rPr>
+        <w:t xml:space="preserve">j’ai </w:t>
+      </w:r>
+      <w:r>
+        <w:rPr>
+          <w:rFonts w:ascii="Segoe UI" w:eastAsia="Times New Roman" w:hAnsi="Segoe UI" w:cs="Segoe UI"/>
+          <w:color w:val="1D2125"/>
+          <w:kern w:val="0"/>
+          <w:lang w:eastAsia="fr-FR"/>
+          <w14:ligatures w14:val="none"/>
+        </w:rPr>
+        <w:t>opté pour une architecture RESTful, car elle favorise la scalabilité, la flexibilité et l'interopérabilité.</w:t>
+      </w:r>
+    </w:p>
+    <w:p>
+      <w:pPr>
+        <w:jc w:val="both"/>
+        <w:rPr>
+          <w:rFonts w:ascii="Segoe UI" w:hAnsi="Segoe UI" w:cs="Segoe UI"/>
+        </w:rPr>
+      </w:pPr>
+      <w:r>
+        <w:rPr>
+          <w:rFonts w:ascii="Segoe UI" w:hAnsi="Segoe UI" w:cs="Segoe UI"/>
+        </w:rPr>
+        <w:t xml:space="preserve">Pour </w:t>
+      </w:r>
+      <w:r>
+        <w:rPr>
+          <w:rFonts w:ascii="Segoe UI" w:hAnsi="Segoe UI" w:cs="Segoe UI"/>
+        </w:rPr>
+        <w:t xml:space="preserve">développer </w:t>
+      </w:r>
+      <w:r>
+        <w:rPr>
+          <w:rFonts w:ascii="Segoe UI" w:hAnsi="Segoe UI" w:cs="Segoe UI"/>
+        </w:rPr>
+        <w:t>l’</w:t>
+      </w:r>
+      <w:r>
+        <w:rPr>
+          <w:rFonts w:ascii="Segoe UI" w:hAnsi="Segoe UI" w:cs="Segoe UI"/>
+        </w:rPr>
+        <w:t>application</w:t>
+      </w:r>
+      <w:r>
+        <w:rPr>
+          <w:rFonts w:ascii="Segoe UI" w:hAnsi="Segoe UI" w:cs="Segoe UI"/>
+        </w:rPr>
+        <w:t xml:space="preserve">, j’ai choisi </w:t>
+      </w:r>
+      <w:proofErr w:type="spellStart"/>
+      <w:r>
+        <w:rPr>
+          <w:rFonts w:ascii="Segoe UI" w:hAnsi="Segoe UI" w:cs="Segoe UI"/>
+        </w:rPr>
+        <w:t>React</w:t>
+      </w:r>
+      <w:proofErr w:type="spellEnd"/>
+      <w:r>
+        <w:rPr>
+          <w:rFonts w:ascii="Segoe UI" w:hAnsi="Segoe UI" w:cs="Segoe UI"/>
+        </w:rPr>
+        <w:t xml:space="preserve"> car il </w:t>
+      </w:r>
+      <w:r>
+        <w:rPr>
+          <w:rFonts w:ascii="Segoe UI" w:hAnsi="Segoe UI" w:cs="Segoe UI"/>
+        </w:rPr>
+        <w:t>permet de créer des interfaces utilisateur dynamiques et réactives pour les applications web moderne</w:t>
+      </w:r>
+      <w:r>
+        <w:rPr>
+          <w:rFonts w:ascii="Segoe UI" w:hAnsi="Segoe UI" w:cs="Segoe UI"/>
+        </w:rPr>
+        <w:t xml:space="preserve">. </w:t>
+      </w:r>
+    </w:p>
+    <w:p>
+      <w:pPr>
+        <w:jc w:val="both"/>
+        <w:rPr>
+          <w:rFonts w:ascii="Segoe UI" w:hAnsi="Segoe UI" w:cs="Segoe UI"/>
+        </w:rPr>
+      </w:pPr>
+      <w:proofErr w:type="spellStart"/>
+      <w:r>
+        <w:rPr>
+          <w:rFonts w:ascii="Segoe UI" w:hAnsi="Segoe UI" w:cs="Segoe UI"/>
+        </w:rPr>
+        <w:t>React</w:t>
+      </w:r>
+      <w:proofErr w:type="spellEnd"/>
+      <w:r>
+        <w:rPr>
+          <w:rFonts w:ascii="Segoe UI" w:hAnsi="Segoe UI" w:cs="Segoe UI"/>
+        </w:rPr>
+        <w:t xml:space="preserve"> est aussi très bien maintenu par Meta</w:t>
+      </w:r>
+      <w:r>
+        <w:rPr>
+          <w:rFonts w:ascii="Segoe UI" w:hAnsi="Segoe UI" w:cs="Segoe UI"/>
+        </w:rPr>
+        <w:t>,</w:t>
+      </w:r>
+      <w:r>
+        <w:rPr>
+          <w:rFonts w:ascii="Segoe UI" w:hAnsi="Segoe UI" w:cs="Segoe UI"/>
+        </w:rPr>
+        <w:t xml:space="preserve"> </w:t>
+      </w:r>
+      <w:r>
+        <w:rPr>
+          <w:rFonts w:ascii="Segoe UI" w:hAnsi="Segoe UI" w:cs="Segoe UI"/>
+        </w:rPr>
+        <w:t>c</w:t>
+      </w:r>
+      <w:r>
+        <w:rPr>
+          <w:rFonts w:ascii="Segoe UI" w:hAnsi="Segoe UI" w:cs="Segoe UI"/>
+        </w:rPr>
+        <w:t>e qui assure une maintenance et une évolution dans les années à venir.</w:t>
+      </w:r>
+    </w:p>
+    <w:p>
+      <w:pPr>
+        <w:shd w:val="clear" w:color="auto" w:fill="FFFFFF"/>
+        <w:spacing w:before="100" w:beforeAutospacing="1" w:after="100" w:afterAutospacing="1" w:line="240" w:lineRule="auto"/>
+        <w:rPr>
+          <w:rFonts w:ascii="Segoe UI" w:eastAsia="Times New Roman" w:hAnsi="Segoe UI" w:cs="Segoe UI"/>
+          <w:i/>
+          <w:iCs/>
+          <w:color w:val="1D2125"/>
+          <w:kern w:val="0"/>
+          <w:sz w:val="24"/>
+          <w:szCs w:val="24"/>
+          <w:lang w:eastAsia="fr-FR"/>
+          <w14:ligatures w14:val="none"/>
+        </w:rPr>
+      </w:pPr>
+      <w:r>
+        <w:rPr>
+          <w:rFonts w:ascii="Segoe UI" w:eastAsia="Times New Roman" w:hAnsi="Segoe UI" w:cs="Segoe UI"/>
+          <w:i/>
+          <w:iCs/>
+          <w:color w:val="1D2125"/>
+          <w:kern w:val="0"/>
+          <w:sz w:val="24"/>
+          <w:szCs w:val="24"/>
+          <w:lang w:eastAsia="fr-FR"/>
+          <w14:ligatures w14:val="none"/>
+        </w:rPr>
+        <w:t>AC 3 : Intégrer des solutions dans un environnement de production</w:t>
+      </w:r>
+    </w:p>
+    <w:p>
+      <w:pPr>
+        <w:shd w:val="clear" w:color="auto" w:fill="FFFFFF"/>
+        <w:spacing w:before="100" w:beforeAutospacing="1" w:after="100" w:afterAutospacing="1" w:line="240" w:lineRule="auto"/>
+        <w:jc w:val="both"/>
+        <w:rPr>
+          <w:rFonts w:ascii="Segoe UI" w:eastAsia="Times New Roman" w:hAnsi="Segoe UI" w:cs="Segoe UI"/>
+          <w:color w:val="1D2125"/>
+          <w:kern w:val="0"/>
+          <w:lang w:eastAsia="fr-FR"/>
+          <w14:ligatures w14:val="none"/>
+        </w:rPr>
+      </w:pPr>
+      <w:r>
+        <w:rPr>
+          <w:rFonts w:ascii="Segoe UI" w:eastAsia="Times New Roman" w:hAnsi="Segoe UI" w:cs="Segoe UI"/>
+          <w:color w:val="1D2125"/>
+          <w:kern w:val="0"/>
+          <w:lang w:eastAsia="fr-FR"/>
+          <w14:ligatures w14:val="none"/>
+        </w:rPr>
+        <w:t xml:space="preserve">L'utilisation de Docker et d'un fichier docker-compose simplifie grandement le déploiement de </w:t>
+      </w:r>
+      <w:r>
+        <w:rPr>
+          <w:rFonts w:ascii="Segoe UI" w:eastAsia="Times New Roman" w:hAnsi="Segoe UI" w:cs="Segoe UI"/>
+          <w:color w:val="1D2125"/>
+          <w:kern w:val="0"/>
+          <w:lang w:eastAsia="fr-FR"/>
+          <w14:ligatures w14:val="none"/>
+        </w:rPr>
+        <w:t xml:space="preserve">la </w:t>
+      </w:r>
+      <w:r>
+        <w:rPr>
+          <w:rFonts w:ascii="Segoe UI" w:eastAsia="Times New Roman" w:hAnsi="Segoe UI" w:cs="Segoe UI"/>
+          <w:color w:val="1D2125"/>
+          <w:kern w:val="0"/>
+          <w:lang w:eastAsia="fr-FR"/>
+          <w14:ligatures w14:val="none"/>
+        </w:rPr>
+        <w:t>solution dans un environnement de production, car elle garantit la portabilité et la cohérence des environnements de développement, de test et de production.</w:t>
+      </w:r>
+    </w:p>
+    <w:p>
+      <w:pPr>
+        <w:shd w:val="clear" w:color="auto" w:fill="FFFFFF"/>
+        <w:spacing w:before="100" w:beforeAutospacing="1" w:after="100" w:afterAutospacing="1" w:line="240" w:lineRule="auto"/>
+        <w:rPr>
+          <w:rFonts w:ascii="Segoe UI" w:eastAsia="Times New Roman" w:hAnsi="Segoe UI" w:cs="Segoe UI"/>
+          <w:b/>
+          <w:bCs/>
+          <w:color w:val="1D2125"/>
+          <w:kern w:val="0"/>
+          <w:sz w:val="28"/>
+          <w:szCs w:val="28"/>
+          <w:lang w:eastAsia="fr-FR"/>
+          <w14:ligatures w14:val="none"/>
+        </w:rPr>
+      </w:pPr>
+    </w:p>
+    <w:p>
+      <w:pPr>
+        <w:shd w:val="clear" w:color="auto" w:fill="FFFFFF"/>
+        <w:spacing w:before="100" w:beforeAutospacing="1" w:after="100" w:afterAutospacing="1" w:line="240" w:lineRule="auto"/>
+        <w:rPr>
+          <w:rFonts w:ascii="Segoe UI" w:eastAsia="Times New Roman" w:hAnsi="Segoe UI" w:cs="Segoe UI"/>
+          <w:b/>
+          <w:bCs/>
+          <w:color w:val="1D2125"/>
+          <w:kern w:val="0"/>
+          <w:sz w:val="28"/>
+          <w:szCs w:val="28"/>
+          <w:lang w:eastAsia="fr-FR"/>
+          <w14:ligatures w14:val="none"/>
+        </w:rPr>
+      </w:pPr>
+      <w:r>
+        <w:rPr>
+          <w:rFonts w:ascii="Segoe UI" w:eastAsia="Times New Roman" w:hAnsi="Segoe UI" w:cs="Segoe UI"/>
+          <w:b/>
+          <w:bCs/>
+          <w:color w:val="1D2125"/>
+          <w:kern w:val="0"/>
+          <w:sz w:val="28"/>
+          <w:szCs w:val="28"/>
+          <w:lang w:eastAsia="fr-FR"/>
+          <w14:ligatures w14:val="none"/>
+        </w:rPr>
+        <w:lastRenderedPageBreak/>
+        <w:t>C2 - Analyser et optimiser des applications</w:t>
+      </w:r>
+    </w:p>
+    <w:p>
+      <w:pPr>
+        <w:shd w:val="clear" w:color="auto" w:fill="FFFFFF"/>
+        <w:spacing w:before="100" w:beforeAutospacing="1" w:after="100" w:afterAutospacing="1" w:line="240" w:lineRule="auto"/>
+        <w:rPr>
+          <w:rFonts w:ascii="Segoe UI" w:eastAsia="Times New Roman" w:hAnsi="Segoe UI" w:cs="Segoe UI"/>
+          <w:i/>
+          <w:iCs/>
+          <w:color w:val="1D2125"/>
+          <w:kern w:val="0"/>
+          <w:sz w:val="24"/>
+          <w:szCs w:val="24"/>
+          <w:lang w:eastAsia="fr-FR"/>
+          <w14:ligatures w14:val="none"/>
+        </w:rPr>
+      </w:pPr>
+      <w:r>
+        <w:rPr>
+          <w:rFonts w:ascii="Segoe UI" w:eastAsia="Times New Roman" w:hAnsi="Segoe UI" w:cs="Segoe UI"/>
+          <w:i/>
+          <w:iCs/>
+          <w:color w:val="1D2125"/>
+          <w:kern w:val="0"/>
+          <w:sz w:val="24"/>
+          <w:szCs w:val="24"/>
+          <w:lang w:eastAsia="fr-FR"/>
+          <w14:ligatures w14:val="none"/>
+        </w:rPr>
+        <w:t>AC 1 : Anticiper les résultats de diverses métriques</w:t>
+      </w:r>
+    </w:p>
+    <w:p>
+      <w:pPr>
+        <w:shd w:val="clear" w:color="auto" w:fill="FFFFFF"/>
+        <w:spacing w:before="100" w:beforeAutospacing="1" w:after="100" w:afterAutospacing="1" w:line="240" w:lineRule="auto"/>
+        <w:jc w:val="both"/>
+        <w:rPr>
+          <w:rFonts w:ascii="Segoe UI" w:eastAsia="Times New Roman" w:hAnsi="Segoe UI" w:cs="Segoe UI"/>
+          <w:color w:val="1D2125"/>
+          <w:kern w:val="0"/>
+          <w:lang w:eastAsia="fr-FR"/>
+          <w14:ligatures w14:val="none"/>
+        </w:rPr>
+      </w:pPr>
+      <w:r>
+        <w:rPr>
+          <w:rFonts w:ascii="Segoe UI" w:eastAsia="Times New Roman" w:hAnsi="Segoe UI" w:cs="Segoe UI"/>
+          <w:color w:val="1D2125"/>
+          <w:kern w:val="0"/>
+          <w:lang w:eastAsia="fr-FR"/>
+          <w14:ligatures w14:val="none"/>
+        </w:rPr>
+        <w:t xml:space="preserve">En ce qui concerne l’API, mon projet est un proof of concept, il obéit à des règles particulières puisqu’il est volontairement simplifié, donc prend moins de performance qu’une version mise en production. On peut imaginer qu’avec une base de données bien plus complète, cela demandera bien plus de performances. Pour l’instant, mon API est hébergée sur un bon serveur VPS qui est largement assez performant pour mon API. Mais dans le cas d’une base complète, il faudrait penser à effectuer des tests de performance. Mais pour donner un ordre d’idée, une base de données qui servirait à stocker les informations de toute une cartographie réelle se situerait entre </w:t>
+      </w:r>
+      <w:r>
+        <w:rPr>
+          <w:rFonts w:ascii="Segoe UI" w:eastAsia="Times New Roman" w:hAnsi="Segoe UI" w:cs="Segoe UI"/>
+          <w:color w:val="1D2125"/>
+          <w:kern w:val="0"/>
+          <w:lang w:eastAsia="fr-FR"/>
+          <w14:ligatures w14:val="none"/>
+        </w:rPr>
+        <w:t>100</w:t>
+      </w:r>
+      <w:r>
+        <w:rPr>
+          <w:rFonts w:ascii="Segoe UI" w:eastAsia="Times New Roman" w:hAnsi="Segoe UI" w:cs="Segoe UI"/>
+          <w:color w:val="1D2125"/>
+          <w:kern w:val="0"/>
+          <w:lang w:eastAsia="fr-FR"/>
+          <w14:ligatures w14:val="none"/>
+        </w:rPr>
+        <w:t xml:space="preserve"> et </w:t>
+      </w:r>
+      <w:r>
+        <w:rPr>
+          <w:rFonts w:ascii="Segoe UI" w:eastAsia="Times New Roman" w:hAnsi="Segoe UI" w:cs="Segoe UI"/>
+          <w:color w:val="1D2125"/>
+          <w:kern w:val="0"/>
+          <w:lang w:eastAsia="fr-FR"/>
+          <w14:ligatures w14:val="none"/>
+        </w:rPr>
+        <w:t>300K</w:t>
+      </w:r>
+      <w:r>
+        <w:rPr>
+          <w:rFonts w:ascii="Segoe UI" w:eastAsia="Times New Roman" w:hAnsi="Segoe UI" w:cs="Segoe UI"/>
+          <w:color w:val="1D2125"/>
+          <w:kern w:val="0"/>
+          <w:lang w:eastAsia="fr-FR"/>
+          <w14:ligatures w14:val="none"/>
+        </w:rPr>
+        <w:t xml:space="preserve">o ce qui est très raisonnable grâce à une bonne structure de données, le nombre d’utilisateurs est aussi </w:t>
+      </w:r>
+      <w:r>
+        <w:rPr>
+          <w:rFonts w:ascii="Segoe UI" w:eastAsia="Times New Roman" w:hAnsi="Segoe UI" w:cs="Segoe UI"/>
+          <w:color w:val="1D2125"/>
+          <w:kern w:val="0"/>
+          <w:lang w:eastAsia="fr-FR"/>
+          <w14:ligatures w14:val="none"/>
+        </w:rPr>
+        <w:t>très</w:t>
+      </w:r>
+      <w:r>
+        <w:rPr>
+          <w:rFonts w:ascii="Segoe UI" w:eastAsia="Times New Roman" w:hAnsi="Segoe UI" w:cs="Segoe UI"/>
+          <w:color w:val="1D2125"/>
+          <w:kern w:val="0"/>
+          <w:lang w:eastAsia="fr-FR"/>
+          <w14:ligatures w14:val="none"/>
+        </w:rPr>
+        <w:t xml:space="preserve"> limité, puisqu’il concerne seulement les quelques personnes qui gèrent la cartographie et donc qui ont accès à l’application. Un serveur de taille très modeste est donc largement suffisant.</w:t>
+      </w:r>
+    </w:p>
+    <w:p>
+      <w:pPr>
+        <w:shd w:val="clear" w:color="auto" w:fill="FFFFFF"/>
+        <w:spacing w:before="100" w:beforeAutospacing="1" w:after="100" w:afterAutospacing="1" w:line="240" w:lineRule="auto"/>
+        <w:jc w:val="both"/>
+        <w:rPr>
+          <w:rFonts w:ascii="Segoe UI" w:eastAsia="Times New Roman" w:hAnsi="Segoe UI" w:cs="Segoe UI"/>
+          <w:color w:val="1D2125"/>
+          <w:kern w:val="0"/>
+          <w:lang w:eastAsia="fr-FR"/>
+          <w14:ligatures w14:val="none"/>
+        </w:rPr>
+      </w:pPr>
+      <w:r>
+        <w:rPr>
+          <w:rFonts w:ascii="Segoe UI" w:eastAsia="Times New Roman" w:hAnsi="Segoe UI" w:cs="Segoe UI"/>
+          <w:color w:val="1D2125"/>
+          <w:kern w:val="0"/>
+          <w:lang w:eastAsia="fr-FR"/>
+          <w14:ligatures w14:val="none"/>
+        </w:rPr>
+        <w:t>Parlons maintenant de l’application web, elle est aussi très légère, puisque les principales fonctionnalités, l’affichage et la modification de la cartographie et elles sont en partie gérer dans Leaflet qui est bien optimisé.</w:t>
+      </w:r>
+    </w:p>
+    <w:p>
+      <w:pPr>
+        <w:shd w:val="clear" w:color="auto" w:fill="FFFFFF"/>
+        <w:spacing w:before="100" w:beforeAutospacing="1" w:after="100" w:afterAutospacing="1" w:line="240" w:lineRule="auto"/>
+        <w:rPr>
+          <w:rFonts w:ascii="Segoe UI" w:eastAsia="Times New Roman" w:hAnsi="Segoe UI" w:cs="Segoe UI"/>
+          <w:color w:val="1D2125"/>
+          <w:kern w:val="0"/>
+          <w:sz w:val="23"/>
+          <w:szCs w:val="23"/>
+          <w:lang w:eastAsia="fr-FR"/>
+          <w14:ligatures w14:val="none"/>
+        </w:rPr>
+      </w:pPr>
+      <w:r>
+        <w:rPr>
+          <w:rFonts w:ascii="Segoe UI" w:eastAsia="Times New Roman" w:hAnsi="Segoe UI" w:cs="Segoe UI"/>
+          <w:color w:val="1D2125"/>
+          <w:kern w:val="0"/>
+          <w:sz w:val="23"/>
+          <w:szCs w:val="23"/>
+          <w:lang w:eastAsia="fr-FR"/>
+          <w14:ligatures w14:val="none"/>
+        </w:rPr>
+        <w:t>AC 3 : Choisir et utiliser des bibliothèques et méthodes dédiées</w:t>
+      </w:r>
+    </w:p>
+    <w:p>
+      <w:pPr>
+        <w:rPr>
+          <w:rFonts w:ascii="Segoe UI" w:hAnsi="Segoe UI" w:cs="Segoe UI"/>
+        </w:rPr>
+      </w:pPr>
+      <w:r>
+        <w:rPr>
+          <w:rFonts w:ascii="Segoe UI" w:hAnsi="Segoe UI" w:cs="Segoe UI"/>
+        </w:rPr>
+        <w:t>J’ai</w:t>
+      </w:r>
+      <w:r>
+        <w:rPr>
+          <w:rFonts w:ascii="Segoe UI" w:hAnsi="Segoe UI" w:cs="Segoe UI"/>
+        </w:rPr>
+        <w:t xml:space="preserve"> choisi des bibliothèques et des méthodes spécifiques pour le développement de</w:t>
+      </w:r>
+      <w:r>
+        <w:rPr>
+          <w:rFonts w:ascii="Segoe UI" w:hAnsi="Segoe UI" w:cs="Segoe UI"/>
+        </w:rPr>
+        <w:t xml:space="preserve"> ces services</w:t>
+      </w:r>
+      <w:r>
+        <w:rPr>
+          <w:rFonts w:ascii="Segoe UI" w:hAnsi="Segoe UI" w:cs="Segoe UI"/>
+        </w:rPr>
+        <w:t xml:space="preserve">, en mettant l'accent sur la facilité de développement, la maintenabilité du code et la qualité du produit final. </w:t>
+      </w:r>
+    </w:p>
+    <w:p>
+      <w:pPr>
+        <w:rPr>
+          <w:rFonts w:ascii="Segoe UI" w:hAnsi="Segoe UI" w:cs="Segoe UI"/>
+        </w:rPr>
+      </w:pPr>
+      <w:r>
+        <w:rPr>
+          <w:rFonts w:ascii="Segoe UI" w:hAnsi="Segoe UI" w:cs="Segoe UI"/>
+        </w:rPr>
+        <w:t>En adaptant vos explications en mettant l'accent sur la vérification du fonctionnement et la stabilité des applications plutôt que sur leur performance, vous restez fidèle à votre processus de développement tout en mettant en évidence vos efforts pour répondre aux exigences des compétences C2.</w:t>
+      </w:r>
+    </w:p>
+    <w:p>
+      <w:pPr>
+        <w:shd w:val="clear" w:color="auto" w:fill="FFFFFF"/>
+        <w:spacing w:before="100" w:beforeAutospacing="1" w:after="100" w:afterAutospacing="1" w:line="240" w:lineRule="auto"/>
+        <w:rPr>
+          <w:rFonts w:ascii="Segoe UI" w:eastAsia="Times New Roman" w:hAnsi="Segoe UI" w:cs="Segoe UI"/>
+          <w:b/>
+          <w:bCs/>
+          <w:color w:val="1D2125"/>
+          <w:kern w:val="0"/>
+          <w:sz w:val="28"/>
+          <w:szCs w:val="28"/>
+          <w:lang w:eastAsia="fr-FR"/>
+          <w14:ligatures w14:val="none"/>
+        </w:rPr>
+      </w:pPr>
+      <w:r>
+        <w:rPr>
+          <w:rFonts w:ascii="Segoe UI" w:eastAsia="Times New Roman" w:hAnsi="Segoe UI" w:cs="Segoe UI"/>
+          <w:b/>
+          <w:bCs/>
+          <w:color w:val="1D2125"/>
+          <w:kern w:val="0"/>
+          <w:sz w:val="28"/>
+          <w:szCs w:val="28"/>
+          <w:lang w:eastAsia="fr-FR"/>
+          <w14:ligatures w14:val="none"/>
+        </w:rPr>
+        <w:t>C6 - Manager une équipe informatique</w:t>
+      </w:r>
+    </w:p>
+    <w:p>
+      <w:pPr>
+        <w:shd w:val="clear" w:color="auto" w:fill="FFFFFF"/>
+        <w:spacing w:before="100" w:beforeAutospacing="1" w:after="100" w:afterAutospacing="1" w:line="240" w:lineRule="auto"/>
+        <w:rPr>
+          <w:rFonts w:ascii="Segoe UI" w:eastAsia="Times New Roman" w:hAnsi="Segoe UI" w:cs="Segoe UI"/>
+          <w:i/>
+          <w:iCs/>
+          <w:color w:val="1D2125"/>
+          <w:kern w:val="0"/>
+          <w:sz w:val="24"/>
+          <w:szCs w:val="24"/>
+          <w:lang w:eastAsia="fr-FR"/>
+          <w14:ligatures w14:val="none"/>
+        </w:rPr>
+      </w:pPr>
+      <w:r>
+        <w:rPr>
+          <w:rFonts w:ascii="Segoe UI" w:eastAsia="Times New Roman" w:hAnsi="Segoe UI" w:cs="Segoe UI"/>
+          <w:i/>
+          <w:iCs/>
+          <w:color w:val="1D2125"/>
+          <w:kern w:val="0"/>
+          <w:sz w:val="24"/>
+          <w:szCs w:val="24"/>
+          <w:lang w:eastAsia="fr-FR"/>
+          <w14:ligatures w14:val="none"/>
+        </w:rPr>
+        <w:t>AC 1 : Organiser et partager une veille numérique</w:t>
+      </w:r>
+    </w:p>
+    <w:p>
+      <w:pPr>
+        <w:shd w:val="clear" w:color="auto" w:fill="FFFFFF"/>
+        <w:spacing w:before="100" w:beforeAutospacing="1" w:after="100" w:afterAutospacing="1" w:line="240" w:lineRule="auto"/>
+        <w:rPr>
+          <w:rFonts w:ascii="Segoe UI" w:eastAsia="Times New Roman" w:hAnsi="Segoe UI" w:cs="Segoe UI"/>
+          <w:color w:val="1D2125"/>
+          <w:kern w:val="0"/>
+          <w:sz w:val="23"/>
+          <w:szCs w:val="23"/>
+          <w:lang w:eastAsia="fr-FR"/>
+          <w14:ligatures w14:val="none"/>
+        </w:rPr>
+      </w:pPr>
+      <w:r>
+        <w:rPr>
+          <w:rFonts w:ascii="Segoe UI" w:eastAsia="Times New Roman" w:hAnsi="Segoe UI" w:cs="Segoe UI"/>
+          <w:color w:val="1D2125"/>
+          <w:kern w:val="0"/>
+          <w:sz w:val="23"/>
+          <w:szCs w:val="23"/>
+          <w:lang w:eastAsia="fr-FR"/>
+          <w14:ligatures w14:val="none"/>
+        </w:rPr>
+        <w:t xml:space="preserve">En mettant en place un CI/CD, des jeux de tests, des </w:t>
+      </w:r>
+      <w:proofErr w:type="spellStart"/>
+      <w:r>
+        <w:rPr>
+          <w:rFonts w:ascii="Segoe UI" w:eastAsia="Times New Roman" w:hAnsi="Segoe UI" w:cs="Segoe UI"/>
+          <w:color w:val="1D2125"/>
+          <w:kern w:val="0"/>
+          <w:sz w:val="23"/>
+          <w:szCs w:val="23"/>
+          <w:lang w:eastAsia="fr-FR"/>
+          <w14:ligatures w14:val="none"/>
+        </w:rPr>
+        <w:t>Dockerfiles</w:t>
+      </w:r>
+      <w:proofErr w:type="spellEnd"/>
+      <w:r>
+        <w:rPr>
+          <w:rFonts w:ascii="Segoe UI" w:eastAsia="Times New Roman" w:hAnsi="Segoe UI" w:cs="Segoe UI"/>
+          <w:color w:val="1D2125"/>
+          <w:kern w:val="0"/>
+          <w:sz w:val="23"/>
+          <w:szCs w:val="23"/>
+          <w:lang w:eastAsia="fr-FR"/>
+          <w14:ligatures w14:val="none"/>
+        </w:rPr>
+        <w:t>, une documentation hébergée…, je montre une veille numérique active en adoptant des pratiques modernes de développement logiciel.</w:t>
+      </w:r>
+    </w:p>
+    <w:p>
+      <w:pPr>
+        <w:shd w:val="clear" w:color="auto" w:fill="FFFFFF"/>
+        <w:spacing w:before="100" w:beforeAutospacing="1" w:after="100" w:afterAutospacing="1" w:line="240" w:lineRule="auto"/>
+        <w:rPr>
+          <w:rFonts w:ascii="Segoe UI" w:eastAsia="Times New Roman" w:hAnsi="Segoe UI" w:cs="Segoe UI"/>
+          <w:color w:val="1D2125"/>
+          <w:kern w:val="0"/>
+          <w:sz w:val="23"/>
+          <w:szCs w:val="23"/>
+          <w:lang w:eastAsia="fr-FR"/>
+          <w14:ligatures w14:val="none"/>
+        </w:rPr>
+      </w:pPr>
+      <w:r>
+        <w:rPr>
+          <w:rFonts w:ascii="Segoe UI" w:eastAsia="Times New Roman" w:hAnsi="Segoe UI" w:cs="Segoe UI"/>
+          <w:color w:val="1D2125"/>
+          <w:kern w:val="0"/>
+          <w:sz w:val="23"/>
+          <w:szCs w:val="23"/>
+          <w:lang w:eastAsia="fr-FR"/>
+          <w14:ligatures w14:val="none"/>
+        </w:rPr>
+        <w:t xml:space="preserve">La mise en place d'une veille technologique régulière, notamment en ce qui concerne les mises à jour des bibliothèques et des </w:t>
+      </w:r>
+      <w:proofErr w:type="spellStart"/>
+      <w:r>
+        <w:rPr>
+          <w:rFonts w:ascii="Segoe UI" w:eastAsia="Times New Roman" w:hAnsi="Segoe UI" w:cs="Segoe UI"/>
+          <w:color w:val="1D2125"/>
+          <w:kern w:val="0"/>
+          <w:sz w:val="23"/>
+          <w:szCs w:val="23"/>
+          <w:lang w:eastAsia="fr-FR"/>
+          <w14:ligatures w14:val="none"/>
+        </w:rPr>
+        <w:t>frameworks</w:t>
+      </w:r>
+      <w:proofErr w:type="spellEnd"/>
+      <w:r>
+        <w:rPr>
+          <w:rFonts w:ascii="Segoe UI" w:eastAsia="Times New Roman" w:hAnsi="Segoe UI" w:cs="Segoe UI"/>
+          <w:color w:val="1D2125"/>
+          <w:kern w:val="0"/>
+          <w:sz w:val="23"/>
+          <w:szCs w:val="23"/>
+          <w:lang w:eastAsia="fr-FR"/>
+          <w14:ligatures w14:val="none"/>
+        </w:rPr>
+        <w:t xml:space="preserve"> que j’utilise et surtout de l’utilisation d’outil pour se tenir au courant de nouvelle technologie, de nouvelle pratique est essentiel pour avoir une vue globale et un bon jugement sur une technologie à utiliser plutôt qu’une autre dans un objectif précis. J’utilise notamment </w:t>
+      </w:r>
+      <w:proofErr w:type="spellStart"/>
+      <w:r>
+        <w:rPr>
+          <w:rFonts w:ascii="Segoe UI" w:eastAsia="Times New Roman" w:hAnsi="Segoe UI" w:cs="Segoe UI"/>
+          <w:color w:val="1D2125"/>
+          <w:kern w:val="0"/>
+          <w:sz w:val="23"/>
+          <w:szCs w:val="23"/>
+          <w:lang w:eastAsia="fr-FR"/>
+          <w14:ligatures w14:val="none"/>
+        </w:rPr>
+        <w:t>daily.dev</w:t>
+      </w:r>
+      <w:proofErr w:type="spellEnd"/>
+      <w:r>
+        <w:rPr>
+          <w:rFonts w:ascii="Segoe UI" w:eastAsia="Times New Roman" w:hAnsi="Segoe UI" w:cs="Segoe UI"/>
+          <w:color w:val="1D2125"/>
+          <w:kern w:val="0"/>
+          <w:sz w:val="23"/>
+          <w:szCs w:val="23"/>
+          <w:lang w:eastAsia="fr-FR"/>
+          <w14:ligatures w14:val="none"/>
+        </w:rPr>
+        <w:t xml:space="preserve"> qui me permet de découvrir des nouveautés, et par la suite de m’informer plus en détail.</w:t>
+      </w:r>
+    </w:p>
     <w:sectPr>
       <w:pgSz w:w="11906" w:h="16838"/>
       <w:pgMar w:top="1417" w:right="1417" w:bottom="1417" w:left="1417" w:header="708" w:footer="708" w:gutter="0"/>
@@ -11,6 +1197,163 @@
     </w:sectPr>
   </w:body>
 </w:document>
+</file>
+
+<file path=word/numbering.xml><?xml version="1.0" encoding="utf-8"?>
+<w:numbering xmlns:wpc="http://schemas.microsoft.com/office/word/2010/wordprocessingCanvas" xmlns:cx="http://schemas.microsoft.com/office/drawing/2014/chartex" xmlns:cx1="http://schemas.microsoft.com/office/drawing/2015/9/8/chartex" xmlns:cx2="http://schemas.microsoft.com/office/drawing/2015/10/21/chartex" xmlns:cx3="http://schemas.microsoft.com/office/drawing/2016/5/9/chartex" xmlns:cx4="http://schemas.microsoft.com/office/drawing/2016/5/10/chartex" xmlns:cx5="http://schemas.microsoft.com/office/drawing/2016/5/11/chartex" xmlns:cx6="http://schemas.microsoft.com/office/drawing/2016/5/12/chartex" xmlns:cx7="http://schemas.microsoft.com/office/drawing/2016/5/13/chartex" xmlns:cx8="http://schemas.microsoft.com/office/drawing/2016/5/14/chartex" xmlns:mc="http://schemas.openxmlformats.org/markup-compatibility/2006" xmlns:aink="http://schemas.microsoft.com/office/drawing/2016/ink" xmlns:am3d="http://schemas.microsoft.com/office/drawing/2017/model3d" xmlns:o="urn:schemas-microsoft-com:office:office" xmlns:oel="http://schemas.microsoft.com/office/2019/extlst" xmlns:r="http://schemas.openxmlformats.org/officeDocument/2006/relationships" xmlns:m="http://schemas.openxmlformats.org/officeDocument/2006/math" xmlns:v="urn:schemas-microsoft-com:vml" xmlns:wp14="http://schemas.microsoft.com/office/word/2010/wordprocessingDrawing" xmlns:wp="http://schemas.openxmlformats.org/drawingml/2006/wordprocessingDrawing" xmlns:w10="urn:schemas-microsoft-com:office:word" xmlns:w="http://schemas.openxmlformats.org/wordprocessingml/2006/main" xmlns:w14="http://schemas.microsoft.com/office/word/2010/wordml" xmlns:w15="http://schemas.microsoft.com/office/word/2012/wordml" xmlns:w16cex="http://schemas.microsoft.com/office/word/2018/wordml/cex" xmlns:w16cid="http://schemas.microsoft.com/office/word/2016/wordml/cid" xmlns:w16="http://schemas.microsoft.com/office/word/2018/wordml" xmlns:w16sdtdh="http://schemas.microsoft.com/office/word/2020/wordml/sdtdatahash" xmlns:w16se="http://schemas.microsoft.com/office/word/2015/wordml/symex" xmlns:wpg="http://schemas.microsoft.com/office/word/2010/wordprocessingGroup" xmlns:wpi="http://schemas.microsoft.com/office/word/2010/wordprocessingInk" xmlns:wne="http://schemas.microsoft.com/office/word/2006/wordml" xmlns:wps="http://schemas.microsoft.com/office/word/2010/wordprocessingShape" mc:Ignorable="w14 w15 w16se w16cid w16 w16cex w16sdtdh wp14">
+  <w:abstractNum w:abstractNumId="0" w15:restartNumberingAfterBreak="0">
+    <w:nsid w:val="2B5E7275"/>
+    <w:multiLevelType w:val="multilevel"/>
+    <w:tmpl w:val="7EAAE0D2"/>
+    <w:lvl w:ilvl="0">
+      <w:start w:val="1"/>
+      <w:numFmt w:val="bullet"/>
+      <w:lvlText w:val=""/>
+      <w:lvlJc w:val="left"/>
+      <w:pPr>
+        <w:tabs>
+          <w:tab w:val="num" w:pos="720"/>
+        </w:tabs>
+        <w:ind w:left="720" w:hanging="360"/>
+      </w:pPr>
+      <w:rPr>
+        <w:rFonts w:ascii="Symbol" w:hAnsi="Symbol" w:hint="default"/>
+        <w:sz w:val="20"/>
+      </w:rPr>
+    </w:lvl>
+    <w:lvl w:ilvl="1">
+      <w:start w:val="1"/>
+      <w:numFmt w:val="bullet"/>
+      <w:lvlText w:val="o"/>
+      <w:lvlJc w:val="left"/>
+      <w:pPr>
+        <w:tabs>
+          <w:tab w:val="num" w:pos="1440"/>
+        </w:tabs>
+        <w:ind w:left="1440" w:hanging="360"/>
+      </w:pPr>
+      <w:rPr>
+        <w:rFonts w:ascii="Courier New" w:hAnsi="Courier New" w:hint="default"/>
+        <w:sz w:val="20"/>
+      </w:rPr>
+    </w:lvl>
+    <w:lvl w:ilvl="2" w:tentative="1">
+      <w:start w:val="1"/>
+      <w:numFmt w:val="bullet"/>
+      <w:lvlText w:val=""/>
+      <w:lvlJc w:val="left"/>
+      <w:pPr>
+        <w:tabs>
+          <w:tab w:val="num" w:pos="2160"/>
+        </w:tabs>
+        <w:ind w:left="2160" w:hanging="360"/>
+      </w:pPr>
+      <w:rPr>
+        <w:rFonts w:ascii="Symbol" w:hAnsi="Symbol" w:hint="default"/>
+        <w:sz w:val="20"/>
+      </w:rPr>
+    </w:lvl>
+    <w:lvl w:ilvl="3" w:tentative="1">
+      <w:start w:val="1"/>
+      <w:numFmt w:val="bullet"/>
+      <w:lvlText w:val=""/>
+      <w:lvlJc w:val="left"/>
+      <w:pPr>
+        <w:tabs>
+          <w:tab w:val="num" w:pos="2880"/>
+        </w:tabs>
+        <w:ind w:left="2880" w:hanging="360"/>
+      </w:pPr>
+      <w:rPr>
+        <w:rFonts w:ascii="Symbol" w:hAnsi="Symbol" w:hint="default"/>
+        <w:sz w:val="20"/>
+      </w:rPr>
+    </w:lvl>
+    <w:lvl w:ilvl="4" w:tentative="1">
+      <w:start w:val="1"/>
+      <w:numFmt w:val="bullet"/>
+      <w:lvlText w:val=""/>
+      <w:lvlJc w:val="left"/>
+      <w:pPr>
+        <w:tabs>
+          <w:tab w:val="num" w:pos="3600"/>
+        </w:tabs>
+        <w:ind w:left="3600" w:hanging="360"/>
+      </w:pPr>
+      <w:rPr>
+        <w:rFonts w:ascii="Symbol" w:hAnsi="Symbol" w:hint="default"/>
+        <w:sz w:val="20"/>
+      </w:rPr>
+    </w:lvl>
+    <w:lvl w:ilvl="5" w:tentative="1">
+      <w:start w:val="1"/>
+      <w:numFmt w:val="bullet"/>
+      <w:lvlText w:val=""/>
+      <w:lvlJc w:val="left"/>
+      <w:pPr>
+        <w:tabs>
+          <w:tab w:val="num" w:pos="4320"/>
+        </w:tabs>
+        <w:ind w:left="4320" w:hanging="360"/>
+      </w:pPr>
+      <w:rPr>
+        <w:rFonts w:ascii="Symbol" w:hAnsi="Symbol" w:hint="default"/>
+        <w:sz w:val="20"/>
+      </w:rPr>
+    </w:lvl>
+    <w:lvl w:ilvl="6" w:tentative="1">
+      <w:start w:val="1"/>
+      <w:numFmt w:val="bullet"/>
+      <w:lvlText w:val=""/>
+      <w:lvlJc w:val="left"/>
+      <w:pPr>
+        <w:tabs>
+          <w:tab w:val="num" w:pos="5040"/>
+        </w:tabs>
+        <w:ind w:left="5040" w:hanging="360"/>
+      </w:pPr>
+      <w:rPr>
+        <w:rFonts w:ascii="Symbol" w:hAnsi="Symbol" w:hint="default"/>
+        <w:sz w:val="20"/>
+      </w:rPr>
+    </w:lvl>
+    <w:lvl w:ilvl="7" w:tentative="1">
+      <w:start w:val="1"/>
+      <w:numFmt w:val="bullet"/>
+      <w:lvlText w:val=""/>
+      <w:lvlJc w:val="left"/>
+      <w:pPr>
+        <w:tabs>
+          <w:tab w:val="num" w:pos="5760"/>
+        </w:tabs>
+        <w:ind w:left="5760" w:hanging="360"/>
+      </w:pPr>
+      <w:rPr>
+        <w:rFonts w:ascii="Symbol" w:hAnsi="Symbol" w:hint="default"/>
+        <w:sz w:val="20"/>
+      </w:rPr>
+    </w:lvl>
+    <w:lvl w:ilvl="8" w:tentative="1">
+      <w:start w:val="1"/>
+      <w:numFmt w:val="bullet"/>
+      <w:lvlText w:val=""/>
+      <w:lvlJc w:val="left"/>
+      <w:pPr>
+        <w:tabs>
+          <w:tab w:val="num" w:pos="6480"/>
+        </w:tabs>
+        <w:ind w:left="6480" w:hanging="360"/>
+      </w:pPr>
+      <w:rPr>
+        <w:rFonts w:ascii="Symbol" w:hAnsi="Symbol" w:hint="default"/>
+        <w:sz w:val="20"/>
+      </w:rPr>
+    </w:lvl>
+  </w:abstractNum>
+  <w:num w:numId="1" w16cid:durableId="1069230359">
+    <w:abstractNumId w:val="0"/>
+  </w:num>
+</w:numbering>
 </file>
 
 <file path=word/styles.xml><?xml version="1.0" encoding="utf-8"?>
@@ -441,6 +1784,69 @@
     <w:semiHidden/>
     <w:unhideWhenUsed/>
   </w:style>
+  <w:style w:type="paragraph" w:styleId="NormalWeb">
+    <w:name w:val="Normal (Web)"/>
+    <w:basedOn w:val="Normal"/>
+    <w:uiPriority w:val="99"/>
+    <w:semiHidden/>
+    <w:unhideWhenUsed/>
+    <w:rsid w:val="00B060BA"/>
+    <w:pPr>
+      <w:spacing w:before="100" w:beforeAutospacing="1" w:after="100" w:afterAutospacing="1" w:line="240" w:lineRule="auto"/>
+    </w:pPr>
+    <w:rPr>
+      <w:rFonts w:ascii="Times New Roman" w:eastAsia="Times New Roman" w:hAnsi="Times New Roman" w:cs="Times New Roman"/>
+      <w:kern w:val="0"/>
+      <w:sz w:val="24"/>
+      <w:szCs w:val="24"/>
+      <w:lang w:eastAsia="fr-FR"/>
+      <w14:ligatures w14:val="none"/>
+    </w:rPr>
+  </w:style>
+  <w:style w:type="paragraph" w:styleId="z-Hautduformulaire">
+    <w:name w:val="HTML Top of Form"/>
+    <w:basedOn w:val="Normal"/>
+    <w:next w:val="Normal"/>
+    <w:link w:val="z-HautduformulaireCar"/>
+    <w:hidden/>
+    <w:uiPriority w:val="99"/>
+    <w:semiHidden/>
+    <w:unhideWhenUsed/>
+    <w:rsid w:val="005740A4"/>
+    <w:pPr>
+      <w:pBdr>
+        <w:bottom w:val="single" w:sz="6" w:space="1" w:color="auto"/>
+      </w:pBdr>
+      <w:spacing w:after="0" w:line="240" w:lineRule="auto"/>
+      <w:jc w:val="center"/>
+    </w:pPr>
+    <w:rPr>
+      <w:rFonts w:ascii="Arial" w:eastAsia="Times New Roman" w:hAnsi="Arial" w:cs="Arial"/>
+      <w:vanish/>
+      <w:kern w:val="0"/>
+      <w:sz w:val="16"/>
+      <w:szCs w:val="16"/>
+      <w:lang w:eastAsia="fr-FR"/>
+      <w14:ligatures w14:val="none"/>
+    </w:rPr>
+  </w:style>
+  <w:style w:type="character" w:customStyle="1" w:styleId="z-HautduformulaireCar">
+    <w:name w:val="z-Haut du formulaire Car"/>
+    <w:basedOn w:val="Policepardfaut"/>
+    <w:link w:val="z-Hautduformulaire"/>
+    <w:uiPriority w:val="99"/>
+    <w:semiHidden/>
+    <w:rsid w:val="005740A4"/>
+    <w:rPr>
+      <w:rFonts w:ascii="Arial" w:eastAsia="Times New Roman" w:hAnsi="Arial" w:cs="Arial"/>
+      <w:vanish/>
+      <w:kern w:val="0"/>
+      <w:sz w:val="16"/>
+      <w:szCs w:val="16"/>
+      <w:lang w:eastAsia="fr-FR"/>
+      <w14:ligatures w14:val="none"/>
+    </w:rPr>
+  </w:style>
 </w:styles>
 </file>
 

--- a/Revue de projet/Rapport technique.docx
+++ b/Revue de projet/Rapport technique.docx
@@ -1,6 +1,6 @@
 
 <file path=word/document.xml><?xml version="1.0" encoding="utf-8"?>
-<w:document xmlns:wpc="http://schemas.microsoft.com/office/word/2010/wordprocessingCanvas" xmlns:cx="http://schemas.microsoft.com/office/drawing/2014/chartex" xmlns:cx1="http://schemas.microsoft.com/office/drawing/2015/9/8/chartex" xmlns:cx2="http://schemas.microsoft.com/office/drawing/2015/10/21/chartex" xmlns:cx3="http://schemas.microsoft.com/office/drawing/2016/5/9/chartex" xmlns:cx4="http://schemas.microsoft.com/office/drawing/2016/5/10/chartex" xmlns:cx5="http://schemas.microsoft.com/office/drawing/2016/5/11/chartex" xmlns:cx6="http://schemas.microsoft.com/office/drawing/2016/5/12/chartex" xmlns:cx7="http://schemas.microsoft.com/office/drawing/2016/5/13/chartex" xmlns:cx8="http://schemas.microsoft.com/office/drawing/2016/5/14/chartex" xmlns:mc="http://schemas.openxmlformats.org/markup-compatibility/2006" xmlns:aink="http://schemas.microsoft.com/office/drawing/2016/ink" xmlns:am3d="http://schemas.microsoft.com/office/drawing/2017/model3d" xmlns:o="urn:schemas-microsoft-com:office:office" xmlns:oel="http://schemas.microsoft.com/office/2019/extlst" xmlns:r="http://schemas.openxmlformats.org/officeDocument/2006/relationships" xmlns:m="http://schemas.openxmlformats.org/officeDocument/2006/math" xmlns:v="urn:schemas-microsoft-com:vml" xmlns:wp14="http://schemas.microsoft.com/office/word/2010/wordprocessingDrawing" xmlns:wp="http://schemas.openxmlformats.org/drawingml/2006/wordprocessingDrawing" xmlns:w10="urn:schemas-microsoft-com:office:word" xmlns:w="http://schemas.openxmlformats.org/wordprocessingml/2006/main" xmlns:w14="http://schemas.microsoft.com/office/word/2010/wordml" xmlns:w15="http://schemas.microsoft.com/office/word/2012/wordml" xmlns:w16cex="http://schemas.microsoft.com/office/word/2018/wordml/cex" xmlns:w16cid="http://schemas.microsoft.com/office/word/2016/wordml/cid" xmlns:w16="http://schemas.microsoft.com/office/word/2018/wordml" xmlns:w16sdtdh="http://schemas.microsoft.com/office/word/2020/wordml/sdtdatahash" xmlns:w16se="http://schemas.microsoft.com/office/word/2015/wordml/symex" xmlns:wpg="http://schemas.microsoft.com/office/word/2010/wordprocessingGroup" xmlns:wpi="http://schemas.microsoft.com/office/word/2010/wordprocessingInk" xmlns:wne="http://schemas.microsoft.com/office/word/2006/wordml" xmlns:wps="http://schemas.microsoft.com/office/word/2010/wordprocessingShape" mc:Ignorable="w14 w15 w16se w16cid w16 w16cex w16sdtdh wp14">
+<w:document xmlns:wpc="http://schemas.microsoft.com/office/word/2010/wordprocessingCanvas" xmlns:cx="http://schemas.microsoft.com/office/drawing/2014/chartex" xmlns:cx1="http://schemas.microsoft.com/office/drawing/2015/9/8/chartex" xmlns:cx2="http://schemas.microsoft.com/office/drawing/2015/10/21/chartex" xmlns:cx3="http://schemas.microsoft.com/office/drawing/2016/5/9/chartex" xmlns:cx4="http://schemas.microsoft.com/office/drawing/2016/5/10/chartex" xmlns:cx5="http://schemas.microsoft.com/office/drawing/2016/5/11/chartex" xmlns:cx6="http://schemas.microsoft.com/office/drawing/2016/5/12/chartex" xmlns:cx7="http://schemas.microsoft.com/office/drawing/2016/5/13/chartex" xmlns:cx8="http://schemas.microsoft.com/office/drawing/2016/5/14/chartex" xmlns:mc="http://schemas.openxmlformats.org/markup-compatibility/2006" xmlns:aink="http://schemas.microsoft.com/office/drawing/2016/ink" xmlns:am3d="http://schemas.microsoft.com/office/drawing/2017/model3d" xmlns:o="urn:schemas-microsoft-com:office:office" xmlns:oel="http://schemas.microsoft.com/office/2019/extlst" xmlns:r="http://schemas.openxmlformats.org/officeDocument/2006/relationships" xmlns:m="http://schemas.openxmlformats.org/officeDocument/2006/math" xmlns:v="urn:schemas-microsoft-com:vml" xmlns:wp14="http://schemas.microsoft.com/office/word/2010/wordprocessingDrawing" xmlns:wp="http://schemas.openxmlformats.org/drawingml/2006/wordprocessingDrawing" xmlns:w10="urn:schemas-microsoft-com:office:word" xmlns:w="http://schemas.openxmlformats.org/wordprocessingml/2006/main" xmlns:w14="http://schemas.microsoft.com/office/word/2010/wordml" xmlns:w15="http://schemas.microsoft.com/office/word/2012/wordml" xmlns:w16cex="http://schemas.microsoft.com/office/word/2018/wordml/cex" xmlns:w16cid="http://schemas.microsoft.com/office/word/2016/wordml/cid" xmlns:w16="http://schemas.microsoft.com/office/word/2018/wordml" xmlns:w16du="http://schemas.microsoft.com/office/word/2023/wordml/word16du" xmlns:w16sdtdh="http://schemas.microsoft.com/office/word/2020/wordml/sdtdatahash" xmlns:w16se="http://schemas.microsoft.com/office/word/2015/wordml/symex" xmlns:wpg="http://schemas.microsoft.com/office/word/2010/wordprocessingGroup" xmlns:wpi="http://schemas.microsoft.com/office/word/2010/wordprocessingInk" xmlns:wne="http://schemas.microsoft.com/office/word/2006/wordml" xmlns:wps="http://schemas.microsoft.com/office/word/2010/wordprocessingShape" mc:Ignorable="w14 w15 w16se w16cid w16 w16cex w16sdtdh w16du wp14">
   <w:body>
     <w:p>
       <w:pPr>
@@ -53,13 +53,7 @@
     </w:p>
     <w:p>
       <w:r>
-        <w:t xml:space="preserve">Ce projet est un proof of concept (POC) pour la mise en place d'une application multi-plateforme (web et desktop dans mon cas, mais peut être mobile, embarqué, </w:t>
-      </w:r>
-      <w:r>
-        <w:t>etc…</w:t>
-      </w:r>
-      <w:r>
-        <w:t>).</w:t>
+        <w:t>Ce projet est un proof of concept (POC) pour la mise en place d'une application multi-plateforme (web et desktop dans mon cas, mais peut être mobile, embarqué, etc…).</w:t>
       </w:r>
     </w:p>
     <w:p>
@@ -336,31 +330,7 @@
           <w:lang w:eastAsia="fr-FR"/>
           <w14:ligatures w14:val="none"/>
         </w:rPr>
-        <w:t xml:space="preserve">AC 3 Choisir et utiliser des bibliothèques et méthodes dédiées au domaine d’application (imagerie, immersion, intelligence artificielle, jeux </w:t>
-      </w:r>
-      <w:r>
-        <w:rPr>
-          <w:rFonts w:ascii="Segoe UI" w:eastAsia="Times New Roman" w:hAnsi="Segoe UI" w:cs="Segoe UI"/>
-          <w:color w:val="1D2125"/>
-          <w:kern w:val="0"/>
-          <w:sz w:val="23"/>
-          <w:szCs w:val="23"/>
-          <w:lang w:eastAsia="fr-FR"/>
-          <w14:ligatures w14:val="none"/>
-        </w:rPr>
-        <w:t>vidéo</w:t>
-      </w:r>
-      <w:r>
-        <w:rPr>
-          <w:rFonts w:ascii="Segoe UI" w:eastAsia="Times New Roman" w:hAnsi="Segoe UI" w:cs="Segoe UI"/>
-          <w:color w:val="1D2125"/>
-          <w:kern w:val="0"/>
-          <w:sz w:val="23"/>
-          <w:szCs w:val="23"/>
-          <w:lang w:eastAsia="fr-FR"/>
-          <w14:ligatures w14:val="none"/>
-        </w:rPr>
-        <w:t>, parallélisme, calcul formel…)</w:t>
+        <w:t>AC 3 Choisir et utiliser des bibliothèques et méthodes dédiées au domaine d’application (imagerie, immersion, intelligence artificielle, jeux vidéo, parallélisme, calcul formel…)</w:t>
       </w:r>
     </w:p>
     <w:p>
@@ -508,53 +478,87 @@
           <w:lang w:eastAsia="fr-FR"/>
           <w14:ligatures w14:val="none"/>
         </w:rPr>
-        <w:t>Pour</w:t>
-      </w:r>
-      <w:r>
-        <w:rPr>
-          <w:rFonts w:ascii="Segoe UI" w:eastAsia="Times New Roman" w:hAnsi="Segoe UI" w:cs="Segoe UI"/>
-          <w:color w:val="1D2125"/>
-          <w:kern w:val="0"/>
-          <w:lang w:eastAsia="fr-FR"/>
-          <w14:ligatures w14:val="none"/>
-        </w:rPr>
-        <w:t xml:space="preserve"> mon API</w:t>
-      </w:r>
-      <w:r>
-        <w:rPr>
-          <w:rFonts w:ascii="Segoe UI" w:eastAsia="Times New Roman" w:hAnsi="Segoe UI" w:cs="Segoe UI"/>
-          <w:color w:val="1D2125"/>
-          <w:kern w:val="0"/>
-          <w:lang w:eastAsia="fr-FR"/>
-          <w14:ligatures w14:val="none"/>
-        </w:rPr>
-        <w:t xml:space="preserve">, </w:t>
-      </w:r>
-      <w:r>
-        <w:rPr>
-          <w:rFonts w:ascii="Segoe UI" w:eastAsia="Times New Roman" w:hAnsi="Segoe UI" w:cs="Segoe UI"/>
-          <w:color w:val="1D2125"/>
-          <w:kern w:val="0"/>
-          <w:lang w:eastAsia="fr-FR"/>
-          <w14:ligatures w14:val="none"/>
-        </w:rPr>
-        <w:t xml:space="preserve">j’ai </w:t>
-      </w:r>
-      <w:r>
-        <w:rPr>
-          <w:rFonts w:ascii="Segoe UI" w:eastAsia="Times New Roman" w:hAnsi="Segoe UI" w:cs="Segoe UI"/>
-          <w:color w:val="1D2125"/>
-          <w:kern w:val="0"/>
-          <w:lang w:eastAsia="fr-FR"/>
-          <w14:ligatures w14:val="none"/>
-        </w:rPr>
-        <w:t>opté pour une architecture RESTful, car elle favorise la scalabilité, la flexibilité et l'interopérabilité.</w:t>
-      </w:r>
-    </w:p>
-    <w:p>
-      <w:pPr>
+        <w:t>Pour mon API, j’ai opté pour une architecture RESTful, car elle favorise la scalabilité, la flexibilité et l'interopérabilité.</w:t>
+      </w:r>
+    </w:p>
+    <w:p>
+      <w:pPr>
+        <w:shd w:val="clear" w:color="auto" w:fill="FFFFFF"/>
+        <w:spacing w:before="100" w:beforeAutospacing="1" w:after="100" w:afterAutospacing="1" w:line="240" w:lineRule="auto"/>
         <w:jc w:val="both"/>
         <w:rPr>
+          <w:rFonts w:ascii="Segoe UI" w:eastAsia="Times New Roman" w:hAnsi="Segoe UI" w:cs="Segoe UI"/>
+          <w:color w:val="1D2125"/>
+          <w:kern w:val="0"/>
+          <w:lang w:eastAsia="fr-FR"/>
+          <w14:ligatures w14:val="none"/>
+        </w:rPr>
+      </w:pPr>
+      <w:r>
+        <w:rPr>
+          <w:rFonts w:ascii="Segoe UI" w:eastAsia="Times New Roman" w:hAnsi="Segoe UI" w:cs="Segoe UI"/>
+          <w:color w:val="1D2125"/>
+          <w:kern w:val="0"/>
+          <w:lang w:eastAsia="fr-FR"/>
+          <w14:ligatures w14:val="none"/>
+        </w:rPr>
+        <w:t xml:space="preserve">J’ai </w:t>
+      </w:r>
+      <w:r>
+        <w:rPr>
+          <w:rFonts w:ascii="Segoe UI" w:eastAsia="Times New Roman" w:hAnsi="Segoe UI" w:cs="Segoe UI"/>
+          <w:color w:val="1D2125"/>
+          <w:kern w:val="0"/>
+          <w:lang w:eastAsia="fr-FR"/>
+          <w14:ligatures w14:val="none"/>
+        </w:rPr>
+        <w:t>utilisé</w:t>
+      </w:r>
+      <w:r>
+        <w:rPr>
+          <w:rFonts w:ascii="Segoe UI" w:eastAsia="Times New Roman" w:hAnsi="Segoe UI" w:cs="Segoe UI"/>
+          <w:color w:val="1D2125"/>
+          <w:kern w:val="0"/>
+          <w:lang w:eastAsia="fr-FR"/>
+          <w14:ligatures w14:val="none"/>
+        </w:rPr>
+        <w:t xml:space="preserve"> express pour des raisons de simplicité et de praticité, étant donner que mon projet est un POC, et d’autant plus que même en production, l’application sera </w:t>
+      </w:r>
+      <w:r>
+        <w:rPr>
+          <w:rFonts w:ascii="Segoe UI" w:eastAsia="Times New Roman" w:hAnsi="Segoe UI" w:cs="Segoe UI"/>
+          <w:color w:val="1D2125"/>
+          <w:kern w:val="0"/>
+          <w:lang w:eastAsia="fr-FR"/>
+          <w14:ligatures w14:val="none"/>
+        </w:rPr>
+        <w:t>amenée</w:t>
+      </w:r>
+      <w:r>
+        <w:rPr>
+          <w:rFonts w:ascii="Segoe UI" w:eastAsia="Times New Roman" w:hAnsi="Segoe UI" w:cs="Segoe UI"/>
+          <w:color w:val="1D2125"/>
+          <w:kern w:val="0"/>
+          <w:lang w:eastAsia="fr-FR"/>
+          <w14:ligatures w14:val="none"/>
+        </w:rPr>
+        <w:t xml:space="preserve"> à être utiliser sur un serveur par site. Donc l</w:t>
+      </w:r>
+      <w:r>
+        <w:rPr>
+          <w:rFonts w:ascii="Segoe UI" w:eastAsia="Times New Roman" w:hAnsi="Segoe UI" w:cs="Segoe UI"/>
+          <w:color w:val="1D2125"/>
+          <w:kern w:val="0"/>
+          <w:lang w:eastAsia="fr-FR"/>
+          <w14:ligatures w14:val="none"/>
+        </w:rPr>
+        <w:t>a limite de 10000 requêtes par seconde d’express est bien plus que suffisante pour ce projet puisqu’il n’y aura que quelque utilisateur par port commercial.</w:t>
+      </w:r>
+    </w:p>
+    <w:p>
+      <w:pPr>
+        <w:jc w:val="both"/>
+        <w:rPr>
           <w:rFonts w:ascii="Segoe UI" w:hAnsi="Segoe UI" w:cs="Segoe UI"/>
         </w:rPr>
       </w:pPr>
@@ -586,21 +590,7 @@
         <w:rPr>
           <w:rFonts w:ascii="Segoe UI" w:hAnsi="Segoe UI" w:cs="Segoe UI"/>
         </w:rPr>
-        <w:t xml:space="preserve">, j’ai choisi </w:t>
-      </w:r>
-      <w:proofErr w:type="spellStart"/>
-      <w:r>
-        <w:rPr>
-          <w:rFonts w:ascii="Segoe UI" w:hAnsi="Segoe UI" w:cs="Segoe UI"/>
-        </w:rPr>
-        <w:t>React</w:t>
-      </w:r>
-      <w:proofErr w:type="spellEnd"/>
-      <w:r>
-        <w:rPr>
-          <w:rFonts w:ascii="Segoe UI" w:hAnsi="Segoe UI" w:cs="Segoe UI"/>
-        </w:rPr>
-        <w:t xml:space="preserve"> car il </w:t>
+        <w:t xml:space="preserve">, j’ai choisi React car il </w:t>
       </w:r>
       <w:r>
         <w:rPr>
@@ -622,19 +612,11 @@
           <w:rFonts w:ascii="Segoe UI" w:hAnsi="Segoe UI" w:cs="Segoe UI"/>
         </w:rPr>
       </w:pPr>
-      <w:proofErr w:type="spellStart"/>
-      <w:r>
-        <w:rPr>
-          <w:rFonts w:ascii="Segoe UI" w:hAnsi="Segoe UI" w:cs="Segoe UI"/>
-        </w:rPr>
-        <w:t>React</w:t>
-      </w:r>
-      <w:proofErr w:type="spellEnd"/>
-      <w:r>
-        <w:rPr>
-          <w:rFonts w:ascii="Segoe UI" w:hAnsi="Segoe UI" w:cs="Segoe UI"/>
-        </w:rPr>
-        <w:t xml:space="preserve"> est aussi très bien maintenu par Meta</w:t>
+      <w:r>
+        <w:rPr>
+          <w:rFonts w:ascii="Segoe UI" w:hAnsi="Segoe UI" w:cs="Segoe UI"/>
+        </w:rPr>
+        <w:t>React est aussi très bien maintenu par Meta</w:t>
       </w:r>
       <w:r>
         <w:rPr>
@@ -713,6 +695,7 @@
           <w:lang w:eastAsia="fr-FR"/>
           <w14:ligatures w14:val="none"/>
         </w:rPr>
+        <w:lastRenderedPageBreak/>
         <w:t xml:space="preserve">L'utilisation de Docker et d'un fichier docker-compose simplifie grandement le déploiement de </w:t>
       </w:r>
       <w:r>
@@ -781,7 +764,6 @@
           <w:lang w:eastAsia="fr-FR"/>
           <w14:ligatures w14:val="none"/>
         </w:rPr>
-        <w:lastRenderedPageBreak/>
         <w:t>C2 - Analyser et optimiser des applications</w:t>
       </w:r>
     </w:p>
@@ -1081,112 +1063,35 @@
           <w:lang w:eastAsia="fr-FR"/>
           <w14:ligatures w14:val="none"/>
         </w:rPr>
-        <w:t xml:space="preserve">En mettant en place un CI/CD, des jeux de tests, des </w:t>
-      </w:r>
-      <w:proofErr w:type="spellStart"/>
-      <w:r>
-        <w:rPr>
-          <w:rFonts w:ascii="Segoe UI" w:eastAsia="Times New Roman" w:hAnsi="Segoe UI" w:cs="Segoe UI"/>
-          <w:color w:val="1D2125"/>
-          <w:kern w:val="0"/>
-          <w:sz w:val="23"/>
-          <w:szCs w:val="23"/>
-          <w:lang w:eastAsia="fr-FR"/>
-          <w14:ligatures w14:val="none"/>
-        </w:rPr>
-        <w:t>Dockerfiles</w:t>
-      </w:r>
-      <w:proofErr w:type="spellEnd"/>
-      <w:r>
-        <w:rPr>
-          <w:rFonts w:ascii="Segoe UI" w:eastAsia="Times New Roman" w:hAnsi="Segoe UI" w:cs="Segoe UI"/>
-          <w:color w:val="1D2125"/>
-          <w:kern w:val="0"/>
-          <w:sz w:val="23"/>
-          <w:szCs w:val="23"/>
-          <w:lang w:eastAsia="fr-FR"/>
-          <w14:ligatures w14:val="none"/>
-        </w:rPr>
-        <w:t>, une documentation hébergée…, je montre une veille numérique active en adoptant des pratiques modernes de développement logiciel.</w:t>
-      </w:r>
-    </w:p>
-    <w:p>
-      <w:pPr>
-        <w:shd w:val="clear" w:color="auto" w:fill="FFFFFF"/>
-        <w:spacing w:before="100" w:beforeAutospacing="1" w:after="100" w:afterAutospacing="1" w:line="240" w:lineRule="auto"/>
-        <w:rPr>
-          <w:rFonts w:ascii="Segoe UI" w:eastAsia="Times New Roman" w:hAnsi="Segoe UI" w:cs="Segoe UI"/>
-          <w:color w:val="1D2125"/>
-          <w:kern w:val="0"/>
-          <w:sz w:val="23"/>
-          <w:szCs w:val="23"/>
-          <w:lang w:eastAsia="fr-FR"/>
-          <w14:ligatures w14:val="none"/>
-        </w:rPr>
-      </w:pPr>
-      <w:r>
-        <w:rPr>
-          <w:rFonts w:ascii="Segoe UI" w:eastAsia="Times New Roman" w:hAnsi="Segoe UI" w:cs="Segoe UI"/>
-          <w:color w:val="1D2125"/>
-          <w:kern w:val="0"/>
-          <w:sz w:val="23"/>
-          <w:szCs w:val="23"/>
-          <w:lang w:eastAsia="fr-FR"/>
-          <w14:ligatures w14:val="none"/>
-        </w:rPr>
-        <w:t xml:space="preserve">La mise en place d'une veille technologique régulière, notamment en ce qui concerne les mises à jour des bibliothèques et des </w:t>
-      </w:r>
-      <w:proofErr w:type="spellStart"/>
-      <w:r>
-        <w:rPr>
-          <w:rFonts w:ascii="Segoe UI" w:eastAsia="Times New Roman" w:hAnsi="Segoe UI" w:cs="Segoe UI"/>
-          <w:color w:val="1D2125"/>
-          <w:kern w:val="0"/>
-          <w:sz w:val="23"/>
-          <w:szCs w:val="23"/>
-          <w:lang w:eastAsia="fr-FR"/>
-          <w14:ligatures w14:val="none"/>
-        </w:rPr>
-        <w:t>frameworks</w:t>
-      </w:r>
-      <w:proofErr w:type="spellEnd"/>
-      <w:r>
-        <w:rPr>
-          <w:rFonts w:ascii="Segoe UI" w:eastAsia="Times New Roman" w:hAnsi="Segoe UI" w:cs="Segoe UI"/>
-          <w:color w:val="1D2125"/>
-          <w:kern w:val="0"/>
-          <w:sz w:val="23"/>
-          <w:szCs w:val="23"/>
-          <w:lang w:eastAsia="fr-FR"/>
-          <w14:ligatures w14:val="none"/>
-        </w:rPr>
-        <w:t xml:space="preserve"> que j’utilise et surtout de l’utilisation d’outil pour se tenir au courant de nouvelle technologie, de nouvelle pratique est essentiel pour avoir une vue globale et un bon jugement sur une technologie à utiliser plutôt qu’une autre dans un objectif précis. J’utilise notamment </w:t>
-      </w:r>
-      <w:proofErr w:type="spellStart"/>
-      <w:r>
-        <w:rPr>
-          <w:rFonts w:ascii="Segoe UI" w:eastAsia="Times New Roman" w:hAnsi="Segoe UI" w:cs="Segoe UI"/>
-          <w:color w:val="1D2125"/>
-          <w:kern w:val="0"/>
-          <w:sz w:val="23"/>
-          <w:szCs w:val="23"/>
-          <w:lang w:eastAsia="fr-FR"/>
-          <w14:ligatures w14:val="none"/>
-        </w:rPr>
-        <w:t>daily.dev</w:t>
-      </w:r>
-      <w:proofErr w:type="spellEnd"/>
-      <w:r>
-        <w:rPr>
-          <w:rFonts w:ascii="Segoe UI" w:eastAsia="Times New Roman" w:hAnsi="Segoe UI" w:cs="Segoe UI"/>
-          <w:color w:val="1D2125"/>
-          <w:kern w:val="0"/>
-          <w:sz w:val="23"/>
-          <w:szCs w:val="23"/>
-          <w:lang w:eastAsia="fr-FR"/>
-          <w14:ligatures w14:val="none"/>
-        </w:rPr>
-        <w:t xml:space="preserve"> qui me permet de découvrir des nouveautés, et par la suite de m’informer plus en détail.</w:t>
+        <w:t>En mettant en place un CI/CD, des jeux de tests, des Dockerfiles, une documentation hébergée…, je montre une veille numérique active en adoptant des pratiques modernes de développement logiciel.</w:t>
+      </w:r>
+    </w:p>
+    <w:p>
+      <w:pPr>
+        <w:shd w:val="clear" w:color="auto" w:fill="FFFFFF"/>
+        <w:spacing w:before="100" w:beforeAutospacing="1" w:after="100" w:afterAutospacing="1" w:line="240" w:lineRule="auto"/>
+        <w:rPr>
+          <w:rFonts w:ascii="Segoe UI" w:eastAsia="Times New Roman" w:hAnsi="Segoe UI" w:cs="Segoe UI"/>
+          <w:color w:val="1D2125"/>
+          <w:kern w:val="0"/>
+          <w:sz w:val="23"/>
+          <w:szCs w:val="23"/>
+          <w:lang w:eastAsia="fr-FR"/>
+          <w14:ligatures w14:val="none"/>
+        </w:rPr>
+      </w:pPr>
+      <w:r>
+        <w:rPr>
+          <w:rFonts w:ascii="Segoe UI" w:eastAsia="Times New Roman" w:hAnsi="Segoe UI" w:cs="Segoe UI"/>
+          <w:color w:val="1D2125"/>
+          <w:kern w:val="0"/>
+          <w:sz w:val="23"/>
+          <w:szCs w:val="23"/>
+          <w:lang w:eastAsia="fr-FR"/>
+          <w14:ligatures w14:val="none"/>
+        </w:rPr>
+        <w:lastRenderedPageBreak/>
+        <w:t>La mise en place d'une veille technologique régulière, notamment en ce qui concerne les mises à jour des bibliothèques et des frameworks que j’utilise et surtout de l’utilisation d’outil pour se tenir au courant de nouvelle technologie, de nouvelle pratique est essentiel pour avoir une vue globale et un bon jugement sur une technologie à utiliser plutôt qu’une autre dans un objectif précis. J’utilise notamment daily.dev qui me permet de découvrir des nouveautés, et par la suite de m’informer plus en détail.</w:t>
       </w:r>
     </w:p>
     <w:sectPr>
@@ -1200,7 +1105,7 @@
 </file>
 
 <file path=word/numbering.xml><?xml version="1.0" encoding="utf-8"?>
-<w:numbering xmlns:wpc="http://schemas.microsoft.com/office/word/2010/wordprocessingCanvas" xmlns:cx="http://schemas.microsoft.com/office/drawing/2014/chartex" xmlns:cx1="http://schemas.microsoft.com/office/drawing/2015/9/8/chartex" xmlns:cx2="http://schemas.microsoft.com/office/drawing/2015/10/21/chartex" xmlns:cx3="http://schemas.microsoft.com/office/drawing/2016/5/9/chartex" xmlns:cx4="http://schemas.microsoft.com/office/drawing/2016/5/10/chartex" xmlns:cx5="http://schemas.microsoft.com/office/drawing/2016/5/11/chartex" xmlns:cx6="http://schemas.microsoft.com/office/drawing/2016/5/12/chartex" xmlns:cx7="http://schemas.microsoft.com/office/drawing/2016/5/13/chartex" xmlns:cx8="http://schemas.microsoft.com/office/drawing/2016/5/14/chartex" xmlns:mc="http://schemas.openxmlformats.org/markup-compatibility/2006" xmlns:aink="http://schemas.microsoft.com/office/drawing/2016/ink" xmlns:am3d="http://schemas.microsoft.com/office/drawing/2017/model3d" xmlns:o="urn:schemas-microsoft-com:office:office" xmlns:oel="http://schemas.microsoft.com/office/2019/extlst" xmlns:r="http://schemas.openxmlformats.org/officeDocument/2006/relationships" xmlns:m="http://schemas.openxmlformats.org/officeDocument/2006/math" xmlns:v="urn:schemas-microsoft-com:vml" xmlns:wp14="http://schemas.microsoft.com/office/word/2010/wordprocessingDrawing" xmlns:wp="http://schemas.openxmlformats.org/drawingml/2006/wordprocessingDrawing" xmlns:w10="urn:schemas-microsoft-com:office:word" xmlns:w="http://schemas.openxmlformats.org/wordprocessingml/2006/main" xmlns:w14="http://schemas.microsoft.com/office/word/2010/wordml" xmlns:w15="http://schemas.microsoft.com/office/word/2012/wordml" xmlns:w16cex="http://schemas.microsoft.com/office/word/2018/wordml/cex" xmlns:w16cid="http://schemas.microsoft.com/office/word/2016/wordml/cid" xmlns:w16="http://schemas.microsoft.com/office/word/2018/wordml" xmlns:w16sdtdh="http://schemas.microsoft.com/office/word/2020/wordml/sdtdatahash" xmlns:w16se="http://schemas.microsoft.com/office/word/2015/wordml/symex" xmlns:wpg="http://schemas.microsoft.com/office/word/2010/wordprocessingGroup" xmlns:wpi="http://schemas.microsoft.com/office/word/2010/wordprocessingInk" xmlns:wne="http://schemas.microsoft.com/office/word/2006/wordml" xmlns:wps="http://schemas.microsoft.com/office/word/2010/wordprocessingShape" mc:Ignorable="w14 w15 w16se w16cid w16 w16cex w16sdtdh wp14">
+<w:numbering xmlns:wpc="http://schemas.microsoft.com/office/word/2010/wordprocessingCanvas" xmlns:cx="http://schemas.microsoft.com/office/drawing/2014/chartex" xmlns:cx1="http://schemas.microsoft.com/office/drawing/2015/9/8/chartex" xmlns:cx2="http://schemas.microsoft.com/office/drawing/2015/10/21/chartex" xmlns:cx3="http://schemas.microsoft.com/office/drawing/2016/5/9/chartex" xmlns:cx4="http://schemas.microsoft.com/office/drawing/2016/5/10/chartex" xmlns:cx5="http://schemas.microsoft.com/office/drawing/2016/5/11/chartex" xmlns:cx6="http://schemas.microsoft.com/office/drawing/2016/5/12/chartex" xmlns:cx7="http://schemas.microsoft.com/office/drawing/2016/5/13/chartex" xmlns:cx8="http://schemas.microsoft.com/office/drawing/2016/5/14/chartex" xmlns:mc="http://schemas.openxmlformats.org/markup-compatibility/2006" xmlns:aink="http://schemas.microsoft.com/office/drawing/2016/ink" xmlns:am3d="http://schemas.microsoft.com/office/drawing/2017/model3d" xmlns:o="urn:schemas-microsoft-com:office:office" xmlns:oel="http://schemas.microsoft.com/office/2019/extlst" xmlns:r="http://schemas.openxmlformats.org/officeDocument/2006/relationships" xmlns:m="http://schemas.openxmlformats.org/officeDocument/2006/math" xmlns:v="urn:schemas-microsoft-com:vml" xmlns:wp14="http://schemas.microsoft.com/office/word/2010/wordprocessingDrawing" xmlns:wp="http://schemas.openxmlformats.org/drawingml/2006/wordprocessingDrawing" xmlns:w10="urn:schemas-microsoft-com:office:word" xmlns:w="http://schemas.openxmlformats.org/wordprocessingml/2006/main" xmlns:w14="http://schemas.microsoft.com/office/word/2010/wordml" xmlns:w15="http://schemas.microsoft.com/office/word/2012/wordml" xmlns:w16cex="http://schemas.microsoft.com/office/word/2018/wordml/cex" xmlns:w16cid="http://schemas.microsoft.com/office/word/2016/wordml/cid" xmlns:w16="http://schemas.microsoft.com/office/word/2018/wordml" xmlns:w16du="http://schemas.microsoft.com/office/word/2023/wordml/word16du" xmlns:w16sdtdh="http://schemas.microsoft.com/office/word/2020/wordml/sdtdatahash" xmlns:w16se="http://schemas.microsoft.com/office/word/2015/wordml/symex" xmlns:wpg="http://schemas.microsoft.com/office/word/2010/wordprocessingGroup" xmlns:wpi="http://schemas.microsoft.com/office/word/2010/wordprocessingInk" xmlns:wne="http://schemas.microsoft.com/office/word/2006/wordml" xmlns:wps="http://schemas.microsoft.com/office/word/2010/wordprocessingShape" mc:Ignorable="w14 w15 w16se w16cid w16 w16cex w16sdtdh w16du wp14">
   <w:abstractNum w:abstractNumId="0" w15:restartNumberingAfterBreak="0">
     <w:nsid w:val="2B5E7275"/>
     <w:multiLevelType w:val="multilevel"/>
@@ -1357,7 +1262,7 @@
 </file>
 
 <file path=word/styles.xml><?xml version="1.0" encoding="utf-8"?>
-<w:styles xmlns:mc="http://schemas.openxmlformats.org/markup-compatibility/2006" xmlns:r="http://schemas.openxmlformats.org/officeDocument/2006/relationships" xmlns:w="http://schemas.openxmlformats.org/wordprocessingml/2006/main" xmlns:w14="http://schemas.microsoft.com/office/word/2010/wordml" xmlns:w15="http://schemas.microsoft.com/office/word/2012/wordml" xmlns:w16cex="http://schemas.microsoft.com/office/word/2018/wordml/cex" xmlns:w16cid="http://schemas.microsoft.com/office/word/2016/wordml/cid" xmlns:w16="http://schemas.microsoft.com/office/word/2018/wordml" xmlns:w16sdtdh="http://schemas.microsoft.com/office/word/2020/wordml/sdtdatahash" xmlns:w16se="http://schemas.microsoft.com/office/word/2015/wordml/symex" mc:Ignorable="w14 w15 w16se w16cid w16 w16cex w16sdtdh">
+<w:styles xmlns:mc="http://schemas.openxmlformats.org/markup-compatibility/2006" xmlns:r="http://schemas.openxmlformats.org/officeDocument/2006/relationships" xmlns:w="http://schemas.openxmlformats.org/wordprocessingml/2006/main" xmlns:w14="http://schemas.microsoft.com/office/word/2010/wordml" xmlns:w15="http://schemas.microsoft.com/office/word/2012/wordml" xmlns:w16cex="http://schemas.microsoft.com/office/word/2018/wordml/cex" xmlns:w16cid="http://schemas.microsoft.com/office/word/2016/wordml/cid" xmlns:w16="http://schemas.microsoft.com/office/word/2018/wordml" xmlns:w16du="http://schemas.microsoft.com/office/word/2023/wordml/word16du" xmlns:w16sdtdh="http://schemas.microsoft.com/office/word/2020/wordml/sdtdatahash" xmlns:w16se="http://schemas.microsoft.com/office/word/2015/wordml/symex" mc:Ignorable="w14 w15 w16se w16cid w16 w16cex w16sdtdh w16du">
   <w:docDefaults>
     <w:rPrDefault>
       <w:rPr>

--- a/Revue de projet/Rapport technique.docx
+++ b/Revue de projet/Rapport technique.docx
@@ -1,6 +1,6 @@
 
 <file path=word/document.xml><?xml version="1.0" encoding="utf-8"?>
-<w:document xmlns:wpc="http://schemas.microsoft.com/office/word/2010/wordprocessingCanvas" xmlns:cx="http://schemas.microsoft.com/office/drawing/2014/chartex" xmlns:cx1="http://schemas.microsoft.com/office/drawing/2015/9/8/chartex" xmlns:cx2="http://schemas.microsoft.com/office/drawing/2015/10/21/chartex" xmlns:cx3="http://schemas.microsoft.com/office/drawing/2016/5/9/chartex" xmlns:cx4="http://schemas.microsoft.com/office/drawing/2016/5/10/chartex" xmlns:cx5="http://schemas.microsoft.com/office/drawing/2016/5/11/chartex" xmlns:cx6="http://schemas.microsoft.com/office/drawing/2016/5/12/chartex" xmlns:cx7="http://schemas.microsoft.com/office/drawing/2016/5/13/chartex" xmlns:cx8="http://schemas.microsoft.com/office/drawing/2016/5/14/chartex" xmlns:mc="http://schemas.openxmlformats.org/markup-compatibility/2006" xmlns:aink="http://schemas.microsoft.com/office/drawing/2016/ink" xmlns:am3d="http://schemas.microsoft.com/office/drawing/2017/model3d" xmlns:o="urn:schemas-microsoft-com:office:office" xmlns:oel="http://schemas.microsoft.com/office/2019/extlst" xmlns:r="http://schemas.openxmlformats.org/officeDocument/2006/relationships" xmlns:m="http://schemas.openxmlformats.org/officeDocument/2006/math" xmlns:v="urn:schemas-microsoft-com:vml" xmlns:wp14="http://schemas.microsoft.com/office/word/2010/wordprocessingDrawing" xmlns:wp="http://schemas.openxmlformats.org/drawingml/2006/wordprocessingDrawing" xmlns:w10="urn:schemas-microsoft-com:office:word" xmlns:w="http://schemas.openxmlformats.org/wordprocessingml/2006/main" xmlns:w14="http://schemas.microsoft.com/office/word/2010/wordml" xmlns:w15="http://schemas.microsoft.com/office/word/2012/wordml" xmlns:w16cex="http://schemas.microsoft.com/office/word/2018/wordml/cex" xmlns:w16cid="http://schemas.microsoft.com/office/word/2016/wordml/cid" xmlns:w16="http://schemas.microsoft.com/office/word/2018/wordml" xmlns:w16du="http://schemas.microsoft.com/office/word/2023/wordml/word16du" xmlns:w16sdtdh="http://schemas.microsoft.com/office/word/2020/wordml/sdtdatahash" xmlns:w16se="http://schemas.microsoft.com/office/word/2015/wordml/symex" xmlns:wpg="http://schemas.microsoft.com/office/word/2010/wordprocessingGroup" xmlns:wpi="http://schemas.microsoft.com/office/word/2010/wordprocessingInk" xmlns:wne="http://schemas.microsoft.com/office/word/2006/wordml" xmlns:wps="http://schemas.microsoft.com/office/word/2010/wordprocessingShape" mc:Ignorable="w14 w15 w16se w16cid w16 w16cex w16sdtdh w16du wp14">
+<w:document xmlns:wpc="http://schemas.microsoft.com/office/word/2010/wordprocessingCanvas" xmlns:cx="http://schemas.microsoft.com/office/drawing/2014/chartex" xmlns:cx1="http://schemas.microsoft.com/office/drawing/2015/9/8/chartex" xmlns:cx2="http://schemas.microsoft.com/office/drawing/2015/10/21/chartex" xmlns:cx3="http://schemas.microsoft.com/office/drawing/2016/5/9/chartex" xmlns:cx4="http://schemas.microsoft.com/office/drawing/2016/5/10/chartex" xmlns:cx5="http://schemas.microsoft.com/office/drawing/2016/5/11/chartex" xmlns:cx6="http://schemas.microsoft.com/office/drawing/2016/5/12/chartex" xmlns:cx7="http://schemas.microsoft.com/office/drawing/2016/5/13/chartex" xmlns:cx8="http://schemas.microsoft.com/office/drawing/2016/5/14/chartex" xmlns:mc="http://schemas.openxmlformats.org/markup-compatibility/2006" xmlns:aink="http://schemas.microsoft.com/office/drawing/2016/ink" xmlns:am3d="http://schemas.microsoft.com/office/drawing/2017/model3d" xmlns:o="urn:schemas-microsoft-com:office:office" xmlns:oel="http://schemas.microsoft.com/office/2019/extlst" xmlns:r="http://schemas.openxmlformats.org/officeDocument/2006/relationships" xmlns:m="http://schemas.openxmlformats.org/officeDocument/2006/math" xmlns:v="urn:schemas-microsoft-com:vml" xmlns:wp14="http://schemas.microsoft.com/office/word/2010/wordprocessingDrawing" xmlns:wp="http://schemas.openxmlformats.org/drawingml/2006/wordprocessingDrawing" xmlns:w10="urn:schemas-microsoft-com:office:word" xmlns:w="http://schemas.openxmlformats.org/wordprocessingml/2006/main" xmlns:w14="http://schemas.microsoft.com/office/word/2010/wordml" xmlns:w15="http://schemas.microsoft.com/office/word/2012/wordml" xmlns:w16cex="http://schemas.microsoft.com/office/word/2018/wordml/cex" xmlns:w16cid="http://schemas.microsoft.com/office/word/2016/wordml/cid" xmlns:w16="http://schemas.microsoft.com/office/word/2018/wordml" xmlns:w16sdtdh="http://schemas.microsoft.com/office/word/2020/wordml/sdtdatahash" xmlns:w16se="http://schemas.microsoft.com/office/word/2015/wordml/symex" xmlns:wpg="http://schemas.microsoft.com/office/word/2010/wordprocessingGroup" xmlns:wpi="http://schemas.microsoft.com/office/word/2010/wordprocessingInk" xmlns:wne="http://schemas.microsoft.com/office/word/2006/wordml" xmlns:wps="http://schemas.microsoft.com/office/word/2010/wordprocessingShape" mc:Ignorable="w14 w15 w16se w16cid w16 w16cex w16sdtdh wp14">
   <w:body>
     <w:p>
       <w:pPr>
@@ -10,8 +10,8 @@
           <w:bCs/>
           <w:i/>
           <w:iCs/>
-          <w:sz w:val="36"/>
-          <w:szCs w:val="36"/>
+          <w:sz w:val="40"/>
+          <w:szCs w:val="40"/>
           <w:u w:val="single"/>
         </w:rPr>
       </w:pPr>
@@ -21,8 +21,8 @@
           <w:bCs/>
           <w:i/>
           <w:iCs/>
-          <w:sz w:val="36"/>
-          <w:szCs w:val="36"/>
+          <w:sz w:val="40"/>
+          <w:szCs w:val="40"/>
           <w:u w:val="single"/>
         </w:rPr>
         <w:t>Rapport technique</w:t>
@@ -34,8 +34,8 @@
           <w:rFonts w:ascii="Segoe UI" w:hAnsi="Segoe UI" w:cs="Segoe UI"/>
           <w:i/>
           <w:iCs/>
-          <w:sz w:val="24"/>
-          <w:szCs w:val="24"/>
+          <w:sz w:val="28"/>
+          <w:szCs w:val="28"/>
           <w:u w:val="single"/>
         </w:rPr>
       </w:pPr>
@@ -44,30 +44,68 @@
           <w:rFonts w:ascii="Segoe UI" w:hAnsi="Segoe UI" w:cs="Segoe UI"/>
           <w:i/>
           <w:iCs/>
-          <w:sz w:val="24"/>
-          <w:szCs w:val="24"/>
+          <w:sz w:val="28"/>
+          <w:szCs w:val="28"/>
           <w:u w:val="single"/>
         </w:rPr>
         <w:t>Contexte :</w:t>
       </w:r>
     </w:p>
     <w:p>
-      <w:r>
+      <w:pPr>
+        <w:jc w:val="both"/>
+        <w:rPr>
+          <w:sz w:val="24"/>
+          <w:szCs w:val="24"/>
+        </w:rPr>
+      </w:pPr>
+      <w:r>
+        <w:rPr>
+          <w:sz w:val="24"/>
+          <w:szCs w:val="24"/>
+        </w:rPr>
         <w:t>Ce projet est un proof of concept (POC) pour la mise en place d'une application multi-plateforme (web et desktop dans mon cas, mais peut être mobile, embarqué, etc…).</w:t>
       </w:r>
     </w:p>
     <w:p>
-      <w:r>
-        <w:t>Le but de mon application est de permettre à un utilisateur de gérer une cartographie de port commercial.</w:t>
-      </w:r>
-      <w:r>
-        <w:t xml:space="preserve"> </w:t>
-      </w:r>
-    </w:p>
-    <w:p>
-      <w:r>
+      <w:pPr>
+        <w:jc w:val="both"/>
+        <w:rPr>
+          <w:sz w:val="24"/>
+          <w:szCs w:val="24"/>
+        </w:rPr>
+      </w:pPr>
+      <w:r>
+        <w:rPr>
+          <w:sz w:val="24"/>
+          <w:szCs w:val="24"/>
+        </w:rPr>
+        <w:t xml:space="preserve">Le but de mon application est de permettre à un utilisateur de gérer une cartographie de port commercial. </w:t>
+      </w:r>
+    </w:p>
+    <w:p>
+      <w:pPr>
+        <w:jc w:val="both"/>
+        <w:rPr>
+          <w:sz w:val="24"/>
+          <w:szCs w:val="24"/>
+        </w:rPr>
+      </w:pPr>
+      <w:r>
+        <w:rPr>
+          <w:sz w:val="24"/>
+          <w:szCs w:val="24"/>
+        </w:rPr>
         <w:t>L'utilisateur pourra alors modifier les emplacements des conteneurs, les déplacer, les supprimer, les ajouter, etc...</w:t>
       </w:r>
+    </w:p>
+    <w:p>
+      <w:pPr>
+        <w:rPr>
+          <w:sz w:val="24"/>
+          <w:szCs w:val="24"/>
+        </w:rPr>
+      </w:pPr>
     </w:p>
     <w:p>
       <w:pPr>
@@ -79,8 +117,8 @@
           <w:iCs/>
           <w:color w:val="1D2125"/>
           <w:kern w:val="0"/>
-          <w:sz w:val="23"/>
-          <w:szCs w:val="23"/>
+          <w:sz w:val="24"/>
+          <w:szCs w:val="24"/>
           <w:u w:val="single"/>
           <w:lang w:eastAsia="fr-FR"/>
           <w14:ligatures w14:val="none"/>
@@ -93,58 +131,13 @@
           <w:iCs/>
           <w:color w:val="1D2125"/>
           <w:kern w:val="0"/>
-          <w:sz w:val="23"/>
-          <w:szCs w:val="23"/>
+          <w:sz w:val="24"/>
+          <w:szCs w:val="24"/>
           <w:u w:val="single"/>
           <w:lang w:eastAsia="fr-FR"/>
           <w14:ligatures w14:val="none"/>
         </w:rPr>
-        <w:t>R</w:t>
-      </w:r>
-      <w:r>
-        <w:rPr>
-          <w:rFonts w:ascii="Segoe UI" w:eastAsia="Times New Roman" w:hAnsi="Segoe UI" w:cs="Segoe UI"/>
-          <w:i/>
-          <w:iCs/>
-          <w:color w:val="1D2125"/>
-          <w:kern w:val="0"/>
-          <w:sz w:val="23"/>
-          <w:szCs w:val="23"/>
-          <w:u w:val="single"/>
-          <w:lang w:eastAsia="fr-FR"/>
-          <w14:ligatures w14:val="none"/>
-        </w:rPr>
-        <w:t xml:space="preserve">appel des compétences à mettre en </w:t>
-      </w:r>
-      <w:r>
-        <w:rPr>
-          <w:rFonts w:ascii="Segoe UI" w:eastAsia="Times New Roman" w:hAnsi="Segoe UI" w:cs="Segoe UI"/>
-          <w:i/>
-          <w:iCs/>
-          <w:color w:val="1D2125"/>
-          <w:kern w:val="0"/>
-          <w:sz w:val="23"/>
-          <w:szCs w:val="23"/>
-          <w:u w:val="single"/>
-          <w:lang w:eastAsia="fr-FR"/>
-          <w14:ligatures w14:val="none"/>
-        </w:rPr>
-        <w:t>œuvre</w:t>
-      </w:r>
-      <w:r>
-        <w:rPr>
-          <w:rFonts w:ascii="Segoe UI" w:eastAsia="Times New Roman" w:hAnsi="Segoe UI" w:cs="Segoe UI"/>
-          <w:i/>
-          <w:iCs/>
-          <w:color w:val="1D2125"/>
-          <w:kern w:val="0"/>
-          <w:sz w:val="23"/>
-          <w:szCs w:val="23"/>
-          <w:u w:val="single"/>
-          <w:lang w:eastAsia="fr-FR"/>
-          <w14:ligatures w14:val="none"/>
-        </w:rPr>
-        <w:t> :</w:t>
+        <w:t>Rappel des compétences à mettre en œuvre :</w:t>
       </w:r>
     </w:p>
     <w:p>
@@ -159,19 +152,19 @@
           <w:rFonts w:ascii="Segoe UI" w:eastAsia="Times New Roman" w:hAnsi="Segoe UI" w:cs="Segoe UI"/>
           <w:color w:val="1D2125"/>
           <w:kern w:val="0"/>
-          <w:sz w:val="23"/>
-          <w:szCs w:val="23"/>
-          <w:lang w:eastAsia="fr-FR"/>
-          <w14:ligatures w14:val="none"/>
-        </w:rPr>
-      </w:pPr>
-      <w:r>
-        <w:rPr>
-          <w:rFonts w:ascii="Segoe UI" w:eastAsia="Times New Roman" w:hAnsi="Segoe UI" w:cs="Segoe UI"/>
-          <w:color w:val="1D2125"/>
-          <w:kern w:val="0"/>
-          <w:sz w:val="23"/>
-          <w:szCs w:val="23"/>
+          <w:sz w:val="24"/>
+          <w:szCs w:val="24"/>
+          <w:lang w:eastAsia="fr-FR"/>
+          <w14:ligatures w14:val="none"/>
+        </w:rPr>
+      </w:pPr>
+      <w:r>
+        <w:rPr>
+          <w:rFonts w:ascii="Segoe UI" w:eastAsia="Times New Roman" w:hAnsi="Segoe UI" w:cs="Segoe UI"/>
+          <w:color w:val="1D2125"/>
+          <w:kern w:val="0"/>
+          <w:sz w:val="24"/>
+          <w:szCs w:val="24"/>
           <w:lang w:eastAsia="fr-FR"/>
           <w14:ligatures w14:val="none"/>
         </w:rPr>
@@ -190,19 +183,19 @@
           <w:rFonts w:ascii="Segoe UI" w:eastAsia="Times New Roman" w:hAnsi="Segoe UI" w:cs="Segoe UI"/>
           <w:color w:val="1D2125"/>
           <w:kern w:val="0"/>
-          <w:sz w:val="23"/>
-          <w:szCs w:val="23"/>
-          <w:lang w:eastAsia="fr-FR"/>
-          <w14:ligatures w14:val="none"/>
-        </w:rPr>
-      </w:pPr>
-      <w:r>
-        <w:rPr>
-          <w:rFonts w:ascii="Segoe UI" w:eastAsia="Times New Roman" w:hAnsi="Segoe UI" w:cs="Segoe UI"/>
-          <w:color w:val="1D2125"/>
-          <w:kern w:val="0"/>
-          <w:sz w:val="23"/>
-          <w:szCs w:val="23"/>
+          <w:sz w:val="24"/>
+          <w:szCs w:val="24"/>
+          <w:lang w:eastAsia="fr-FR"/>
+          <w14:ligatures w14:val="none"/>
+        </w:rPr>
+      </w:pPr>
+      <w:r>
+        <w:rPr>
+          <w:rFonts w:ascii="Segoe UI" w:eastAsia="Times New Roman" w:hAnsi="Segoe UI" w:cs="Segoe UI"/>
+          <w:color w:val="1D2125"/>
+          <w:kern w:val="0"/>
+          <w:sz w:val="24"/>
+          <w:szCs w:val="24"/>
           <w:lang w:eastAsia="fr-FR"/>
           <w14:ligatures w14:val="none"/>
         </w:rPr>
@@ -221,19 +214,19 @@
           <w:rFonts w:ascii="Segoe UI" w:eastAsia="Times New Roman" w:hAnsi="Segoe UI" w:cs="Segoe UI"/>
           <w:color w:val="1D2125"/>
           <w:kern w:val="0"/>
-          <w:sz w:val="23"/>
-          <w:szCs w:val="23"/>
-          <w:lang w:eastAsia="fr-FR"/>
-          <w14:ligatures w14:val="none"/>
-        </w:rPr>
-      </w:pPr>
-      <w:r>
-        <w:rPr>
-          <w:rFonts w:ascii="Segoe UI" w:eastAsia="Times New Roman" w:hAnsi="Segoe UI" w:cs="Segoe UI"/>
-          <w:color w:val="1D2125"/>
-          <w:kern w:val="0"/>
-          <w:sz w:val="23"/>
-          <w:szCs w:val="23"/>
+          <w:sz w:val="24"/>
+          <w:szCs w:val="24"/>
+          <w:lang w:eastAsia="fr-FR"/>
+          <w14:ligatures w14:val="none"/>
+        </w:rPr>
+      </w:pPr>
+      <w:r>
+        <w:rPr>
+          <w:rFonts w:ascii="Segoe UI" w:eastAsia="Times New Roman" w:hAnsi="Segoe UI" w:cs="Segoe UI"/>
+          <w:color w:val="1D2125"/>
+          <w:kern w:val="0"/>
+          <w:sz w:val="24"/>
+          <w:szCs w:val="24"/>
           <w:lang w:eastAsia="fr-FR"/>
           <w14:ligatures w14:val="none"/>
         </w:rPr>
@@ -252,19 +245,19 @@
           <w:rFonts w:ascii="Segoe UI" w:eastAsia="Times New Roman" w:hAnsi="Segoe UI" w:cs="Segoe UI"/>
           <w:color w:val="1D2125"/>
           <w:kern w:val="0"/>
-          <w:sz w:val="23"/>
-          <w:szCs w:val="23"/>
-          <w:lang w:eastAsia="fr-FR"/>
-          <w14:ligatures w14:val="none"/>
-        </w:rPr>
-      </w:pPr>
-      <w:r>
-        <w:rPr>
-          <w:rFonts w:ascii="Segoe UI" w:eastAsia="Times New Roman" w:hAnsi="Segoe UI" w:cs="Segoe UI"/>
-          <w:color w:val="1D2125"/>
-          <w:kern w:val="0"/>
-          <w:sz w:val="23"/>
-          <w:szCs w:val="23"/>
+          <w:sz w:val="24"/>
+          <w:szCs w:val="24"/>
+          <w:lang w:eastAsia="fr-FR"/>
+          <w14:ligatures w14:val="none"/>
+        </w:rPr>
+      </w:pPr>
+      <w:r>
+        <w:rPr>
+          <w:rFonts w:ascii="Segoe UI" w:eastAsia="Times New Roman" w:hAnsi="Segoe UI" w:cs="Segoe UI"/>
+          <w:color w:val="1D2125"/>
+          <w:kern w:val="0"/>
+          <w:sz w:val="24"/>
+          <w:szCs w:val="24"/>
           <w:lang w:eastAsia="fr-FR"/>
           <w14:ligatures w14:val="none"/>
         </w:rPr>
@@ -283,19 +276,19 @@
           <w:rFonts w:ascii="Segoe UI" w:eastAsia="Times New Roman" w:hAnsi="Segoe UI" w:cs="Segoe UI"/>
           <w:color w:val="1D2125"/>
           <w:kern w:val="0"/>
-          <w:sz w:val="23"/>
-          <w:szCs w:val="23"/>
-          <w:lang w:eastAsia="fr-FR"/>
-          <w14:ligatures w14:val="none"/>
-        </w:rPr>
-      </w:pPr>
-      <w:r>
-        <w:rPr>
-          <w:rFonts w:ascii="Segoe UI" w:eastAsia="Times New Roman" w:hAnsi="Segoe UI" w:cs="Segoe UI"/>
-          <w:color w:val="1D2125"/>
-          <w:kern w:val="0"/>
-          <w:sz w:val="23"/>
-          <w:szCs w:val="23"/>
+          <w:sz w:val="24"/>
+          <w:szCs w:val="24"/>
+          <w:lang w:eastAsia="fr-FR"/>
+          <w14:ligatures w14:val="none"/>
+        </w:rPr>
+      </w:pPr>
+      <w:r>
+        <w:rPr>
+          <w:rFonts w:ascii="Segoe UI" w:eastAsia="Times New Roman" w:hAnsi="Segoe UI" w:cs="Segoe UI"/>
+          <w:color w:val="1D2125"/>
+          <w:kern w:val="0"/>
+          <w:sz w:val="24"/>
+          <w:szCs w:val="24"/>
           <w:lang w:eastAsia="fr-FR"/>
           <w14:ligatures w14:val="none"/>
         </w:rPr>
@@ -314,19 +307,19 @@
           <w:rFonts w:ascii="Segoe UI" w:eastAsia="Times New Roman" w:hAnsi="Segoe UI" w:cs="Segoe UI"/>
           <w:color w:val="1D2125"/>
           <w:kern w:val="0"/>
-          <w:sz w:val="23"/>
-          <w:szCs w:val="23"/>
-          <w:lang w:eastAsia="fr-FR"/>
-          <w14:ligatures w14:val="none"/>
-        </w:rPr>
-      </w:pPr>
-      <w:r>
-        <w:rPr>
-          <w:rFonts w:ascii="Segoe UI" w:eastAsia="Times New Roman" w:hAnsi="Segoe UI" w:cs="Segoe UI"/>
-          <w:color w:val="1D2125"/>
-          <w:kern w:val="0"/>
-          <w:sz w:val="23"/>
-          <w:szCs w:val="23"/>
+          <w:sz w:val="24"/>
+          <w:szCs w:val="24"/>
+          <w:lang w:eastAsia="fr-FR"/>
+          <w14:ligatures w14:val="none"/>
+        </w:rPr>
+      </w:pPr>
+      <w:r>
+        <w:rPr>
+          <w:rFonts w:ascii="Segoe UI" w:eastAsia="Times New Roman" w:hAnsi="Segoe UI" w:cs="Segoe UI"/>
+          <w:color w:val="1D2125"/>
+          <w:kern w:val="0"/>
+          <w:sz w:val="24"/>
+          <w:szCs w:val="24"/>
           <w:lang w:eastAsia="fr-FR"/>
           <w14:ligatures w14:val="none"/>
         </w:rPr>
@@ -345,19 +338,19 @@
           <w:rFonts w:ascii="Segoe UI" w:eastAsia="Times New Roman" w:hAnsi="Segoe UI" w:cs="Segoe UI"/>
           <w:color w:val="1D2125"/>
           <w:kern w:val="0"/>
-          <w:sz w:val="23"/>
-          <w:szCs w:val="23"/>
-          <w:lang w:eastAsia="fr-FR"/>
-          <w14:ligatures w14:val="none"/>
-        </w:rPr>
-      </w:pPr>
-      <w:r>
-        <w:rPr>
-          <w:rFonts w:ascii="Segoe UI" w:eastAsia="Times New Roman" w:hAnsi="Segoe UI" w:cs="Segoe UI"/>
-          <w:color w:val="1D2125"/>
-          <w:kern w:val="0"/>
-          <w:sz w:val="23"/>
-          <w:szCs w:val="23"/>
+          <w:sz w:val="24"/>
+          <w:szCs w:val="24"/>
+          <w:lang w:eastAsia="fr-FR"/>
+          <w14:ligatures w14:val="none"/>
+        </w:rPr>
+      </w:pPr>
+      <w:r>
+        <w:rPr>
+          <w:rFonts w:ascii="Segoe UI" w:eastAsia="Times New Roman" w:hAnsi="Segoe UI" w:cs="Segoe UI"/>
+          <w:color w:val="1D2125"/>
+          <w:kern w:val="0"/>
+          <w:sz w:val="24"/>
+          <w:szCs w:val="24"/>
           <w:lang w:eastAsia="fr-FR"/>
           <w14:ligatures w14:val="none"/>
         </w:rPr>
@@ -376,24 +369,40 @@
           <w:rFonts w:ascii="Segoe UI" w:eastAsia="Times New Roman" w:hAnsi="Segoe UI" w:cs="Segoe UI"/>
           <w:color w:val="1D2125"/>
           <w:kern w:val="0"/>
-          <w:sz w:val="23"/>
-          <w:szCs w:val="23"/>
-          <w:lang w:eastAsia="fr-FR"/>
-          <w14:ligatures w14:val="none"/>
-        </w:rPr>
-      </w:pPr>
-      <w:r>
-        <w:rPr>
-          <w:rFonts w:ascii="Segoe UI" w:eastAsia="Times New Roman" w:hAnsi="Segoe UI" w:cs="Segoe UI"/>
-          <w:color w:val="1D2125"/>
-          <w:kern w:val="0"/>
-          <w:sz w:val="23"/>
-          <w:szCs w:val="23"/>
+          <w:sz w:val="24"/>
+          <w:szCs w:val="24"/>
+          <w:lang w:eastAsia="fr-FR"/>
+          <w14:ligatures w14:val="none"/>
+        </w:rPr>
+      </w:pPr>
+      <w:r>
+        <w:rPr>
+          <w:rFonts w:ascii="Segoe UI" w:eastAsia="Times New Roman" w:hAnsi="Segoe UI" w:cs="Segoe UI"/>
+          <w:color w:val="1D2125"/>
+          <w:kern w:val="0"/>
+          <w:sz w:val="24"/>
+          <w:szCs w:val="24"/>
           <w:lang w:eastAsia="fr-FR"/>
           <w14:ligatures w14:val="none"/>
         </w:rPr>
         <w:t>AC 1 Organiser et partager une veille numérique</w:t>
       </w:r>
+    </w:p>
+    <w:p>
+      <w:pPr>
+        <w:shd w:val="clear" w:color="auto" w:fill="FFFFFF"/>
+        <w:spacing w:before="100" w:beforeAutospacing="1" w:after="100" w:afterAutospacing="1" w:line="240" w:lineRule="auto"/>
+        <w:ind w:left="1440"/>
+        <w:rPr>
+          <w:rFonts w:ascii="Segoe UI" w:eastAsia="Times New Roman" w:hAnsi="Segoe UI" w:cs="Segoe UI"/>
+          <w:color w:val="1D2125"/>
+          <w:kern w:val="0"/>
+          <w:sz w:val="24"/>
+          <w:szCs w:val="24"/>
+          <w:lang w:eastAsia="fr-FR"/>
+          <w14:ligatures w14:val="none"/>
+        </w:rPr>
+      </w:pPr>
     </w:p>
     <w:p>
       <w:pPr>
@@ -405,6 +414,37 @@
           <w:bCs/>
           <w:color w:val="1D2125"/>
           <w:kern w:val="0"/>
+          <w:sz w:val="32"/>
+          <w:szCs w:val="32"/>
+          <w:lang w:eastAsia="fr-FR"/>
+          <w14:ligatures w14:val="none"/>
+        </w:rPr>
+      </w:pPr>
+      <w:r>
+        <w:rPr>
+          <w:rFonts w:ascii="Segoe UI" w:eastAsia="Times New Roman" w:hAnsi="Segoe UI" w:cs="Segoe UI"/>
+          <w:b/>
+          <w:bCs/>
+          <w:color w:val="1D2125"/>
+          <w:kern w:val="0"/>
+          <w:sz w:val="32"/>
+          <w:szCs w:val="32"/>
+          <w:lang w:eastAsia="fr-FR"/>
+          <w14:ligatures w14:val="none"/>
+        </w:rPr>
+        <w:t>C1 - Adapter des applications sur un ensemble de supports</w:t>
+      </w:r>
+    </w:p>
+    <w:p>
+      <w:pPr>
+        <w:shd w:val="clear" w:color="auto" w:fill="FFFFFF"/>
+        <w:spacing w:before="100" w:beforeAutospacing="1" w:after="100" w:afterAutospacing="1" w:line="240" w:lineRule="auto"/>
+        <w:rPr>
+          <w:rFonts w:ascii="Segoe UI" w:eastAsia="Times New Roman" w:hAnsi="Segoe UI" w:cs="Segoe UI"/>
+          <w:i/>
+          <w:iCs/>
+          <w:color w:val="1D2125"/>
+          <w:kern w:val="0"/>
           <w:sz w:val="28"/>
           <w:szCs w:val="28"/>
           <w:lang w:eastAsia="fr-FR"/>
@@ -414,336 +454,1135 @@
       <w:r>
         <w:rPr>
           <w:rFonts w:ascii="Segoe UI" w:eastAsia="Times New Roman" w:hAnsi="Segoe UI" w:cs="Segoe UI"/>
+          <w:i/>
+          <w:iCs/>
+          <w:color w:val="1D2125"/>
+          <w:kern w:val="0"/>
+          <w:sz w:val="28"/>
+          <w:szCs w:val="28"/>
+          <w:lang w:eastAsia="fr-FR"/>
+          <w14:ligatures w14:val="none"/>
+        </w:rPr>
+        <w:t>AC 1 : Choisir et implémenter les architectures adaptées</w:t>
+      </w:r>
+    </w:p>
+    <w:p>
+      <w:pPr>
+        <w:shd w:val="clear" w:color="auto" w:fill="FFFFFF"/>
+        <w:spacing w:before="100" w:beforeAutospacing="1" w:after="100" w:afterAutospacing="1" w:line="240" w:lineRule="auto"/>
+        <w:jc w:val="both"/>
+        <w:rPr>
+          <w:rFonts w:ascii="Segoe UI" w:eastAsia="Times New Roman" w:hAnsi="Segoe UI" w:cs="Segoe UI"/>
+          <w:color w:val="1D2125"/>
+          <w:kern w:val="0"/>
+          <w:sz w:val="24"/>
+          <w:szCs w:val="24"/>
+          <w:lang w:eastAsia="fr-FR"/>
+          <w14:ligatures w14:val="none"/>
+        </w:rPr>
+      </w:pPr>
+      <w:r>
+        <w:rPr>
+          <w:rFonts w:ascii="Segoe UI" w:eastAsia="Times New Roman" w:hAnsi="Segoe UI" w:cs="Segoe UI"/>
+          <w:color w:val="1D2125"/>
+          <w:kern w:val="0"/>
+          <w:sz w:val="24"/>
+          <w:szCs w:val="24"/>
+          <w:lang w:eastAsia="fr-FR"/>
+          <w14:ligatures w14:val="none"/>
+        </w:rPr>
+        <w:t>Pour mon API, j’ai opté pour une architecture RESTful, car elle favorise la scalabilité, la flexibilité et l'interopérabilité.</w:t>
+      </w:r>
+    </w:p>
+    <w:p>
+      <w:pPr>
+        <w:shd w:val="clear" w:color="auto" w:fill="FFFFFF"/>
+        <w:spacing w:before="100" w:beforeAutospacing="1" w:after="100" w:afterAutospacing="1" w:line="240" w:lineRule="auto"/>
+        <w:jc w:val="both"/>
+        <w:rPr>
+          <w:rFonts w:ascii="Segoe UI" w:eastAsia="Times New Roman" w:hAnsi="Segoe UI" w:cs="Segoe UI"/>
+          <w:color w:val="1D2125"/>
+          <w:kern w:val="0"/>
+          <w:sz w:val="24"/>
+          <w:szCs w:val="24"/>
+          <w:lang w:eastAsia="fr-FR"/>
+          <w14:ligatures w14:val="none"/>
+        </w:rPr>
+      </w:pPr>
+      <w:r>
+        <w:rPr>
+          <w:rFonts w:ascii="Segoe UI" w:eastAsia="Times New Roman" w:hAnsi="Segoe UI" w:cs="Segoe UI"/>
+          <w:color w:val="1D2125"/>
+          <w:kern w:val="0"/>
+          <w:sz w:val="24"/>
+          <w:szCs w:val="24"/>
+          <w:lang w:eastAsia="fr-FR"/>
+          <w14:ligatures w14:val="none"/>
+        </w:rPr>
+        <w:t>Ce genre d’architecture facilite grandement les améliorations avec également une bonne simplicité d’utilisation et de développement ce qui permettra à d’autre développeur de très bien comprendre son fonctionnement ce qui participe à la maintenance du service et de sa qualité.</w:t>
+      </w:r>
+    </w:p>
+    <w:p>
+      <w:pPr>
+        <w:shd w:val="clear" w:color="auto" w:fill="FFFFFF"/>
+        <w:spacing w:before="100" w:beforeAutospacing="1" w:after="100" w:afterAutospacing="1" w:line="240" w:lineRule="auto"/>
+        <w:jc w:val="both"/>
+        <w:rPr>
+          <w:rFonts w:ascii="Segoe UI" w:eastAsia="Times New Roman" w:hAnsi="Segoe UI" w:cs="Segoe UI"/>
+          <w:color w:val="1D2125"/>
+          <w:kern w:val="0"/>
+          <w:sz w:val="24"/>
+          <w:szCs w:val="24"/>
+          <w:lang w:eastAsia="fr-FR"/>
+          <w14:ligatures w14:val="none"/>
+        </w:rPr>
+      </w:pPr>
+    </w:p>
+    <w:p>
+      <w:pPr>
+        <w:shd w:val="clear" w:color="auto" w:fill="FFFFFF"/>
+        <w:spacing w:before="100" w:beforeAutospacing="1" w:after="100" w:afterAutospacing="1" w:line="240" w:lineRule="auto"/>
+        <w:jc w:val="both"/>
+        <w:rPr>
+          <w:rFonts w:ascii="Segoe UI" w:eastAsia="Times New Roman" w:hAnsi="Segoe UI" w:cs="Segoe UI"/>
+          <w:color w:val="1D2125"/>
+          <w:kern w:val="0"/>
+          <w:sz w:val="24"/>
+          <w:szCs w:val="24"/>
+          <w:lang w:eastAsia="fr-FR"/>
+          <w14:ligatures w14:val="none"/>
+        </w:rPr>
+      </w:pPr>
+      <w:r>
+        <w:rPr>
+          <w:rFonts w:ascii="Segoe UI" w:eastAsia="Times New Roman" w:hAnsi="Segoe UI" w:cs="Segoe UI"/>
+          <w:color w:val="1D2125"/>
+          <w:kern w:val="0"/>
+          <w:sz w:val="24"/>
+          <w:szCs w:val="24"/>
+          <w:lang w:eastAsia="fr-FR"/>
+          <w14:ligatures w14:val="none"/>
+        </w:rPr>
+        <w:lastRenderedPageBreak/>
+        <w:t>En ce qui concerne mon application web, j’ai choisi REACT pour des raisons très similaire. REACT à l’avantage d’être cré</w:t>
+      </w:r>
+      <w:r>
+        <w:rPr>
+          <w:rFonts w:ascii="Segoe UI" w:eastAsia="Times New Roman" w:hAnsi="Segoe UI" w:cs="Segoe UI"/>
+          <w:color w:val="1D2125"/>
+          <w:kern w:val="0"/>
+          <w:sz w:val="24"/>
+          <w:szCs w:val="24"/>
+          <w:lang w:eastAsia="fr-FR"/>
+          <w14:ligatures w14:val="none"/>
+        </w:rPr>
+        <w:t>é</w:t>
+      </w:r>
+      <w:r>
+        <w:rPr>
+          <w:rFonts w:ascii="Segoe UI" w:eastAsia="Times New Roman" w:hAnsi="Segoe UI" w:cs="Segoe UI"/>
+          <w:color w:val="1D2125"/>
+          <w:kern w:val="0"/>
+          <w:sz w:val="24"/>
+          <w:szCs w:val="24"/>
+          <w:lang w:eastAsia="fr-FR"/>
+          <w14:ligatures w14:val="none"/>
+        </w:rPr>
+        <w:t xml:space="preserve"> et maintenue par une énorme entreprise qu’est Meta. Donc on peut être quasiment sûr que cette technologie restera à jour durant encore un bon moment. Et elle est également très simple à comprendre avec le mécanisme de composant, son large écosystème qui permette d’adapter facilement une application en version web ou mobile.</w:t>
+      </w:r>
+    </w:p>
+    <w:p>
+      <w:pPr>
+        <w:shd w:val="clear" w:color="auto" w:fill="FFFFFF"/>
+        <w:spacing w:before="100" w:beforeAutospacing="1" w:after="100" w:afterAutospacing="1" w:line="240" w:lineRule="auto"/>
+        <w:jc w:val="both"/>
+        <w:rPr>
+          <w:rFonts w:ascii="Segoe UI" w:eastAsia="Times New Roman" w:hAnsi="Segoe UI" w:cs="Segoe UI"/>
+          <w:color w:val="1D2125"/>
+          <w:kern w:val="0"/>
+          <w:sz w:val="24"/>
+          <w:szCs w:val="24"/>
+          <w:lang w:eastAsia="fr-FR"/>
+          <w14:ligatures w14:val="none"/>
+        </w:rPr>
+      </w:pPr>
+      <w:r>
+        <w:rPr>
+          <w:rFonts w:ascii="Segoe UI" w:eastAsia="Times New Roman" w:hAnsi="Segoe UI" w:cs="Segoe UI"/>
+          <w:i/>
+          <w:iCs/>
+          <w:color w:val="1D2125"/>
+          <w:kern w:val="0"/>
+          <w:sz w:val="28"/>
+          <w:szCs w:val="28"/>
+          <w:lang w:eastAsia="fr-FR"/>
+          <w14:ligatures w14:val="none"/>
+        </w:rPr>
+        <w:t>AC 3 : Intégrer des solutions dans un environnement de production</w:t>
+      </w:r>
+    </w:p>
+    <w:p>
+      <w:pPr>
+        <w:shd w:val="clear" w:color="auto" w:fill="FFFFFF"/>
+        <w:spacing w:before="100" w:beforeAutospacing="1" w:after="100" w:afterAutospacing="1" w:line="240" w:lineRule="auto"/>
+        <w:jc w:val="both"/>
+        <w:rPr>
+          <w:rFonts w:ascii="Segoe UI" w:eastAsia="Times New Roman" w:hAnsi="Segoe UI" w:cs="Segoe UI"/>
+          <w:color w:val="1D2125"/>
+          <w:kern w:val="0"/>
+          <w:sz w:val="24"/>
+          <w:szCs w:val="24"/>
+          <w:lang w:eastAsia="fr-FR"/>
+          <w14:ligatures w14:val="none"/>
+        </w:rPr>
+      </w:pPr>
+      <w:r>
+        <w:rPr>
+          <w:rFonts w:ascii="Segoe UI" w:eastAsia="Times New Roman" w:hAnsi="Segoe UI" w:cs="Segoe UI"/>
+          <w:color w:val="1D2125"/>
+          <w:kern w:val="0"/>
+          <w:sz w:val="24"/>
+          <w:szCs w:val="24"/>
+          <w:lang w:eastAsia="fr-FR"/>
+          <w14:ligatures w14:val="none"/>
+        </w:rPr>
+        <w:t xml:space="preserve">L'utilisation de Docker et </w:t>
+      </w:r>
+      <w:r>
+        <w:rPr>
+          <w:rFonts w:ascii="Segoe UI" w:eastAsia="Times New Roman" w:hAnsi="Segoe UI" w:cs="Segoe UI"/>
+          <w:color w:val="1D2125"/>
+          <w:kern w:val="0"/>
+          <w:sz w:val="24"/>
+          <w:szCs w:val="24"/>
+          <w:lang w:eastAsia="fr-FR"/>
+          <w14:ligatures w14:val="none"/>
+        </w:rPr>
+        <w:t>de Docker Compose</w:t>
+      </w:r>
+      <w:r>
+        <w:rPr>
+          <w:rFonts w:ascii="Segoe UI" w:eastAsia="Times New Roman" w:hAnsi="Segoe UI" w:cs="Segoe UI"/>
+          <w:color w:val="1D2125"/>
+          <w:kern w:val="0"/>
+          <w:sz w:val="24"/>
+          <w:szCs w:val="24"/>
+          <w:lang w:eastAsia="fr-FR"/>
+          <w14:ligatures w14:val="none"/>
+        </w:rPr>
+        <w:t xml:space="preserve"> simplifie grandement le déploiement de </w:t>
+      </w:r>
+      <w:r>
+        <w:rPr>
+          <w:rFonts w:ascii="Segoe UI" w:eastAsia="Times New Roman" w:hAnsi="Segoe UI" w:cs="Segoe UI"/>
+          <w:color w:val="1D2125"/>
+          <w:kern w:val="0"/>
+          <w:sz w:val="24"/>
+          <w:szCs w:val="24"/>
+          <w:lang w:eastAsia="fr-FR"/>
+          <w14:ligatures w14:val="none"/>
+        </w:rPr>
+        <w:t xml:space="preserve">la </w:t>
+      </w:r>
+      <w:r>
+        <w:rPr>
+          <w:rFonts w:ascii="Segoe UI" w:eastAsia="Times New Roman" w:hAnsi="Segoe UI" w:cs="Segoe UI"/>
+          <w:color w:val="1D2125"/>
+          <w:kern w:val="0"/>
+          <w:sz w:val="24"/>
+          <w:szCs w:val="24"/>
+          <w:lang w:eastAsia="fr-FR"/>
+          <w14:ligatures w14:val="none"/>
+        </w:rPr>
+        <w:t>solution dans un environnement de production, car elle garantit la portabilité et la cohérence des environnements de développement, de test et de production</w:t>
+      </w:r>
+      <w:r>
+        <w:rPr>
+          <w:rFonts w:ascii="Segoe UI" w:eastAsia="Times New Roman" w:hAnsi="Segoe UI" w:cs="Segoe UI"/>
+          <w:color w:val="1D2125"/>
+          <w:kern w:val="0"/>
+          <w:sz w:val="24"/>
+          <w:szCs w:val="24"/>
+          <w:lang w:eastAsia="fr-FR"/>
+          <w14:ligatures w14:val="none"/>
+        </w:rPr>
+        <w:t>.</w:t>
+      </w:r>
+    </w:p>
+    <w:p>
+      <w:pPr>
+        <w:shd w:val="clear" w:color="auto" w:fill="FFFFFF"/>
+        <w:spacing w:before="100" w:beforeAutospacing="1" w:after="100" w:afterAutospacing="1" w:line="240" w:lineRule="auto"/>
+        <w:jc w:val="both"/>
+        <w:rPr>
+          <w:rFonts w:ascii="Segoe UI" w:eastAsia="Times New Roman" w:hAnsi="Segoe UI" w:cs="Segoe UI"/>
+          <w:color w:val="1D2125"/>
+          <w:kern w:val="0"/>
+          <w:sz w:val="24"/>
+          <w:szCs w:val="24"/>
+          <w:lang w:eastAsia="fr-FR"/>
+          <w14:ligatures w14:val="none"/>
+        </w:rPr>
+      </w:pPr>
+    </w:p>
+    <w:p>
+      <w:pPr>
+        <w:shd w:val="clear" w:color="auto" w:fill="FFFFFF"/>
+        <w:spacing w:before="100" w:beforeAutospacing="1" w:after="100" w:afterAutospacing="1" w:line="240" w:lineRule="auto"/>
+        <w:rPr>
+          <w:rFonts w:ascii="Segoe UI" w:eastAsia="Times New Roman" w:hAnsi="Segoe UI" w:cs="Segoe UI"/>
           <w:b/>
           <w:bCs/>
           <w:color w:val="1D2125"/>
           <w:kern w:val="0"/>
+          <w:sz w:val="32"/>
+          <w:szCs w:val="32"/>
+          <w:lang w:eastAsia="fr-FR"/>
+          <w14:ligatures w14:val="none"/>
+        </w:rPr>
+      </w:pPr>
+      <w:r>
+        <w:rPr>
+          <w:rFonts w:ascii="Segoe UI" w:eastAsia="Times New Roman" w:hAnsi="Segoe UI" w:cs="Segoe UI"/>
+          <w:b/>
+          <w:bCs/>
+          <w:color w:val="1D2125"/>
+          <w:kern w:val="0"/>
+          <w:sz w:val="32"/>
+          <w:szCs w:val="32"/>
+          <w:lang w:eastAsia="fr-FR"/>
+          <w14:ligatures w14:val="none"/>
+        </w:rPr>
+        <w:t>C2 - Analyser et optimiser des applications</w:t>
+      </w:r>
+    </w:p>
+    <w:p>
+      <w:pPr>
+        <w:shd w:val="clear" w:color="auto" w:fill="FFFFFF"/>
+        <w:spacing w:before="100" w:beforeAutospacing="1" w:after="100" w:afterAutospacing="1" w:line="240" w:lineRule="auto"/>
+        <w:rPr>
+          <w:rFonts w:ascii="Segoe UI" w:eastAsia="Times New Roman" w:hAnsi="Segoe UI" w:cs="Segoe UI"/>
+          <w:i/>
+          <w:iCs/>
+          <w:color w:val="1D2125"/>
+          <w:kern w:val="0"/>
           <w:sz w:val="28"/>
           <w:szCs w:val="28"/>
           <w:lang w:eastAsia="fr-FR"/>
           <w14:ligatures w14:val="none"/>
         </w:rPr>
-        <w:t>C1 - Adapter des applications sur un ensemble de supports</w:t>
-      </w:r>
-    </w:p>
-    <w:p>
-      <w:pPr>
-        <w:shd w:val="clear" w:color="auto" w:fill="FFFFFF"/>
-        <w:spacing w:before="100" w:beforeAutospacing="1" w:after="100" w:afterAutospacing="1" w:line="240" w:lineRule="auto"/>
+      </w:pPr>
+      <w:r>
         <w:rPr>
           <w:rFonts w:ascii="Segoe UI" w:eastAsia="Times New Roman" w:hAnsi="Segoe UI" w:cs="Segoe UI"/>
           <w:i/>
           <w:iCs/>
           <w:color w:val="1D2125"/>
           <w:kern w:val="0"/>
-          <w:sz w:val="24"/>
-          <w:szCs w:val="24"/>
-          <w:lang w:eastAsia="fr-FR"/>
-          <w14:ligatures w14:val="none"/>
-        </w:rPr>
-      </w:pPr>
-      <w:r>
+          <w:sz w:val="28"/>
+          <w:szCs w:val="28"/>
+          <w:lang w:eastAsia="fr-FR"/>
+          <w14:ligatures w14:val="none"/>
+        </w:rPr>
+        <w:t>AC 1 : Anticiper les résultats de diverses métriques</w:t>
+      </w:r>
+    </w:p>
+    <w:p>
+      <w:pPr>
+        <w:shd w:val="clear" w:color="auto" w:fill="FFFFFF"/>
+        <w:spacing w:before="100" w:beforeAutospacing="1" w:after="100" w:afterAutospacing="1" w:line="240" w:lineRule="auto"/>
+        <w:jc w:val="both"/>
+        <w:rPr>
+          <w:rFonts w:ascii="Segoe UI" w:eastAsia="Times New Roman" w:hAnsi="Segoe UI" w:cs="Segoe UI"/>
+          <w:color w:val="1D2125"/>
+          <w:kern w:val="0"/>
+          <w:sz w:val="24"/>
+          <w:szCs w:val="24"/>
+          <w:lang w:eastAsia="fr-FR"/>
+          <w14:ligatures w14:val="none"/>
+        </w:rPr>
+      </w:pPr>
+      <w:r>
+        <w:rPr>
+          <w:rFonts w:ascii="Segoe UI" w:eastAsia="Times New Roman" w:hAnsi="Segoe UI" w:cs="Segoe UI"/>
+          <w:color w:val="1D2125"/>
+          <w:kern w:val="0"/>
+          <w:sz w:val="24"/>
+          <w:szCs w:val="24"/>
+          <w:lang w:eastAsia="fr-FR"/>
+          <w14:ligatures w14:val="none"/>
+        </w:rPr>
+        <w:t>En ce qui concerne l’API, mon projet est un proof of concept, il obéit à des règles particulières puisqu’il est volontairement simplifié, donc prend moins de performance qu’une version</w:t>
+      </w:r>
+      <w:r>
+        <w:rPr>
+          <w:rFonts w:ascii="Segoe UI" w:eastAsia="Times New Roman" w:hAnsi="Segoe UI" w:cs="Segoe UI"/>
+          <w:color w:val="1D2125"/>
+          <w:kern w:val="0"/>
+          <w:sz w:val="24"/>
+          <w:szCs w:val="24"/>
+          <w:lang w:eastAsia="fr-FR"/>
+          <w14:ligatures w14:val="none"/>
+        </w:rPr>
+        <w:t xml:space="preserve"> « complète »</w:t>
+      </w:r>
+      <w:r>
+        <w:rPr>
+          <w:rFonts w:ascii="Segoe UI" w:eastAsia="Times New Roman" w:hAnsi="Segoe UI" w:cs="Segoe UI"/>
+          <w:color w:val="1D2125"/>
+          <w:kern w:val="0"/>
+          <w:sz w:val="24"/>
+          <w:szCs w:val="24"/>
+          <w:lang w:eastAsia="fr-FR"/>
+          <w14:ligatures w14:val="none"/>
+        </w:rPr>
+        <w:t>. On peut imaginer qu’avec une base de données bien plus compl</w:t>
+      </w:r>
+      <w:r>
+        <w:rPr>
+          <w:rFonts w:ascii="Segoe UI" w:eastAsia="Times New Roman" w:hAnsi="Segoe UI" w:cs="Segoe UI"/>
+          <w:color w:val="1D2125"/>
+          <w:kern w:val="0"/>
+          <w:sz w:val="24"/>
+          <w:szCs w:val="24"/>
+          <w:lang w:eastAsia="fr-FR"/>
+          <w14:ligatures w14:val="none"/>
+        </w:rPr>
+        <w:t>exe</w:t>
+      </w:r>
+      <w:r>
+        <w:rPr>
+          <w:rFonts w:ascii="Segoe UI" w:eastAsia="Times New Roman" w:hAnsi="Segoe UI" w:cs="Segoe UI"/>
+          <w:color w:val="1D2125"/>
+          <w:kern w:val="0"/>
+          <w:sz w:val="24"/>
+          <w:szCs w:val="24"/>
+          <w:lang w:eastAsia="fr-FR"/>
+          <w14:ligatures w14:val="none"/>
+        </w:rPr>
+        <w:t xml:space="preserve">, cela demandera plus de performances. Pour l’instant, mon API est hébergée sur un bon serveur VPS qui est largement assez performant pour mon API. </w:t>
+      </w:r>
+    </w:p>
+    <w:p>
+      <w:pPr>
+        <w:shd w:val="clear" w:color="auto" w:fill="FFFFFF"/>
+        <w:spacing w:before="100" w:beforeAutospacing="1" w:after="100" w:afterAutospacing="1" w:line="240" w:lineRule="auto"/>
+        <w:jc w:val="both"/>
+        <w:rPr>
+          <w:rFonts w:ascii="Segoe UI" w:eastAsia="Times New Roman" w:hAnsi="Segoe UI" w:cs="Segoe UI"/>
+          <w:color w:val="1D2125"/>
+          <w:kern w:val="0"/>
+          <w:sz w:val="24"/>
+          <w:szCs w:val="24"/>
+          <w:lang w:eastAsia="fr-FR"/>
+          <w14:ligatures w14:val="none"/>
+        </w:rPr>
+      </w:pPr>
+      <w:r>
+        <w:rPr>
+          <w:rFonts w:ascii="Segoe UI" w:eastAsia="Times New Roman" w:hAnsi="Segoe UI" w:cs="Segoe UI"/>
+          <w:color w:val="1D2125"/>
+          <w:kern w:val="0"/>
+          <w:sz w:val="24"/>
+          <w:szCs w:val="24"/>
+          <w:lang w:eastAsia="fr-FR"/>
+          <w14:ligatures w14:val="none"/>
+        </w:rPr>
+        <w:t>Mais dans le cas d’une base complète, il faudrait penser à effectuer des tests de performance. Mais</w:t>
+      </w:r>
+      <w:r>
+        <w:rPr>
+          <w:rFonts w:ascii="Segoe UI" w:eastAsia="Times New Roman" w:hAnsi="Segoe UI" w:cs="Segoe UI"/>
+          <w:color w:val="1D2125"/>
+          <w:kern w:val="0"/>
+          <w:sz w:val="24"/>
+          <w:szCs w:val="24"/>
+          <w:lang w:eastAsia="fr-FR"/>
+          <w14:ligatures w14:val="none"/>
+        </w:rPr>
+        <w:t xml:space="preserve"> même avec</w:t>
+      </w:r>
+      <w:r>
+        <w:rPr>
+          <w:rFonts w:ascii="Segoe UI" w:eastAsia="Times New Roman" w:hAnsi="Segoe UI" w:cs="Segoe UI"/>
+          <w:color w:val="1D2125"/>
+          <w:kern w:val="0"/>
+          <w:sz w:val="24"/>
+          <w:szCs w:val="24"/>
+          <w:lang w:eastAsia="fr-FR"/>
+          <w14:ligatures w14:val="none"/>
+        </w:rPr>
+        <w:t xml:space="preserve"> une base de données qui servirait à stocker les informations de toute une cartographie réelle </w:t>
+      </w:r>
+      <w:r>
+        <w:rPr>
+          <w:rFonts w:ascii="Segoe UI" w:eastAsia="Times New Roman" w:hAnsi="Segoe UI" w:cs="Segoe UI"/>
+          <w:color w:val="1D2125"/>
+          <w:kern w:val="0"/>
+          <w:sz w:val="24"/>
+          <w:szCs w:val="24"/>
+          <w:lang w:eastAsia="fr-FR"/>
+          <w14:ligatures w14:val="none"/>
+        </w:rPr>
+        <w:t>ne serait pas grosse quand même et demanderai peu de ressource pour le traitement</w:t>
+      </w:r>
+      <w:r>
+        <w:rPr>
+          <w:rFonts w:ascii="Segoe UI" w:eastAsia="Times New Roman" w:hAnsi="Segoe UI" w:cs="Segoe UI"/>
+          <w:color w:val="1D2125"/>
+          <w:kern w:val="0"/>
+          <w:sz w:val="24"/>
+          <w:szCs w:val="24"/>
+          <w:lang w:eastAsia="fr-FR"/>
+          <w14:ligatures w14:val="none"/>
+        </w:rPr>
+        <w:t xml:space="preserve"> grâce à une bonne structure de données, le nombre d’utilisateurs est aussi très limité, puisqu’il concerne seulement les quelques personnes qui gèrent la cartographie et donc qui ont accès à l’application. Un serveur de taille très modeste est donc largement suffisant.</w:t>
+      </w:r>
+    </w:p>
+    <w:p>
+      <w:pPr>
+        <w:shd w:val="clear" w:color="auto" w:fill="FFFFFF"/>
+        <w:spacing w:before="100" w:beforeAutospacing="1" w:after="100" w:afterAutospacing="1" w:line="240" w:lineRule="auto"/>
+        <w:jc w:val="both"/>
+        <w:rPr>
+          <w:rFonts w:ascii="Segoe UI" w:eastAsia="Times New Roman" w:hAnsi="Segoe UI" w:cs="Segoe UI"/>
+          <w:color w:val="1D2125"/>
+          <w:kern w:val="0"/>
+          <w:sz w:val="24"/>
+          <w:szCs w:val="24"/>
+          <w:lang w:eastAsia="fr-FR"/>
+          <w14:ligatures w14:val="none"/>
+        </w:rPr>
+      </w:pPr>
+      <w:r>
+        <w:rPr>
+          <w:rFonts w:ascii="Segoe UI" w:eastAsia="Times New Roman" w:hAnsi="Segoe UI" w:cs="Segoe UI"/>
+          <w:color w:val="1D2125"/>
+          <w:kern w:val="0"/>
+          <w:sz w:val="24"/>
+          <w:szCs w:val="24"/>
+          <w:lang w:eastAsia="fr-FR"/>
+          <w14:ligatures w14:val="none"/>
+        </w:rPr>
+        <w:t>Parlons maintenant de l’application web</w:t>
+      </w:r>
+      <w:r>
+        <w:rPr>
+          <w:rFonts w:ascii="Segoe UI" w:eastAsia="Times New Roman" w:hAnsi="Segoe UI" w:cs="Segoe UI"/>
+          <w:color w:val="1D2125"/>
+          <w:kern w:val="0"/>
+          <w:sz w:val="24"/>
+          <w:szCs w:val="24"/>
+          <w:lang w:eastAsia="fr-FR"/>
+          <w14:ligatures w14:val="none"/>
+        </w:rPr>
+        <w:t>, j’ai décidé d’utiliser Leaflet comme base pour afficher ma cartographie, mais en coordonnées cartésienne</w:t>
+      </w:r>
+      <w:r>
+        <w:rPr>
+          <w:rFonts w:ascii="Segoe UI" w:eastAsia="Times New Roman" w:hAnsi="Segoe UI" w:cs="Segoe UI"/>
+          <w:color w:val="1D2125"/>
+          <w:kern w:val="0"/>
+          <w:sz w:val="24"/>
+          <w:szCs w:val="24"/>
+          <w:lang w:eastAsia="fr-FR"/>
+          <w14:ligatures w14:val="none"/>
+        </w:rPr>
+        <w:t>s</w:t>
+      </w:r>
+      <w:r>
+        <w:rPr>
+          <w:rFonts w:ascii="Segoe UI" w:eastAsia="Times New Roman" w:hAnsi="Segoe UI" w:cs="Segoe UI"/>
+          <w:color w:val="1D2125"/>
+          <w:kern w:val="0"/>
+          <w:sz w:val="24"/>
+          <w:szCs w:val="24"/>
+          <w:lang w:eastAsia="fr-FR"/>
+          <w14:ligatures w14:val="none"/>
+        </w:rPr>
+        <w:t xml:space="preserve"> et non polaire</w:t>
+      </w:r>
+      <w:r>
+        <w:rPr>
+          <w:rFonts w:ascii="Segoe UI" w:eastAsia="Times New Roman" w:hAnsi="Segoe UI" w:cs="Segoe UI"/>
+          <w:color w:val="1D2125"/>
+          <w:kern w:val="0"/>
+          <w:sz w:val="24"/>
+          <w:szCs w:val="24"/>
+          <w:lang w:eastAsia="fr-FR"/>
+          <w14:ligatures w14:val="none"/>
+        </w:rPr>
+        <w:t>s</w:t>
+      </w:r>
+      <w:r>
+        <w:rPr>
+          <w:rFonts w:ascii="Segoe UI" w:eastAsia="Times New Roman" w:hAnsi="Segoe UI" w:cs="Segoe UI"/>
+          <w:color w:val="1D2125"/>
+          <w:kern w:val="0"/>
+          <w:sz w:val="24"/>
+          <w:szCs w:val="24"/>
+          <w:lang w:eastAsia="fr-FR"/>
+          <w14:ligatures w14:val="none"/>
+        </w:rPr>
+        <w:t>, tout d’abord car</w:t>
+      </w:r>
+      <w:r>
+        <w:rPr>
+          <w:rFonts w:ascii="Segoe UI" w:eastAsia="Times New Roman" w:hAnsi="Segoe UI" w:cs="Segoe UI"/>
+          <w:color w:val="1D2125"/>
+          <w:kern w:val="0"/>
+          <w:sz w:val="24"/>
+          <w:szCs w:val="24"/>
+          <w:lang w:eastAsia="fr-FR"/>
+          <w14:ligatures w14:val="none"/>
+        </w:rPr>
+        <w:t>,</w:t>
+      </w:r>
+      <w:r>
+        <w:rPr>
+          <w:rFonts w:ascii="Segoe UI" w:eastAsia="Times New Roman" w:hAnsi="Segoe UI" w:cs="Segoe UI"/>
+          <w:color w:val="1D2125"/>
+          <w:kern w:val="0"/>
+          <w:sz w:val="24"/>
+          <w:szCs w:val="24"/>
+          <w:lang w:eastAsia="fr-FR"/>
+          <w14:ligatures w14:val="none"/>
+        </w:rPr>
+        <w:t xml:space="preserve"> dans mon entreprise</w:t>
+      </w:r>
+      <w:r>
+        <w:rPr>
+          <w:rFonts w:ascii="Segoe UI" w:eastAsia="Times New Roman" w:hAnsi="Segoe UI" w:cs="Segoe UI"/>
+          <w:color w:val="1D2125"/>
+          <w:kern w:val="0"/>
+          <w:sz w:val="24"/>
+          <w:szCs w:val="24"/>
+          <w:lang w:eastAsia="fr-FR"/>
+          <w14:ligatures w14:val="none"/>
+        </w:rPr>
+        <w:t>,</w:t>
+      </w:r>
+      <w:r>
+        <w:rPr>
+          <w:rFonts w:ascii="Segoe UI" w:eastAsia="Times New Roman" w:hAnsi="Segoe UI" w:cs="Segoe UI"/>
+          <w:color w:val="1D2125"/>
+          <w:kern w:val="0"/>
+          <w:sz w:val="24"/>
+          <w:szCs w:val="24"/>
+          <w:lang w:eastAsia="fr-FR"/>
+          <w14:ligatures w14:val="none"/>
+        </w:rPr>
+        <w:t xml:space="preserve"> on</w:t>
+      </w:r>
+      <w:r>
+        <w:rPr>
+          <w:rFonts w:ascii="Segoe UI" w:eastAsia="Times New Roman" w:hAnsi="Segoe UI" w:cs="Segoe UI"/>
+          <w:color w:val="1D2125"/>
+          <w:kern w:val="0"/>
+          <w:sz w:val="24"/>
+          <w:szCs w:val="24"/>
+          <w:lang w:eastAsia="fr-FR"/>
+          <w14:ligatures w14:val="none"/>
+        </w:rPr>
+        <w:t xml:space="preserve"> </w:t>
+      </w:r>
+      <w:r>
+        <w:rPr>
+          <w:rFonts w:ascii="Segoe UI" w:eastAsia="Times New Roman" w:hAnsi="Segoe UI" w:cs="Segoe UI"/>
+          <w:color w:val="1D2125"/>
+          <w:kern w:val="0"/>
+          <w:sz w:val="24"/>
+          <w:szCs w:val="24"/>
+          <w:lang w:eastAsia="fr-FR"/>
+          <w14:ligatures w14:val="none"/>
+        </w:rPr>
+        <w:t>se sert uniquement de coordonnées cartésiennes pour des raisons technique</w:t>
+      </w:r>
+      <w:r>
+        <w:rPr>
+          <w:rFonts w:ascii="Segoe UI" w:eastAsia="Times New Roman" w:hAnsi="Segoe UI" w:cs="Segoe UI"/>
+          <w:color w:val="1D2125"/>
+          <w:kern w:val="0"/>
+          <w:sz w:val="24"/>
+          <w:szCs w:val="24"/>
+          <w:lang w:eastAsia="fr-FR"/>
+          <w14:ligatures w14:val="none"/>
+        </w:rPr>
+        <w:t>s</w:t>
+      </w:r>
+      <w:r>
+        <w:rPr>
+          <w:rFonts w:ascii="Segoe UI" w:eastAsia="Times New Roman" w:hAnsi="Segoe UI" w:cs="Segoe UI"/>
+          <w:color w:val="1D2125"/>
+          <w:kern w:val="0"/>
+          <w:sz w:val="24"/>
+          <w:szCs w:val="24"/>
+          <w:lang w:eastAsia="fr-FR"/>
+          <w14:ligatures w14:val="none"/>
+        </w:rPr>
+        <w:t>, et ensuite</w:t>
+      </w:r>
+      <w:r>
+        <w:rPr>
+          <w:rFonts w:ascii="Segoe UI" w:eastAsia="Times New Roman" w:hAnsi="Segoe UI" w:cs="Segoe UI"/>
+          <w:color w:val="1D2125"/>
+          <w:kern w:val="0"/>
+          <w:sz w:val="24"/>
+          <w:szCs w:val="24"/>
+          <w:lang w:eastAsia="fr-FR"/>
+          <w14:ligatures w14:val="none"/>
+        </w:rPr>
+        <w:t>,</w:t>
+      </w:r>
+      <w:r>
+        <w:rPr>
+          <w:rFonts w:ascii="Segoe UI" w:eastAsia="Times New Roman" w:hAnsi="Segoe UI" w:cs="Segoe UI"/>
+          <w:color w:val="1D2125"/>
+          <w:kern w:val="0"/>
+          <w:sz w:val="24"/>
+          <w:szCs w:val="24"/>
+          <w:lang w:eastAsia="fr-FR"/>
+          <w14:ligatures w14:val="none"/>
+        </w:rPr>
+        <w:t xml:space="preserve"> car l’affichage en coordonnées polaire ne présente pas d’intérêt </w:t>
+      </w:r>
+      <w:r>
+        <w:rPr>
+          <w:rFonts w:ascii="Segoe UI" w:eastAsia="Times New Roman" w:hAnsi="Segoe UI" w:cs="Segoe UI"/>
+          <w:color w:val="1D2125"/>
+          <w:kern w:val="0"/>
+          <w:sz w:val="24"/>
+          <w:szCs w:val="24"/>
+          <w:lang w:eastAsia="fr-FR"/>
+          <w14:ligatures w14:val="none"/>
+        </w:rPr>
+        <w:t>dans ce cas-là, d’autant plus qu’une vue satellite n’est pas importante et risque plus qu’autre chose de gêner la vision de la cartographie.</w:t>
+      </w:r>
+    </w:p>
+    <w:p>
+      <w:pPr>
+        <w:shd w:val="clear" w:color="auto" w:fill="FFFFFF"/>
+        <w:spacing w:before="100" w:beforeAutospacing="1" w:after="100" w:afterAutospacing="1" w:line="240" w:lineRule="auto"/>
+        <w:jc w:val="both"/>
+        <w:rPr>
+          <w:rFonts w:ascii="Segoe UI" w:eastAsia="Times New Roman" w:hAnsi="Segoe UI" w:cs="Segoe UI"/>
+          <w:color w:val="1D2125"/>
+          <w:kern w:val="0"/>
+          <w:sz w:val="24"/>
+          <w:szCs w:val="24"/>
+          <w:lang w:eastAsia="fr-FR"/>
+          <w14:ligatures w14:val="none"/>
+        </w:rPr>
+      </w:pPr>
+      <w:r>
+        <w:rPr>
+          <w:rFonts w:ascii="Segoe UI" w:eastAsia="Times New Roman" w:hAnsi="Segoe UI" w:cs="Segoe UI"/>
+          <w:color w:val="1D2125"/>
+          <w:kern w:val="0"/>
+          <w:sz w:val="24"/>
+          <w:szCs w:val="24"/>
+          <w:lang w:eastAsia="fr-FR"/>
+          <w14:ligatures w14:val="none"/>
+        </w:rPr>
+        <w:t>Reste une dernière chose, c’est la gestion du nombre d’éléments sur Leaflet, puisqu’une cartographie pour ce genre de ports</w:t>
+      </w:r>
+      <w:r>
+        <w:rPr>
+          <w:rFonts w:ascii="Segoe UI" w:eastAsia="Times New Roman" w:hAnsi="Segoe UI" w:cs="Segoe UI"/>
+          <w:color w:val="1D2125"/>
+          <w:kern w:val="0"/>
+          <w:sz w:val="24"/>
+          <w:szCs w:val="24"/>
+          <w:lang w:eastAsia="fr-FR"/>
+          <w14:ligatures w14:val="none"/>
+        </w:rPr>
+        <w:t>,</w:t>
+      </w:r>
+      <w:r>
+        <w:rPr>
+          <w:rFonts w:ascii="Segoe UI" w:eastAsia="Times New Roman" w:hAnsi="Segoe UI" w:cs="Segoe UI"/>
+          <w:color w:val="1D2125"/>
+          <w:kern w:val="0"/>
+          <w:sz w:val="24"/>
+          <w:szCs w:val="24"/>
+          <w:lang w:eastAsia="fr-FR"/>
+          <w14:ligatures w14:val="none"/>
+        </w:rPr>
+        <w:t xml:space="preserve"> </w:t>
+      </w:r>
+      <w:r>
+        <w:rPr>
+          <w:rFonts w:ascii="Segoe UI" w:eastAsia="Times New Roman" w:hAnsi="Segoe UI" w:cs="Segoe UI"/>
+          <w:color w:val="1D2125"/>
+          <w:kern w:val="0"/>
+          <w:sz w:val="24"/>
+          <w:szCs w:val="24"/>
+          <w:lang w:eastAsia="fr-FR"/>
+          <w14:ligatures w14:val="none"/>
+        </w:rPr>
+        <w:t>ce sont</w:t>
+      </w:r>
+      <w:r>
+        <w:rPr>
+          <w:rFonts w:ascii="Segoe UI" w:eastAsia="Times New Roman" w:hAnsi="Segoe UI" w:cs="Segoe UI"/>
+          <w:color w:val="1D2125"/>
+          <w:kern w:val="0"/>
+          <w:sz w:val="24"/>
+          <w:szCs w:val="24"/>
+          <w:lang w:eastAsia="fr-FR"/>
+          <w14:ligatures w14:val="none"/>
+        </w:rPr>
+        <w:t xml:space="preserve"> des milliers de rectangles, des milliers de zones de texte, ce qui peut provoquer des ralentissements peu agréables et une demande élevée des performances de l’appareil. Il faudra donc, avant de mettre en </w:t>
+      </w:r>
+      <w:r>
+        <w:rPr>
+          <w:rFonts w:ascii="Segoe UI" w:eastAsia="Times New Roman" w:hAnsi="Segoe UI" w:cs="Segoe UI"/>
+          <w:color w:val="1D2125"/>
+          <w:kern w:val="0"/>
+          <w:sz w:val="24"/>
+          <w:szCs w:val="24"/>
+          <w:lang w:eastAsia="fr-FR"/>
+          <w14:ligatures w14:val="none"/>
+        </w:rPr>
+        <w:lastRenderedPageBreak/>
+        <w:t>production cette application, penser à optimiser ce fonctionnement pour garder une application légère et fluide.</w:t>
+      </w:r>
+    </w:p>
+    <w:p>
+      <w:pPr>
+        <w:shd w:val="clear" w:color="auto" w:fill="FFFFFF"/>
+        <w:spacing w:before="100" w:beforeAutospacing="1" w:after="100" w:afterAutospacing="1" w:line="240" w:lineRule="auto"/>
         <w:rPr>
           <w:rFonts w:ascii="Segoe UI" w:eastAsia="Times New Roman" w:hAnsi="Segoe UI" w:cs="Segoe UI"/>
           <w:i/>
           <w:iCs/>
           <w:color w:val="1D2125"/>
           <w:kern w:val="0"/>
-          <w:sz w:val="24"/>
-          <w:szCs w:val="24"/>
-          <w:lang w:eastAsia="fr-FR"/>
-          <w14:ligatures w14:val="none"/>
-        </w:rPr>
-        <w:t>AC 1 : Choisir et implémenter les architectures adaptées</w:t>
-      </w:r>
-    </w:p>
-    <w:p>
-      <w:pPr>
-        <w:shd w:val="clear" w:color="auto" w:fill="FFFFFF"/>
-        <w:spacing w:before="100" w:beforeAutospacing="1" w:after="100" w:afterAutospacing="1" w:line="240" w:lineRule="auto"/>
-        <w:jc w:val="both"/>
-        <w:rPr>
-          <w:rFonts w:ascii="Segoe UI" w:eastAsia="Times New Roman" w:hAnsi="Segoe UI" w:cs="Segoe UI"/>
-          <w:color w:val="1D2125"/>
-          <w:kern w:val="0"/>
-          <w:lang w:eastAsia="fr-FR"/>
-          <w14:ligatures w14:val="none"/>
-        </w:rPr>
-      </w:pPr>
-      <w:r>
-        <w:rPr>
-          <w:rFonts w:ascii="Segoe UI" w:eastAsia="Times New Roman" w:hAnsi="Segoe UI" w:cs="Segoe UI"/>
-          <w:color w:val="1D2125"/>
-          <w:kern w:val="0"/>
-          <w:lang w:eastAsia="fr-FR"/>
-          <w14:ligatures w14:val="none"/>
-        </w:rPr>
-        <w:t>Pour mon API, j’ai opté pour une architecture RESTful, car elle favorise la scalabilité, la flexibilité et l'interopérabilité.</w:t>
-      </w:r>
-    </w:p>
-    <w:p>
-      <w:pPr>
-        <w:shd w:val="clear" w:color="auto" w:fill="FFFFFF"/>
-        <w:spacing w:before="100" w:beforeAutospacing="1" w:after="100" w:afterAutospacing="1" w:line="240" w:lineRule="auto"/>
-        <w:jc w:val="both"/>
-        <w:rPr>
-          <w:rFonts w:ascii="Segoe UI" w:eastAsia="Times New Roman" w:hAnsi="Segoe UI" w:cs="Segoe UI"/>
-          <w:color w:val="1D2125"/>
-          <w:kern w:val="0"/>
-          <w:lang w:eastAsia="fr-FR"/>
-          <w14:ligatures w14:val="none"/>
-        </w:rPr>
-      </w:pPr>
-      <w:r>
-        <w:rPr>
-          <w:rFonts w:ascii="Segoe UI" w:eastAsia="Times New Roman" w:hAnsi="Segoe UI" w:cs="Segoe UI"/>
-          <w:color w:val="1D2125"/>
-          <w:kern w:val="0"/>
-          <w:lang w:eastAsia="fr-FR"/>
-          <w14:ligatures w14:val="none"/>
-        </w:rPr>
-        <w:t xml:space="preserve">J’ai </w:t>
-      </w:r>
-      <w:r>
-        <w:rPr>
-          <w:rFonts w:ascii="Segoe UI" w:eastAsia="Times New Roman" w:hAnsi="Segoe UI" w:cs="Segoe UI"/>
-          <w:color w:val="1D2125"/>
-          <w:kern w:val="0"/>
-          <w:lang w:eastAsia="fr-FR"/>
-          <w14:ligatures w14:val="none"/>
-        </w:rPr>
-        <w:t>utilisé</w:t>
-      </w:r>
-      <w:r>
-        <w:rPr>
-          <w:rFonts w:ascii="Segoe UI" w:eastAsia="Times New Roman" w:hAnsi="Segoe UI" w:cs="Segoe UI"/>
-          <w:color w:val="1D2125"/>
-          <w:kern w:val="0"/>
-          <w:lang w:eastAsia="fr-FR"/>
-          <w14:ligatures w14:val="none"/>
-        </w:rPr>
-        <w:t xml:space="preserve"> express pour des raisons de simplicité et de praticité, étant donner que mon projet est un POC, et d’autant plus que même en production, l’application sera </w:t>
-      </w:r>
-      <w:r>
-        <w:rPr>
-          <w:rFonts w:ascii="Segoe UI" w:eastAsia="Times New Roman" w:hAnsi="Segoe UI" w:cs="Segoe UI"/>
-          <w:color w:val="1D2125"/>
-          <w:kern w:val="0"/>
-          <w:lang w:eastAsia="fr-FR"/>
-          <w14:ligatures w14:val="none"/>
-        </w:rPr>
-        <w:t>amenée</w:t>
-      </w:r>
-      <w:r>
-        <w:rPr>
-          <w:rFonts w:ascii="Segoe UI" w:eastAsia="Times New Roman" w:hAnsi="Segoe UI" w:cs="Segoe UI"/>
-          <w:color w:val="1D2125"/>
-          <w:kern w:val="0"/>
-          <w:lang w:eastAsia="fr-FR"/>
-          <w14:ligatures w14:val="none"/>
-        </w:rPr>
-        <w:t xml:space="preserve"> à être utiliser sur un serveur par site. Donc l</w:t>
-      </w:r>
-      <w:r>
-        <w:rPr>
-          <w:rFonts w:ascii="Segoe UI" w:eastAsia="Times New Roman" w:hAnsi="Segoe UI" w:cs="Segoe UI"/>
-          <w:color w:val="1D2125"/>
-          <w:kern w:val="0"/>
-          <w:lang w:eastAsia="fr-FR"/>
-          <w14:ligatures w14:val="none"/>
-        </w:rPr>
-        <w:t>a limite de 10000 requêtes par seconde d’express est bien plus que suffisante pour ce projet puisqu’il n’y aura que quelque utilisateur par port commercial.</w:t>
-      </w:r>
-    </w:p>
-    <w:p>
-      <w:pPr>
-        <w:jc w:val="both"/>
-        <w:rPr>
-          <w:rFonts w:ascii="Segoe UI" w:hAnsi="Segoe UI" w:cs="Segoe UI"/>
-        </w:rPr>
-      </w:pPr>
-      <w:r>
-        <w:rPr>
-          <w:rFonts w:ascii="Segoe UI" w:hAnsi="Segoe UI" w:cs="Segoe UI"/>
-        </w:rPr>
-        <w:t xml:space="preserve">Pour </w:t>
-      </w:r>
-      <w:r>
-        <w:rPr>
-          <w:rFonts w:ascii="Segoe UI" w:hAnsi="Segoe UI" w:cs="Segoe UI"/>
-        </w:rPr>
-        <w:t xml:space="preserve">développer </w:t>
-      </w:r>
-      <w:r>
-        <w:rPr>
-          <w:rFonts w:ascii="Segoe UI" w:hAnsi="Segoe UI" w:cs="Segoe UI"/>
-        </w:rPr>
-        <w:t>l’</w:t>
-      </w:r>
-      <w:r>
-        <w:rPr>
-          <w:rFonts w:ascii="Segoe UI" w:hAnsi="Segoe UI" w:cs="Segoe UI"/>
-        </w:rPr>
-        <w:t>application</w:t>
-      </w:r>
-      <w:r>
-        <w:rPr>
-          <w:rFonts w:ascii="Segoe UI" w:hAnsi="Segoe UI" w:cs="Segoe UI"/>
-        </w:rPr>
-        <w:t xml:space="preserve">, j’ai choisi React car il </w:t>
-      </w:r>
-      <w:r>
-        <w:rPr>
-          <w:rFonts w:ascii="Segoe UI" w:hAnsi="Segoe UI" w:cs="Segoe UI"/>
-        </w:rPr>
-        <w:t>permet de créer des interfaces utilisateur dynamiques et réactives pour les applications web moderne</w:t>
-      </w:r>
-      <w:r>
-        <w:rPr>
-          <w:rFonts w:ascii="Segoe UI" w:hAnsi="Segoe UI" w:cs="Segoe UI"/>
-        </w:rPr>
-        <w:t xml:space="preserve">. </w:t>
-      </w:r>
-    </w:p>
-    <w:p>
-      <w:pPr>
-        <w:jc w:val="both"/>
-        <w:rPr>
-          <w:rFonts w:ascii="Segoe UI" w:hAnsi="Segoe UI" w:cs="Segoe UI"/>
-        </w:rPr>
-      </w:pPr>
-      <w:r>
-        <w:rPr>
-          <w:rFonts w:ascii="Segoe UI" w:hAnsi="Segoe UI" w:cs="Segoe UI"/>
-        </w:rPr>
-        <w:t>React est aussi très bien maintenu par Meta</w:t>
-      </w:r>
-      <w:r>
-        <w:rPr>
-          <w:rFonts w:ascii="Segoe UI" w:hAnsi="Segoe UI" w:cs="Segoe UI"/>
-        </w:rPr>
-        <w:t>,</w:t>
-      </w:r>
-      <w:r>
-        <w:rPr>
-          <w:rFonts w:ascii="Segoe UI" w:hAnsi="Segoe UI" w:cs="Segoe UI"/>
-        </w:rPr>
-        <w:t xml:space="preserve"> </w:t>
-      </w:r>
-      <w:r>
-        <w:rPr>
-          <w:rFonts w:ascii="Segoe UI" w:hAnsi="Segoe UI" w:cs="Segoe UI"/>
-        </w:rPr>
-        <w:t>c</w:t>
-      </w:r>
-      <w:r>
-        <w:rPr>
-          <w:rFonts w:ascii="Segoe UI" w:hAnsi="Segoe UI" w:cs="Segoe UI"/>
-        </w:rPr>
-        <w:t>e qui assure une maintenance et une évolution dans les années à venir.</w:t>
-      </w:r>
-    </w:p>
-    <w:p>
-      <w:pPr>
-        <w:shd w:val="clear" w:color="auto" w:fill="FFFFFF"/>
-        <w:spacing w:before="100" w:beforeAutospacing="1" w:after="100" w:afterAutospacing="1" w:line="240" w:lineRule="auto"/>
+          <w:sz w:val="28"/>
+          <w:szCs w:val="28"/>
+          <w:lang w:eastAsia="fr-FR"/>
+          <w14:ligatures w14:val="none"/>
+        </w:rPr>
+      </w:pPr>
+      <w:r>
         <w:rPr>
           <w:rFonts w:ascii="Segoe UI" w:eastAsia="Times New Roman" w:hAnsi="Segoe UI" w:cs="Segoe UI"/>
           <w:i/>
           <w:iCs/>
           <w:color w:val="1D2125"/>
           <w:kern w:val="0"/>
-          <w:sz w:val="24"/>
-          <w:szCs w:val="24"/>
-          <w:lang w:eastAsia="fr-FR"/>
-          <w14:ligatures w14:val="none"/>
-        </w:rPr>
-      </w:pPr>
-      <w:r>
+          <w:sz w:val="28"/>
+          <w:szCs w:val="28"/>
+          <w:lang w:eastAsia="fr-FR"/>
+          <w14:ligatures w14:val="none"/>
+        </w:rPr>
+        <w:t>AC 3 : Choisir et utiliser des bibliothèques et méthodes dédiées</w:t>
+      </w:r>
+    </w:p>
+    <w:p>
+      <w:pPr>
+        <w:jc w:val="both"/>
+        <w:rPr>
+          <w:rFonts w:ascii="Segoe UI" w:hAnsi="Segoe UI" w:cs="Segoe UI"/>
+          <w:sz w:val="24"/>
+          <w:szCs w:val="24"/>
+        </w:rPr>
+      </w:pPr>
+      <w:r>
+        <w:rPr>
+          <w:rFonts w:ascii="Segoe UI" w:hAnsi="Segoe UI" w:cs="Segoe UI"/>
+          <w:sz w:val="24"/>
+          <w:szCs w:val="24"/>
+        </w:rPr>
+        <w:t>J’ai choisi des bibliothèques et des méthodes spécifiques pour le développement de ces services, en mettant l'accent sur la facilité de développement, la maintenabilité du code et la qualité du produit final.</w:t>
+      </w:r>
+      <w:r>
+        <w:rPr>
+          <w:rFonts w:ascii="Segoe UI" w:hAnsi="Segoe UI" w:cs="Segoe UI"/>
+          <w:sz w:val="24"/>
+          <w:szCs w:val="24"/>
+        </w:rPr>
+        <w:t xml:space="preserve"> </w:t>
+      </w:r>
+    </w:p>
+    <w:p>
+      <w:pPr>
+        <w:jc w:val="both"/>
+        <w:rPr>
+          <w:rFonts w:ascii="Segoe UI" w:eastAsia="Times New Roman" w:hAnsi="Segoe UI" w:cs="Segoe UI"/>
+          <w:color w:val="1D2125"/>
+          <w:kern w:val="0"/>
+          <w:sz w:val="24"/>
+          <w:szCs w:val="24"/>
+          <w:lang w:eastAsia="fr-FR"/>
+          <w14:ligatures w14:val="none"/>
+        </w:rPr>
+      </w:pPr>
+      <w:r>
+        <w:rPr>
+          <w:rFonts w:ascii="Segoe UI" w:eastAsia="Times New Roman" w:hAnsi="Segoe UI" w:cs="Segoe UI"/>
+          <w:color w:val="1D2125"/>
+          <w:kern w:val="0"/>
+          <w:sz w:val="24"/>
+          <w:szCs w:val="24"/>
+          <w:lang w:eastAsia="fr-FR"/>
+          <w14:ligatures w14:val="none"/>
+        </w:rPr>
+        <w:t>J’ai utilisé express pour des raisons de simplicité et de praticité, l’application sera amenée à être utilis</w:t>
+      </w:r>
+      <w:r>
+        <w:rPr>
+          <w:rFonts w:ascii="Segoe UI" w:eastAsia="Times New Roman" w:hAnsi="Segoe UI" w:cs="Segoe UI"/>
+          <w:color w:val="1D2125"/>
+          <w:kern w:val="0"/>
+          <w:sz w:val="24"/>
+          <w:szCs w:val="24"/>
+          <w:lang w:eastAsia="fr-FR"/>
+          <w14:ligatures w14:val="none"/>
+        </w:rPr>
+        <w:t>ée</w:t>
+      </w:r>
+      <w:r>
+        <w:rPr>
+          <w:rFonts w:ascii="Segoe UI" w:eastAsia="Times New Roman" w:hAnsi="Segoe UI" w:cs="Segoe UI"/>
+          <w:color w:val="1D2125"/>
+          <w:kern w:val="0"/>
+          <w:sz w:val="24"/>
+          <w:szCs w:val="24"/>
+          <w:lang w:eastAsia="fr-FR"/>
+          <w14:ligatures w14:val="none"/>
+        </w:rPr>
+        <w:t xml:space="preserve"> sur un </w:t>
+      </w:r>
+      <w:r>
+        <w:rPr>
+          <w:rFonts w:ascii="Segoe UI" w:eastAsia="Times New Roman" w:hAnsi="Segoe UI" w:cs="Segoe UI"/>
+          <w:color w:val="1D2125"/>
+          <w:kern w:val="0"/>
+          <w:sz w:val="24"/>
+          <w:szCs w:val="24"/>
+          <w:lang w:eastAsia="fr-FR"/>
+          <w14:ligatures w14:val="none"/>
+        </w:rPr>
+        <w:t xml:space="preserve">seul </w:t>
+      </w:r>
+      <w:r>
+        <w:rPr>
+          <w:rFonts w:ascii="Segoe UI" w:eastAsia="Times New Roman" w:hAnsi="Segoe UI" w:cs="Segoe UI"/>
+          <w:color w:val="1D2125"/>
+          <w:kern w:val="0"/>
+          <w:sz w:val="24"/>
+          <w:szCs w:val="24"/>
+          <w:lang w:eastAsia="fr-FR"/>
+          <w14:ligatures w14:val="none"/>
+        </w:rPr>
+        <w:t>serveur par site. Donc la limite de 10 000 requêtes par seconde d’express est bien plus que suffisante pour ce projet puisqu’il n’y aura que quelque</w:t>
+      </w:r>
+      <w:r>
+        <w:rPr>
+          <w:rFonts w:ascii="Segoe UI" w:eastAsia="Times New Roman" w:hAnsi="Segoe UI" w:cs="Segoe UI"/>
+          <w:color w:val="1D2125"/>
+          <w:kern w:val="0"/>
+          <w:sz w:val="24"/>
+          <w:szCs w:val="24"/>
+          <w:lang w:eastAsia="fr-FR"/>
+          <w14:ligatures w14:val="none"/>
+        </w:rPr>
+        <w:t>s</w:t>
+      </w:r>
+      <w:r>
+        <w:rPr>
+          <w:rFonts w:ascii="Segoe UI" w:eastAsia="Times New Roman" w:hAnsi="Segoe UI" w:cs="Segoe UI"/>
+          <w:color w:val="1D2125"/>
+          <w:kern w:val="0"/>
+          <w:sz w:val="24"/>
+          <w:szCs w:val="24"/>
+          <w:lang w:eastAsia="fr-FR"/>
+          <w14:ligatures w14:val="none"/>
+        </w:rPr>
+        <w:t xml:space="preserve"> utilisateur</w:t>
+      </w:r>
+      <w:r>
+        <w:rPr>
+          <w:rFonts w:ascii="Segoe UI" w:eastAsia="Times New Roman" w:hAnsi="Segoe UI" w:cs="Segoe UI"/>
+          <w:color w:val="1D2125"/>
+          <w:kern w:val="0"/>
+          <w:sz w:val="24"/>
+          <w:szCs w:val="24"/>
+          <w:lang w:eastAsia="fr-FR"/>
+          <w14:ligatures w14:val="none"/>
+        </w:rPr>
+        <w:t>s</w:t>
+      </w:r>
+      <w:r>
+        <w:rPr>
+          <w:rFonts w:ascii="Segoe UI" w:eastAsia="Times New Roman" w:hAnsi="Segoe UI" w:cs="Segoe UI"/>
+          <w:color w:val="1D2125"/>
+          <w:kern w:val="0"/>
+          <w:sz w:val="24"/>
+          <w:szCs w:val="24"/>
+          <w:lang w:eastAsia="fr-FR"/>
+          <w14:ligatures w14:val="none"/>
+        </w:rPr>
+        <w:t xml:space="preserve"> par port commercial</w:t>
+      </w:r>
+      <w:r>
+        <w:rPr>
+          <w:rFonts w:ascii="Segoe UI" w:eastAsia="Times New Roman" w:hAnsi="Segoe UI" w:cs="Segoe UI"/>
+          <w:color w:val="1D2125"/>
+          <w:kern w:val="0"/>
+          <w:sz w:val="24"/>
+          <w:szCs w:val="24"/>
+          <w:lang w:eastAsia="fr-FR"/>
+          <w14:ligatures w14:val="none"/>
+        </w:rPr>
+        <w:t>.</w:t>
+      </w:r>
+    </w:p>
+    <w:p>
+      <w:pPr>
+        <w:jc w:val="both"/>
+        <w:rPr>
+          <w:rFonts w:ascii="Segoe UI" w:hAnsi="Segoe UI" w:cs="Segoe UI"/>
+          <w:sz w:val="24"/>
+          <w:szCs w:val="24"/>
+        </w:rPr>
+      </w:pPr>
+      <w:r>
+        <w:rPr>
+          <w:rFonts w:ascii="Segoe UI" w:hAnsi="Segoe UI" w:cs="Segoe UI"/>
+          <w:sz w:val="24"/>
+          <w:szCs w:val="24"/>
+        </w:rPr>
+        <w:t>REACT</w:t>
+      </w:r>
+      <w:r>
+        <w:rPr>
+          <w:rFonts w:ascii="Segoe UI" w:hAnsi="Segoe UI" w:cs="Segoe UI"/>
+          <w:sz w:val="24"/>
+          <w:szCs w:val="24"/>
+        </w:rPr>
+        <w:t xml:space="preserve"> est une bibliothèque JavaScript populaire</w:t>
+      </w:r>
+      <w:r>
+        <w:rPr>
+          <w:rFonts w:ascii="Segoe UI" w:hAnsi="Segoe UI" w:cs="Segoe UI"/>
+          <w:sz w:val="24"/>
+          <w:szCs w:val="24"/>
+        </w:rPr>
+        <w:t>, maintenu par Meta</w:t>
+      </w:r>
+      <w:r>
+        <w:rPr>
+          <w:rFonts w:ascii="Segoe UI" w:hAnsi="Segoe UI" w:cs="Segoe UI"/>
+          <w:sz w:val="24"/>
+          <w:szCs w:val="24"/>
+        </w:rPr>
+        <w:t>. Elle permet de créer des composants réutilisables, ce qui facilite la création d'applications web réactives et évolutives.</w:t>
+      </w:r>
+      <w:r>
+        <w:rPr>
+          <w:rFonts w:ascii="Segoe UI" w:hAnsi="Segoe UI" w:cs="Segoe UI"/>
+          <w:sz w:val="24"/>
+          <w:szCs w:val="24"/>
+        </w:rPr>
+        <w:t xml:space="preserve"> </w:t>
+      </w:r>
+    </w:p>
+    <w:p>
+      <w:pPr>
+        <w:jc w:val="both"/>
+        <w:rPr>
+          <w:rFonts w:ascii="Segoe UI" w:hAnsi="Segoe UI" w:cs="Segoe UI"/>
+          <w:sz w:val="24"/>
+          <w:szCs w:val="24"/>
+        </w:rPr>
+      </w:pPr>
+      <w:r>
+        <w:rPr>
+          <w:rFonts w:ascii="Segoe UI" w:hAnsi="Segoe UI" w:cs="Segoe UI"/>
+          <w:sz w:val="24"/>
+          <w:szCs w:val="24"/>
+        </w:rPr>
+        <w:t xml:space="preserve">Postman est un outil de développement d'API qui permet de tester, de déboguer et de documenter les API. Il offre une interface </w:t>
+      </w:r>
+      <w:r>
+        <w:rPr>
+          <w:rFonts w:ascii="Segoe UI" w:hAnsi="Segoe UI" w:cs="Segoe UI"/>
+          <w:sz w:val="24"/>
+          <w:szCs w:val="24"/>
+        </w:rPr>
+        <w:t>ergonomique</w:t>
+      </w:r>
+      <w:r>
+        <w:rPr>
+          <w:rFonts w:ascii="Segoe UI" w:hAnsi="Segoe UI" w:cs="Segoe UI"/>
+          <w:sz w:val="24"/>
+          <w:szCs w:val="24"/>
+        </w:rPr>
+        <w:t xml:space="preserve"> pour envoyer des requêtes HTTP, inspecter les réponses et automatiser les tests d'API, ce qui facilite le développement et le débogage </w:t>
+      </w:r>
+      <w:r>
+        <w:rPr>
+          <w:rFonts w:ascii="Segoe UI" w:hAnsi="Segoe UI" w:cs="Segoe UI"/>
+          <w:sz w:val="24"/>
+          <w:szCs w:val="24"/>
+        </w:rPr>
+        <w:t>de l’API.</w:t>
+      </w:r>
+    </w:p>
+    <w:p>
+      <w:pPr>
+        <w:shd w:val="clear" w:color="auto" w:fill="FFFFFF"/>
+        <w:spacing w:before="100" w:beforeAutospacing="1" w:after="100" w:afterAutospacing="1" w:line="240" w:lineRule="auto"/>
+        <w:rPr>
+          <w:rFonts w:ascii="Segoe UI" w:eastAsia="Times New Roman" w:hAnsi="Segoe UI" w:cs="Segoe UI"/>
+          <w:b/>
+          <w:bCs/>
+          <w:color w:val="1D2125"/>
+          <w:kern w:val="0"/>
+          <w:sz w:val="32"/>
+          <w:szCs w:val="32"/>
+          <w:lang w:eastAsia="fr-FR"/>
+          <w14:ligatures w14:val="none"/>
+        </w:rPr>
+      </w:pPr>
+      <w:r>
+        <w:rPr>
+          <w:rFonts w:ascii="Segoe UI" w:eastAsia="Times New Roman" w:hAnsi="Segoe UI" w:cs="Segoe UI"/>
+          <w:b/>
+          <w:bCs/>
+          <w:color w:val="1D2125"/>
+          <w:kern w:val="0"/>
+          <w:sz w:val="32"/>
+          <w:szCs w:val="32"/>
+          <w:lang w:eastAsia="fr-FR"/>
+          <w14:ligatures w14:val="none"/>
+        </w:rPr>
+        <w:t>C6 - Manager une équipe informatique</w:t>
+      </w:r>
+    </w:p>
+    <w:p>
+      <w:pPr>
+        <w:shd w:val="clear" w:color="auto" w:fill="FFFFFF"/>
+        <w:spacing w:before="100" w:beforeAutospacing="1" w:after="100" w:afterAutospacing="1" w:line="240" w:lineRule="auto"/>
         <w:rPr>
           <w:rFonts w:ascii="Segoe UI" w:eastAsia="Times New Roman" w:hAnsi="Segoe UI" w:cs="Segoe UI"/>
           <w:i/>
           <w:iCs/>
           <w:color w:val="1D2125"/>
           <w:kern w:val="0"/>
-          <w:sz w:val="24"/>
-          <w:szCs w:val="24"/>
-          <w:lang w:eastAsia="fr-FR"/>
-          <w14:ligatures w14:val="none"/>
-        </w:rPr>
-        <w:t>AC 3 : Intégrer des solutions dans un environnement de production</w:t>
-      </w:r>
-    </w:p>
-    <w:p>
-      <w:pPr>
-        <w:shd w:val="clear" w:color="auto" w:fill="FFFFFF"/>
-        <w:spacing w:before="100" w:beforeAutospacing="1" w:after="100" w:afterAutospacing="1" w:line="240" w:lineRule="auto"/>
-        <w:jc w:val="both"/>
-        <w:rPr>
-          <w:rFonts w:ascii="Segoe UI" w:eastAsia="Times New Roman" w:hAnsi="Segoe UI" w:cs="Segoe UI"/>
-          <w:color w:val="1D2125"/>
-          <w:kern w:val="0"/>
-          <w:lang w:eastAsia="fr-FR"/>
-          <w14:ligatures w14:val="none"/>
-        </w:rPr>
-      </w:pPr>
-      <w:r>
-        <w:rPr>
-          <w:rFonts w:ascii="Segoe UI" w:eastAsia="Times New Roman" w:hAnsi="Segoe UI" w:cs="Segoe UI"/>
-          <w:color w:val="1D2125"/>
-          <w:kern w:val="0"/>
-          <w:lang w:eastAsia="fr-FR"/>
-          <w14:ligatures w14:val="none"/>
-        </w:rPr>
-        <w:lastRenderedPageBreak/>
-        <w:t xml:space="preserve">L'utilisation de Docker et d'un fichier docker-compose simplifie grandement le déploiement de </w:t>
-      </w:r>
-      <w:r>
-        <w:rPr>
-          <w:rFonts w:ascii="Segoe UI" w:eastAsia="Times New Roman" w:hAnsi="Segoe UI" w:cs="Segoe UI"/>
-          <w:color w:val="1D2125"/>
-          <w:kern w:val="0"/>
-          <w:lang w:eastAsia="fr-FR"/>
-          <w14:ligatures w14:val="none"/>
-        </w:rPr>
-        <w:t xml:space="preserve">la </w:t>
-      </w:r>
-      <w:r>
-        <w:rPr>
-          <w:rFonts w:ascii="Segoe UI" w:eastAsia="Times New Roman" w:hAnsi="Segoe UI" w:cs="Segoe UI"/>
-          <w:color w:val="1D2125"/>
-          <w:kern w:val="0"/>
-          <w:lang w:eastAsia="fr-FR"/>
-          <w14:ligatures w14:val="none"/>
-        </w:rPr>
-        <w:t>solution dans un environnement de production, car elle garantit la portabilité et la cohérence des environnements de développement, de test et de production.</w:t>
-      </w:r>
-    </w:p>
-    <w:p>
-      <w:pPr>
-        <w:shd w:val="clear" w:color="auto" w:fill="FFFFFF"/>
-        <w:spacing w:before="100" w:beforeAutospacing="1" w:after="100" w:afterAutospacing="1" w:line="240" w:lineRule="auto"/>
-        <w:rPr>
-          <w:rFonts w:ascii="Segoe UI" w:eastAsia="Times New Roman" w:hAnsi="Segoe UI" w:cs="Segoe UI"/>
-          <w:b/>
-          <w:bCs/>
-          <w:color w:val="1D2125"/>
-          <w:kern w:val="0"/>
           <w:sz w:val="28"/>
           <w:szCs w:val="28"/>
           <w:lang w:eastAsia="fr-FR"/>
           <w14:ligatures w14:val="none"/>
         </w:rPr>
       </w:pPr>
-    </w:p>
-    <w:p>
-      <w:pPr>
-        <w:shd w:val="clear" w:color="auto" w:fill="FFFFFF"/>
-        <w:spacing w:before="100" w:beforeAutospacing="1" w:after="100" w:afterAutospacing="1" w:line="240" w:lineRule="auto"/>
-        <w:rPr>
-          <w:rFonts w:ascii="Segoe UI" w:eastAsia="Times New Roman" w:hAnsi="Segoe UI" w:cs="Segoe UI"/>
-          <w:b/>
-          <w:bCs/>
+      <w:r>
+        <w:rPr>
+          <w:rFonts w:ascii="Segoe UI" w:eastAsia="Times New Roman" w:hAnsi="Segoe UI" w:cs="Segoe UI"/>
+          <w:i/>
+          <w:iCs/>
           <w:color w:val="1D2125"/>
           <w:kern w:val="0"/>
           <w:sz w:val="28"/>
@@ -751,51 +1590,7 @@
           <w:lang w:eastAsia="fr-FR"/>
           <w14:ligatures w14:val="none"/>
         </w:rPr>
-      </w:pPr>
-      <w:r>
-        <w:rPr>
-          <w:rFonts w:ascii="Segoe UI" w:eastAsia="Times New Roman" w:hAnsi="Segoe UI" w:cs="Segoe UI"/>
-          <w:b/>
-          <w:bCs/>
-          <w:color w:val="1D2125"/>
-          <w:kern w:val="0"/>
-          <w:sz w:val="28"/>
-          <w:szCs w:val="28"/>
-          <w:lang w:eastAsia="fr-FR"/>
-          <w14:ligatures w14:val="none"/>
-        </w:rPr>
-        <w:t>C2 - Analyser et optimiser des applications</w:t>
-      </w:r>
-    </w:p>
-    <w:p>
-      <w:pPr>
-        <w:shd w:val="clear" w:color="auto" w:fill="FFFFFF"/>
-        <w:spacing w:before="100" w:beforeAutospacing="1" w:after="100" w:afterAutospacing="1" w:line="240" w:lineRule="auto"/>
-        <w:rPr>
-          <w:rFonts w:ascii="Segoe UI" w:eastAsia="Times New Roman" w:hAnsi="Segoe UI" w:cs="Segoe UI"/>
-          <w:i/>
-          <w:iCs/>
-          <w:color w:val="1D2125"/>
-          <w:kern w:val="0"/>
-          <w:sz w:val="24"/>
-          <w:szCs w:val="24"/>
-          <w:lang w:eastAsia="fr-FR"/>
-          <w14:ligatures w14:val="none"/>
-        </w:rPr>
-      </w:pPr>
-      <w:r>
-        <w:rPr>
-          <w:rFonts w:ascii="Segoe UI" w:eastAsia="Times New Roman" w:hAnsi="Segoe UI" w:cs="Segoe UI"/>
-          <w:i/>
-          <w:iCs/>
-          <w:color w:val="1D2125"/>
-          <w:kern w:val="0"/>
-          <w:sz w:val="24"/>
-          <w:szCs w:val="24"/>
-          <w:lang w:eastAsia="fr-FR"/>
-          <w14:ligatures w14:val="none"/>
-        </w:rPr>
-        <w:t>AC 1 : Anticiper les résultats de diverses métriques</w:t>
+        <w:t>AC 1 : Organiser et partager une veille numérique</w:t>
       </w:r>
     </w:p>
     <w:p>
@@ -807,79 +1602,121 @@
           <w:rFonts w:ascii="Segoe UI" w:eastAsia="Times New Roman" w:hAnsi="Segoe UI" w:cs="Segoe UI"/>
           <w:color w:val="1D2125"/>
           <w:kern w:val="0"/>
-          <w:lang w:eastAsia="fr-FR"/>
-          <w14:ligatures w14:val="none"/>
-        </w:rPr>
-      </w:pPr>
-      <w:r>
-        <w:rPr>
-          <w:rFonts w:ascii="Segoe UI" w:eastAsia="Times New Roman" w:hAnsi="Segoe UI" w:cs="Segoe UI"/>
-          <w:color w:val="1D2125"/>
-          <w:kern w:val="0"/>
-          <w:lang w:eastAsia="fr-FR"/>
-          <w14:ligatures w14:val="none"/>
-        </w:rPr>
-        <w:t xml:space="preserve">En ce qui concerne l’API, mon projet est un proof of concept, il obéit à des règles particulières puisqu’il est volontairement simplifié, donc prend moins de performance qu’une version mise en production. On peut imaginer qu’avec une base de données bien plus complète, cela demandera bien plus de performances. Pour l’instant, mon API est hébergée sur un bon serveur VPS qui est largement assez performant pour mon API. Mais dans le cas d’une base complète, il faudrait penser à effectuer des tests de performance. Mais pour donner un ordre d’idée, une base de données qui servirait à stocker les informations de toute une cartographie réelle se situerait entre </w:t>
-      </w:r>
-      <w:r>
-        <w:rPr>
-          <w:rFonts w:ascii="Segoe UI" w:eastAsia="Times New Roman" w:hAnsi="Segoe UI" w:cs="Segoe UI"/>
-          <w:color w:val="1D2125"/>
-          <w:kern w:val="0"/>
-          <w:lang w:eastAsia="fr-FR"/>
-          <w14:ligatures w14:val="none"/>
-        </w:rPr>
-        <w:t>100</w:t>
-      </w:r>
-      <w:r>
-        <w:rPr>
-          <w:rFonts w:ascii="Segoe UI" w:eastAsia="Times New Roman" w:hAnsi="Segoe UI" w:cs="Segoe UI"/>
-          <w:color w:val="1D2125"/>
-          <w:kern w:val="0"/>
-          <w:lang w:eastAsia="fr-FR"/>
-          <w14:ligatures w14:val="none"/>
-        </w:rPr>
-        <w:t xml:space="preserve"> et </w:t>
-      </w:r>
-      <w:r>
-        <w:rPr>
-          <w:rFonts w:ascii="Segoe UI" w:eastAsia="Times New Roman" w:hAnsi="Segoe UI" w:cs="Segoe UI"/>
-          <w:color w:val="1D2125"/>
-          <w:kern w:val="0"/>
-          <w:lang w:eastAsia="fr-FR"/>
-          <w14:ligatures w14:val="none"/>
-        </w:rPr>
-        <w:t>300K</w:t>
-      </w:r>
-      <w:r>
-        <w:rPr>
-          <w:rFonts w:ascii="Segoe UI" w:eastAsia="Times New Roman" w:hAnsi="Segoe UI" w:cs="Segoe UI"/>
-          <w:color w:val="1D2125"/>
-          <w:kern w:val="0"/>
-          <w:lang w:eastAsia="fr-FR"/>
-          <w14:ligatures w14:val="none"/>
-        </w:rPr>
-        <w:t xml:space="preserve">o ce qui est très raisonnable grâce à une bonne structure de données, le nombre d’utilisateurs est aussi </w:t>
-      </w:r>
-      <w:r>
-        <w:rPr>
-          <w:rFonts w:ascii="Segoe UI" w:eastAsia="Times New Roman" w:hAnsi="Segoe UI" w:cs="Segoe UI"/>
-          <w:color w:val="1D2125"/>
-          <w:kern w:val="0"/>
-          <w:lang w:eastAsia="fr-FR"/>
-          <w14:ligatures w14:val="none"/>
-        </w:rPr>
-        <w:t>très</w:t>
-      </w:r>
-      <w:r>
-        <w:rPr>
-          <w:rFonts w:ascii="Segoe UI" w:eastAsia="Times New Roman" w:hAnsi="Segoe UI" w:cs="Segoe UI"/>
-          <w:color w:val="1D2125"/>
-          <w:kern w:val="0"/>
-          <w:lang w:eastAsia="fr-FR"/>
-          <w14:ligatures w14:val="none"/>
-        </w:rPr>
-        <w:t xml:space="preserve"> limité, puisqu’il concerne seulement les quelques personnes qui gèrent la cartographie et donc qui ont accès à l’application. Un serveur de taille très modeste est donc largement suffisant.</w:t>
+          <w:sz w:val="24"/>
+          <w:szCs w:val="24"/>
+          <w:lang w:eastAsia="fr-FR"/>
+          <w14:ligatures w14:val="none"/>
+        </w:rPr>
+      </w:pPr>
+      <w:r>
+        <w:rPr>
+          <w:rFonts w:ascii="Segoe UI" w:eastAsia="Times New Roman" w:hAnsi="Segoe UI" w:cs="Segoe UI"/>
+          <w:color w:val="1D2125"/>
+          <w:kern w:val="0"/>
+          <w:sz w:val="24"/>
+          <w:szCs w:val="24"/>
+          <w:lang w:eastAsia="fr-FR"/>
+          <w14:ligatures w14:val="none"/>
+        </w:rPr>
+        <w:t>En mettant en place un CI/CD, des jeux de tests</w:t>
+      </w:r>
+      <w:r>
+        <w:rPr>
+          <w:rFonts w:ascii="Segoe UI" w:eastAsia="Times New Roman" w:hAnsi="Segoe UI" w:cs="Segoe UI"/>
+          <w:color w:val="1D2125"/>
+          <w:kern w:val="0"/>
+          <w:sz w:val="24"/>
+          <w:szCs w:val="24"/>
+          <w:lang w:eastAsia="fr-FR"/>
+          <w14:ligatures w14:val="none"/>
+        </w:rPr>
+        <w:t xml:space="preserve"> autant pour l’API que pour l’application web</w:t>
+      </w:r>
+      <w:r>
+        <w:rPr>
+          <w:rFonts w:ascii="Segoe UI" w:eastAsia="Times New Roman" w:hAnsi="Segoe UI" w:cs="Segoe UI"/>
+          <w:color w:val="1D2125"/>
+          <w:kern w:val="0"/>
+          <w:sz w:val="24"/>
+          <w:szCs w:val="24"/>
+          <w:lang w:eastAsia="fr-FR"/>
+          <w14:ligatures w14:val="none"/>
+        </w:rPr>
+        <w:t xml:space="preserve">, des </w:t>
+      </w:r>
+      <w:proofErr w:type="spellStart"/>
+      <w:r>
+        <w:rPr>
+          <w:rFonts w:ascii="Segoe UI" w:eastAsia="Times New Roman" w:hAnsi="Segoe UI" w:cs="Segoe UI"/>
+          <w:color w:val="1D2125"/>
+          <w:kern w:val="0"/>
+          <w:sz w:val="24"/>
+          <w:szCs w:val="24"/>
+          <w:lang w:eastAsia="fr-FR"/>
+          <w14:ligatures w14:val="none"/>
+        </w:rPr>
+        <w:t>Dockerfiles</w:t>
+      </w:r>
+      <w:proofErr w:type="spellEnd"/>
+      <w:r>
+        <w:rPr>
+          <w:rFonts w:ascii="Segoe UI" w:eastAsia="Times New Roman" w:hAnsi="Segoe UI" w:cs="Segoe UI"/>
+          <w:color w:val="1D2125"/>
+          <w:kern w:val="0"/>
+          <w:sz w:val="24"/>
+          <w:szCs w:val="24"/>
+          <w:lang w:eastAsia="fr-FR"/>
+          <w14:ligatures w14:val="none"/>
+        </w:rPr>
+        <w:t>, une documentation hébergée</w:t>
+      </w:r>
+      <w:r>
+        <w:rPr>
+          <w:rFonts w:ascii="Segoe UI" w:eastAsia="Times New Roman" w:hAnsi="Segoe UI" w:cs="Segoe UI"/>
+          <w:color w:val="1D2125"/>
+          <w:kern w:val="0"/>
+          <w:sz w:val="24"/>
+          <w:szCs w:val="24"/>
+          <w:lang w:eastAsia="fr-FR"/>
+          <w14:ligatures w14:val="none"/>
+        </w:rPr>
+        <w:t>, des technologies adaptés</w:t>
+      </w:r>
+      <w:r>
+        <w:rPr>
+          <w:rFonts w:ascii="Segoe UI" w:eastAsia="Times New Roman" w:hAnsi="Segoe UI" w:cs="Segoe UI"/>
+          <w:color w:val="1D2125"/>
+          <w:kern w:val="0"/>
+          <w:sz w:val="24"/>
+          <w:szCs w:val="24"/>
+          <w:lang w:eastAsia="fr-FR"/>
+          <w14:ligatures w14:val="none"/>
+        </w:rPr>
+        <w:t>…</w:t>
+      </w:r>
+      <w:r>
+        <w:rPr>
+          <w:rFonts w:ascii="Segoe UI" w:eastAsia="Times New Roman" w:hAnsi="Segoe UI" w:cs="Segoe UI"/>
+          <w:color w:val="1D2125"/>
+          <w:kern w:val="0"/>
+          <w:sz w:val="24"/>
+          <w:szCs w:val="24"/>
+          <w:lang w:eastAsia="fr-FR"/>
+          <w14:ligatures w14:val="none"/>
+        </w:rPr>
+        <w:t xml:space="preserve"> J</w:t>
+      </w:r>
+      <w:r>
+        <w:rPr>
+          <w:rFonts w:ascii="Segoe UI" w:eastAsia="Times New Roman" w:hAnsi="Segoe UI" w:cs="Segoe UI"/>
+          <w:color w:val="1D2125"/>
+          <w:kern w:val="0"/>
+          <w:sz w:val="24"/>
+          <w:szCs w:val="24"/>
+          <w:lang w:eastAsia="fr-FR"/>
+          <w14:ligatures w14:val="none"/>
+        </w:rPr>
+        <w:t>e montre une veille numérique active en adoptant des pratiques modernes de développement.</w:t>
       </w:r>
     </w:p>
     <w:p>
@@ -891,207 +1728,75 @@
           <w:rFonts w:ascii="Segoe UI" w:eastAsia="Times New Roman" w:hAnsi="Segoe UI" w:cs="Segoe UI"/>
           <w:color w:val="1D2125"/>
           <w:kern w:val="0"/>
-          <w:lang w:eastAsia="fr-FR"/>
-          <w14:ligatures w14:val="none"/>
-        </w:rPr>
-      </w:pPr>
-      <w:r>
-        <w:rPr>
-          <w:rFonts w:ascii="Segoe UI" w:eastAsia="Times New Roman" w:hAnsi="Segoe UI" w:cs="Segoe UI"/>
-          <w:color w:val="1D2125"/>
-          <w:kern w:val="0"/>
-          <w:lang w:eastAsia="fr-FR"/>
-          <w14:ligatures w14:val="none"/>
-        </w:rPr>
-        <w:t>Parlons maintenant de l’application web, elle est aussi très légère, puisque les principales fonctionnalités, l’affichage et la modification de la cartographie et elles sont en partie gérer dans Leaflet qui est bien optimisé.</w:t>
-      </w:r>
-    </w:p>
-    <w:p>
-      <w:pPr>
-        <w:shd w:val="clear" w:color="auto" w:fill="FFFFFF"/>
-        <w:spacing w:before="100" w:beforeAutospacing="1" w:after="100" w:afterAutospacing="1" w:line="240" w:lineRule="auto"/>
-        <w:rPr>
-          <w:rFonts w:ascii="Segoe UI" w:eastAsia="Times New Roman" w:hAnsi="Segoe UI" w:cs="Segoe UI"/>
-          <w:color w:val="1D2125"/>
-          <w:kern w:val="0"/>
-          <w:sz w:val="23"/>
-          <w:szCs w:val="23"/>
-          <w:lang w:eastAsia="fr-FR"/>
-          <w14:ligatures w14:val="none"/>
-        </w:rPr>
-      </w:pPr>
-      <w:r>
-        <w:rPr>
-          <w:rFonts w:ascii="Segoe UI" w:eastAsia="Times New Roman" w:hAnsi="Segoe UI" w:cs="Segoe UI"/>
-          <w:color w:val="1D2125"/>
-          <w:kern w:val="0"/>
-          <w:sz w:val="23"/>
-          <w:szCs w:val="23"/>
-          <w:lang w:eastAsia="fr-FR"/>
-          <w14:ligatures w14:val="none"/>
-        </w:rPr>
-        <w:t>AC 3 : Choisir et utiliser des bibliothèques et méthodes dédiées</w:t>
-      </w:r>
-    </w:p>
-    <w:p>
-      <w:pPr>
-        <w:rPr>
-          <w:rFonts w:ascii="Segoe UI" w:hAnsi="Segoe UI" w:cs="Segoe UI"/>
-        </w:rPr>
-      </w:pPr>
-      <w:r>
-        <w:rPr>
-          <w:rFonts w:ascii="Segoe UI" w:hAnsi="Segoe UI" w:cs="Segoe UI"/>
-        </w:rPr>
-        <w:t>J’ai</w:t>
-      </w:r>
-      <w:r>
-        <w:rPr>
-          <w:rFonts w:ascii="Segoe UI" w:hAnsi="Segoe UI" w:cs="Segoe UI"/>
-        </w:rPr>
-        <w:t xml:space="preserve"> choisi des bibliothèques et des méthodes spécifiques pour le développement de</w:t>
-      </w:r>
-      <w:r>
-        <w:rPr>
-          <w:rFonts w:ascii="Segoe UI" w:hAnsi="Segoe UI" w:cs="Segoe UI"/>
-        </w:rPr>
-        <w:t xml:space="preserve"> ces services</w:t>
-      </w:r>
-      <w:r>
-        <w:rPr>
-          <w:rFonts w:ascii="Segoe UI" w:hAnsi="Segoe UI" w:cs="Segoe UI"/>
-        </w:rPr>
-        <w:t xml:space="preserve">, en mettant l'accent sur la facilité de développement, la maintenabilité du code et la qualité du produit final. </w:t>
-      </w:r>
-    </w:p>
-    <w:p>
-      <w:pPr>
-        <w:rPr>
-          <w:rFonts w:ascii="Segoe UI" w:hAnsi="Segoe UI" w:cs="Segoe UI"/>
-        </w:rPr>
-      </w:pPr>
-      <w:r>
-        <w:rPr>
-          <w:rFonts w:ascii="Segoe UI" w:hAnsi="Segoe UI" w:cs="Segoe UI"/>
-        </w:rPr>
-        <w:t>En adaptant vos explications en mettant l'accent sur la vérification du fonctionnement et la stabilité des applications plutôt que sur leur performance, vous restez fidèle à votre processus de développement tout en mettant en évidence vos efforts pour répondre aux exigences des compétences C2.</w:t>
-      </w:r>
-    </w:p>
-    <w:p>
-      <w:pPr>
-        <w:shd w:val="clear" w:color="auto" w:fill="FFFFFF"/>
-        <w:spacing w:before="100" w:beforeAutospacing="1" w:after="100" w:afterAutospacing="1" w:line="240" w:lineRule="auto"/>
-        <w:rPr>
-          <w:rFonts w:ascii="Segoe UI" w:eastAsia="Times New Roman" w:hAnsi="Segoe UI" w:cs="Segoe UI"/>
-          <w:b/>
-          <w:bCs/>
-          <w:color w:val="1D2125"/>
-          <w:kern w:val="0"/>
-          <w:sz w:val="28"/>
-          <w:szCs w:val="28"/>
-          <w:lang w:eastAsia="fr-FR"/>
-          <w14:ligatures w14:val="none"/>
-        </w:rPr>
-      </w:pPr>
-      <w:r>
-        <w:rPr>
-          <w:rFonts w:ascii="Segoe UI" w:eastAsia="Times New Roman" w:hAnsi="Segoe UI" w:cs="Segoe UI"/>
-          <w:b/>
-          <w:bCs/>
-          <w:color w:val="1D2125"/>
-          <w:kern w:val="0"/>
-          <w:sz w:val="28"/>
-          <w:szCs w:val="28"/>
-          <w:lang w:eastAsia="fr-FR"/>
-          <w14:ligatures w14:val="none"/>
-        </w:rPr>
-        <w:t>C6 - Manager une équipe informatique</w:t>
-      </w:r>
-    </w:p>
-    <w:p>
-      <w:pPr>
-        <w:shd w:val="clear" w:color="auto" w:fill="FFFFFF"/>
-        <w:spacing w:before="100" w:beforeAutospacing="1" w:after="100" w:afterAutospacing="1" w:line="240" w:lineRule="auto"/>
-        <w:rPr>
-          <w:rFonts w:ascii="Segoe UI" w:eastAsia="Times New Roman" w:hAnsi="Segoe UI" w:cs="Segoe UI"/>
-          <w:i/>
-          <w:iCs/>
-          <w:color w:val="1D2125"/>
-          <w:kern w:val="0"/>
-          <w:sz w:val="24"/>
-          <w:szCs w:val="24"/>
-          <w:lang w:eastAsia="fr-FR"/>
-          <w14:ligatures w14:val="none"/>
-        </w:rPr>
-      </w:pPr>
-      <w:r>
-        <w:rPr>
-          <w:rFonts w:ascii="Segoe UI" w:eastAsia="Times New Roman" w:hAnsi="Segoe UI" w:cs="Segoe UI"/>
-          <w:i/>
-          <w:iCs/>
-          <w:color w:val="1D2125"/>
-          <w:kern w:val="0"/>
-          <w:sz w:val="24"/>
-          <w:szCs w:val="24"/>
-          <w:lang w:eastAsia="fr-FR"/>
-          <w14:ligatures w14:val="none"/>
-        </w:rPr>
-        <w:t>AC 1 : Organiser et partager une veille numérique</w:t>
-      </w:r>
-    </w:p>
-    <w:p>
-      <w:pPr>
-        <w:shd w:val="clear" w:color="auto" w:fill="FFFFFF"/>
-        <w:spacing w:before="100" w:beforeAutospacing="1" w:after="100" w:afterAutospacing="1" w:line="240" w:lineRule="auto"/>
-        <w:rPr>
-          <w:rFonts w:ascii="Segoe UI" w:eastAsia="Times New Roman" w:hAnsi="Segoe UI" w:cs="Segoe UI"/>
-          <w:color w:val="1D2125"/>
-          <w:kern w:val="0"/>
-          <w:sz w:val="23"/>
-          <w:szCs w:val="23"/>
-          <w:lang w:eastAsia="fr-FR"/>
-          <w14:ligatures w14:val="none"/>
-        </w:rPr>
-      </w:pPr>
-      <w:r>
-        <w:rPr>
-          <w:rFonts w:ascii="Segoe UI" w:eastAsia="Times New Roman" w:hAnsi="Segoe UI" w:cs="Segoe UI"/>
-          <w:color w:val="1D2125"/>
-          <w:kern w:val="0"/>
-          <w:sz w:val="23"/>
-          <w:szCs w:val="23"/>
-          <w:lang w:eastAsia="fr-FR"/>
-          <w14:ligatures w14:val="none"/>
-        </w:rPr>
-        <w:t>En mettant en place un CI/CD, des jeux de tests, des Dockerfiles, une documentation hébergée…, je montre une veille numérique active en adoptant des pratiques modernes de développement logiciel.</w:t>
-      </w:r>
-    </w:p>
-    <w:p>
-      <w:pPr>
-        <w:shd w:val="clear" w:color="auto" w:fill="FFFFFF"/>
-        <w:spacing w:before="100" w:beforeAutospacing="1" w:after="100" w:afterAutospacing="1" w:line="240" w:lineRule="auto"/>
-        <w:rPr>
-          <w:rFonts w:ascii="Segoe UI" w:eastAsia="Times New Roman" w:hAnsi="Segoe UI" w:cs="Segoe UI"/>
-          <w:color w:val="1D2125"/>
-          <w:kern w:val="0"/>
-          <w:sz w:val="23"/>
-          <w:szCs w:val="23"/>
-          <w:lang w:eastAsia="fr-FR"/>
-          <w14:ligatures w14:val="none"/>
-        </w:rPr>
-      </w:pPr>
-      <w:r>
-        <w:rPr>
-          <w:rFonts w:ascii="Segoe UI" w:eastAsia="Times New Roman" w:hAnsi="Segoe UI" w:cs="Segoe UI"/>
-          <w:color w:val="1D2125"/>
-          <w:kern w:val="0"/>
-          <w:sz w:val="23"/>
-          <w:szCs w:val="23"/>
-          <w:lang w:eastAsia="fr-FR"/>
-          <w14:ligatures w14:val="none"/>
-        </w:rPr>
-        <w:lastRenderedPageBreak/>
-        <w:t>La mise en place d'une veille technologique régulière, notamment en ce qui concerne les mises à jour des bibliothèques et des frameworks que j’utilise et surtout de l’utilisation d’outil pour se tenir au courant de nouvelle technologie, de nouvelle pratique est essentiel pour avoir une vue globale et un bon jugement sur une technologie à utiliser plutôt qu’une autre dans un objectif précis. J’utilise notamment daily.dev qui me permet de découvrir des nouveautés, et par la suite de m’informer plus en détail.</w:t>
+          <w:sz w:val="24"/>
+          <w:szCs w:val="24"/>
+          <w:lang w:eastAsia="fr-FR"/>
+          <w14:ligatures w14:val="none"/>
+        </w:rPr>
+      </w:pPr>
+      <w:r>
+        <w:rPr>
+          <w:rFonts w:ascii="Segoe UI" w:eastAsia="Times New Roman" w:hAnsi="Segoe UI" w:cs="Segoe UI"/>
+          <w:color w:val="1D2125"/>
+          <w:kern w:val="0"/>
+          <w:sz w:val="24"/>
+          <w:szCs w:val="24"/>
+          <w:lang w:eastAsia="fr-FR"/>
+          <w14:ligatures w14:val="none"/>
+        </w:rPr>
+        <w:t xml:space="preserve">La mise en place d'une veille technologique régulière, notamment en ce qui concerne les mises à jour des bibliothèques et des </w:t>
+      </w:r>
+      <w:proofErr w:type="spellStart"/>
+      <w:r>
+        <w:rPr>
+          <w:rFonts w:ascii="Segoe UI" w:eastAsia="Times New Roman" w:hAnsi="Segoe UI" w:cs="Segoe UI"/>
+          <w:color w:val="1D2125"/>
+          <w:kern w:val="0"/>
+          <w:sz w:val="24"/>
+          <w:szCs w:val="24"/>
+          <w:lang w:eastAsia="fr-FR"/>
+          <w14:ligatures w14:val="none"/>
+        </w:rPr>
+        <w:t>frameworks</w:t>
+      </w:r>
+      <w:proofErr w:type="spellEnd"/>
+      <w:r>
+        <w:rPr>
+          <w:rFonts w:ascii="Segoe UI" w:eastAsia="Times New Roman" w:hAnsi="Segoe UI" w:cs="Segoe UI"/>
+          <w:color w:val="1D2125"/>
+          <w:kern w:val="0"/>
+          <w:sz w:val="24"/>
+          <w:szCs w:val="24"/>
+          <w:lang w:eastAsia="fr-FR"/>
+          <w14:ligatures w14:val="none"/>
+        </w:rPr>
+        <w:t xml:space="preserve"> que j’utilise et surtout de l’utilisation d’outil pour se tenir au courant de nouvelle technologie, de nouvelle pratique est essentiel pour avoir une vue globale et un bon jugement sur une technologie à utiliser plutôt qu’une autre dans un objectif précis. J’utilise notamment </w:t>
+      </w:r>
+      <w:proofErr w:type="spellStart"/>
+      <w:r>
+        <w:rPr>
+          <w:rFonts w:ascii="Segoe UI" w:eastAsia="Times New Roman" w:hAnsi="Segoe UI" w:cs="Segoe UI"/>
+          <w:color w:val="1D2125"/>
+          <w:kern w:val="0"/>
+          <w:sz w:val="24"/>
+          <w:szCs w:val="24"/>
+          <w:lang w:eastAsia="fr-FR"/>
+          <w14:ligatures w14:val="none"/>
+        </w:rPr>
+        <w:t>daily.dev</w:t>
+      </w:r>
+      <w:proofErr w:type="spellEnd"/>
+      <w:r>
+        <w:rPr>
+          <w:rFonts w:ascii="Segoe UI" w:eastAsia="Times New Roman" w:hAnsi="Segoe UI" w:cs="Segoe UI"/>
+          <w:color w:val="1D2125"/>
+          <w:kern w:val="0"/>
+          <w:sz w:val="24"/>
+          <w:szCs w:val="24"/>
+          <w:lang w:eastAsia="fr-FR"/>
+          <w14:ligatures w14:val="none"/>
+        </w:rPr>
+        <w:t xml:space="preserve"> qui me permet de découvrir des nouveautés, et par la suite de m’informer plus en détail.</w:t>
       </w:r>
     </w:p>
     <w:sectPr>
@@ -1105,7 +1810,7 @@
 </file>
 
 <file path=word/numbering.xml><?xml version="1.0" encoding="utf-8"?>
-<w:numbering xmlns:wpc="http://schemas.microsoft.com/office/word/2010/wordprocessingCanvas" xmlns:cx="http://schemas.microsoft.com/office/drawing/2014/chartex" xmlns:cx1="http://schemas.microsoft.com/office/drawing/2015/9/8/chartex" xmlns:cx2="http://schemas.microsoft.com/office/drawing/2015/10/21/chartex" xmlns:cx3="http://schemas.microsoft.com/office/drawing/2016/5/9/chartex" xmlns:cx4="http://schemas.microsoft.com/office/drawing/2016/5/10/chartex" xmlns:cx5="http://schemas.microsoft.com/office/drawing/2016/5/11/chartex" xmlns:cx6="http://schemas.microsoft.com/office/drawing/2016/5/12/chartex" xmlns:cx7="http://schemas.microsoft.com/office/drawing/2016/5/13/chartex" xmlns:cx8="http://schemas.microsoft.com/office/drawing/2016/5/14/chartex" xmlns:mc="http://schemas.openxmlformats.org/markup-compatibility/2006" xmlns:aink="http://schemas.microsoft.com/office/drawing/2016/ink" xmlns:am3d="http://schemas.microsoft.com/office/drawing/2017/model3d" xmlns:o="urn:schemas-microsoft-com:office:office" xmlns:oel="http://schemas.microsoft.com/office/2019/extlst" xmlns:r="http://schemas.openxmlformats.org/officeDocument/2006/relationships" xmlns:m="http://schemas.openxmlformats.org/officeDocument/2006/math" xmlns:v="urn:schemas-microsoft-com:vml" xmlns:wp14="http://schemas.microsoft.com/office/word/2010/wordprocessingDrawing" xmlns:wp="http://schemas.openxmlformats.org/drawingml/2006/wordprocessingDrawing" xmlns:w10="urn:schemas-microsoft-com:office:word" xmlns:w="http://schemas.openxmlformats.org/wordprocessingml/2006/main" xmlns:w14="http://schemas.microsoft.com/office/word/2010/wordml" xmlns:w15="http://schemas.microsoft.com/office/word/2012/wordml" xmlns:w16cex="http://schemas.microsoft.com/office/word/2018/wordml/cex" xmlns:w16cid="http://schemas.microsoft.com/office/word/2016/wordml/cid" xmlns:w16="http://schemas.microsoft.com/office/word/2018/wordml" xmlns:w16du="http://schemas.microsoft.com/office/word/2023/wordml/word16du" xmlns:w16sdtdh="http://schemas.microsoft.com/office/word/2020/wordml/sdtdatahash" xmlns:w16se="http://schemas.microsoft.com/office/word/2015/wordml/symex" xmlns:wpg="http://schemas.microsoft.com/office/word/2010/wordprocessingGroup" xmlns:wpi="http://schemas.microsoft.com/office/word/2010/wordprocessingInk" xmlns:wne="http://schemas.microsoft.com/office/word/2006/wordml" xmlns:wps="http://schemas.microsoft.com/office/word/2010/wordprocessingShape" mc:Ignorable="w14 w15 w16se w16cid w16 w16cex w16sdtdh w16du wp14">
+<w:numbering xmlns:wpc="http://schemas.microsoft.com/office/word/2010/wordprocessingCanvas" xmlns:cx="http://schemas.microsoft.com/office/drawing/2014/chartex" xmlns:cx1="http://schemas.microsoft.com/office/drawing/2015/9/8/chartex" xmlns:cx2="http://schemas.microsoft.com/office/drawing/2015/10/21/chartex" xmlns:cx3="http://schemas.microsoft.com/office/drawing/2016/5/9/chartex" xmlns:cx4="http://schemas.microsoft.com/office/drawing/2016/5/10/chartex" xmlns:cx5="http://schemas.microsoft.com/office/drawing/2016/5/11/chartex" xmlns:cx6="http://schemas.microsoft.com/office/drawing/2016/5/12/chartex" xmlns:cx7="http://schemas.microsoft.com/office/drawing/2016/5/13/chartex" xmlns:cx8="http://schemas.microsoft.com/office/drawing/2016/5/14/chartex" xmlns:mc="http://schemas.openxmlformats.org/markup-compatibility/2006" xmlns:aink="http://schemas.microsoft.com/office/drawing/2016/ink" xmlns:am3d="http://schemas.microsoft.com/office/drawing/2017/model3d" xmlns:o="urn:schemas-microsoft-com:office:office" xmlns:oel="http://schemas.microsoft.com/office/2019/extlst" xmlns:r="http://schemas.openxmlformats.org/officeDocument/2006/relationships" xmlns:m="http://schemas.openxmlformats.org/officeDocument/2006/math" xmlns:v="urn:schemas-microsoft-com:vml" xmlns:wp14="http://schemas.microsoft.com/office/word/2010/wordprocessingDrawing" xmlns:wp="http://schemas.openxmlformats.org/drawingml/2006/wordprocessingDrawing" xmlns:w10="urn:schemas-microsoft-com:office:word" xmlns:w="http://schemas.openxmlformats.org/wordprocessingml/2006/main" xmlns:w14="http://schemas.microsoft.com/office/word/2010/wordml" xmlns:w15="http://schemas.microsoft.com/office/word/2012/wordml" xmlns:w16cex="http://schemas.microsoft.com/office/word/2018/wordml/cex" xmlns:w16cid="http://schemas.microsoft.com/office/word/2016/wordml/cid" xmlns:w16="http://schemas.microsoft.com/office/word/2018/wordml" xmlns:w16sdtdh="http://schemas.microsoft.com/office/word/2020/wordml/sdtdatahash" xmlns:w16se="http://schemas.microsoft.com/office/word/2015/wordml/symex" xmlns:wpg="http://schemas.microsoft.com/office/word/2010/wordprocessingGroup" xmlns:wpi="http://schemas.microsoft.com/office/word/2010/wordprocessingInk" xmlns:wne="http://schemas.microsoft.com/office/word/2006/wordml" xmlns:wps="http://schemas.microsoft.com/office/word/2010/wordprocessingShape" mc:Ignorable="w14 w15 w16se w16cid w16 w16cex w16sdtdh wp14">
   <w:abstractNum w:abstractNumId="0" w15:restartNumberingAfterBreak="0">
     <w:nsid w:val="2B5E7275"/>
     <w:multiLevelType w:val="multilevel"/>
@@ -1262,7 +1967,7 @@
 </file>
 
 <file path=word/styles.xml><?xml version="1.0" encoding="utf-8"?>
-<w:styles xmlns:mc="http://schemas.openxmlformats.org/markup-compatibility/2006" xmlns:r="http://schemas.openxmlformats.org/officeDocument/2006/relationships" xmlns:w="http://schemas.openxmlformats.org/wordprocessingml/2006/main" xmlns:w14="http://schemas.microsoft.com/office/word/2010/wordml" xmlns:w15="http://schemas.microsoft.com/office/word/2012/wordml" xmlns:w16cex="http://schemas.microsoft.com/office/word/2018/wordml/cex" xmlns:w16cid="http://schemas.microsoft.com/office/word/2016/wordml/cid" xmlns:w16="http://schemas.microsoft.com/office/word/2018/wordml" xmlns:w16du="http://schemas.microsoft.com/office/word/2023/wordml/word16du" xmlns:w16sdtdh="http://schemas.microsoft.com/office/word/2020/wordml/sdtdatahash" xmlns:w16se="http://schemas.microsoft.com/office/word/2015/wordml/symex" mc:Ignorable="w14 w15 w16se w16cid w16 w16cex w16sdtdh w16du">
+<w:styles xmlns:mc="http://schemas.openxmlformats.org/markup-compatibility/2006" xmlns:r="http://schemas.openxmlformats.org/officeDocument/2006/relationships" xmlns:w="http://schemas.openxmlformats.org/wordprocessingml/2006/main" xmlns:w14="http://schemas.microsoft.com/office/word/2010/wordml" xmlns:w15="http://schemas.microsoft.com/office/word/2012/wordml" xmlns:w16cex="http://schemas.microsoft.com/office/word/2018/wordml/cex" xmlns:w16cid="http://schemas.microsoft.com/office/word/2016/wordml/cid" xmlns:w16="http://schemas.microsoft.com/office/word/2018/wordml" xmlns:w16sdtdh="http://schemas.microsoft.com/office/word/2020/wordml/sdtdatahash" xmlns:w16se="http://schemas.microsoft.com/office/word/2015/wordml/symex" mc:Ignorable="w14 w15 w16se w16cid w16 w16cex w16sdtdh">
   <w:docDefaults>
     <w:rPrDefault>
       <w:rPr>
